--- a/文档/系统架构说明书.docx
+++ b/文档/系统架构说明书.docx
@@ -249,12 +249,6 @@
         </w:tblBorders>
         <w:shd w:val="clear" w:color="auto" w:fill="CADFFF"/>
         <w:tblLayout w:type="fixed"/>
-        <w:tblCellMar>
-          <w:top w:w="0" w:type="dxa"/>
-          <w:left w:w="0" w:type="dxa"/>
-          <w:bottom w:w="0" w:type="dxa"/>
-          <w:right w:w="0" w:type="dxa"/>
-        </w:tblCellMar>
         <w:tblLook w:val="04A0" w:firstRow="1" w:lastRow="0" w:firstColumn="1" w:lastColumn="0" w:noHBand="0" w:noVBand="1"/>
       </w:tblPr>
       <w:tblGrid>
@@ -263,14 +257,6 @@
         <w:gridCol w:w="5439"/>
       </w:tblGrid>
       <w:tr>
-        <w:tblPrEx>
-          <w:tblCellMar>
-            <w:top w:w="0" w:type="dxa"/>
-            <w:left w:w="0" w:type="dxa"/>
-            <w:bottom w:w="0" w:type="dxa"/>
-            <w:right w:w="0" w:type="dxa"/>
-          </w:tblCellMar>
-        </w:tblPrEx>
         <w:trPr>
           <w:trHeight w:val="340"/>
           <w:jc w:val="center"/>
@@ -337,14 +323,6 @@
         </w:tc>
       </w:tr>
       <w:tr>
-        <w:tblPrEx>
-          <w:tblCellMar>
-            <w:top w:w="0" w:type="dxa"/>
-            <w:left w:w="0" w:type="dxa"/>
-            <w:bottom w:w="0" w:type="dxa"/>
-            <w:right w:w="0" w:type="dxa"/>
-          </w:tblCellMar>
-        </w:tblPrEx>
         <w:trPr>
           <w:trHeight w:val="340"/>
           <w:jc w:val="center"/>
@@ -449,14 +427,6 @@
         </w:tc>
       </w:tr>
       <w:tr>
-        <w:tblPrEx>
-          <w:tblCellMar>
-            <w:top w:w="0" w:type="dxa"/>
-            <w:left w:w="0" w:type="dxa"/>
-            <w:bottom w:w="0" w:type="dxa"/>
-            <w:right w:w="0" w:type="dxa"/>
-          </w:tblCellMar>
-        </w:tblPrEx>
         <w:trPr>
           <w:trHeight w:val="340"/>
           <w:jc w:val="center"/>
@@ -561,14 +531,6 @@
         </w:tc>
       </w:tr>
       <w:tr>
-        <w:tblPrEx>
-          <w:tblCellMar>
-            <w:top w:w="0" w:type="dxa"/>
-            <w:left w:w="0" w:type="dxa"/>
-            <w:bottom w:w="0" w:type="dxa"/>
-            <w:right w:w="0" w:type="dxa"/>
-          </w:tblCellMar>
-        </w:tblPrEx>
         <w:trPr>
           <w:trHeight w:val="340"/>
           <w:jc w:val="center"/>
@@ -713,14 +675,6 @@
         </w:tc>
       </w:tr>
       <w:tr>
-        <w:tblPrEx>
-          <w:tblCellMar>
-            <w:top w:w="0" w:type="dxa"/>
-            <w:left w:w="0" w:type="dxa"/>
-            <w:bottom w:w="0" w:type="dxa"/>
-            <w:right w:w="0" w:type="dxa"/>
-          </w:tblCellMar>
-        </w:tblPrEx>
         <w:trPr>
           <w:trHeight w:val="650"/>
           <w:jc w:val="center"/>
@@ -836,14 +790,6 @@
         </w:tc>
       </w:tr>
       <w:tr>
-        <w:tblPrEx>
-          <w:tblCellMar>
-            <w:top w:w="0" w:type="dxa"/>
-            <w:left w:w="0" w:type="dxa"/>
-            <w:bottom w:w="0" w:type="dxa"/>
-            <w:right w:w="0" w:type="dxa"/>
-          </w:tblCellMar>
-        </w:tblPrEx>
         <w:trPr>
           <w:trHeight w:val="340"/>
           <w:jc w:val="center"/>
@@ -959,14 +905,6 @@
         </w:tc>
       </w:tr>
       <w:tr>
-        <w:tblPrEx>
-          <w:tblCellMar>
-            <w:top w:w="0" w:type="dxa"/>
-            <w:left w:w="0" w:type="dxa"/>
-            <w:bottom w:w="0" w:type="dxa"/>
-            <w:right w:w="0" w:type="dxa"/>
-          </w:tblCellMar>
-        </w:tblPrEx>
         <w:trPr>
           <w:trHeight w:val="650"/>
           <w:jc w:val="center"/>
@@ -1082,14 +1020,6 @@
         </w:tc>
       </w:tr>
       <w:tr>
-        <w:tblPrEx>
-          <w:tblCellMar>
-            <w:top w:w="0" w:type="dxa"/>
-            <w:left w:w="0" w:type="dxa"/>
-            <w:bottom w:w="0" w:type="dxa"/>
-            <w:right w:w="0" w:type="dxa"/>
-          </w:tblCellMar>
-        </w:tblPrEx>
         <w:trPr>
           <w:trHeight w:val="650"/>
           <w:jc w:val="center"/>
@@ -1205,14 +1135,6 @@
         </w:tc>
       </w:tr>
       <w:tr>
-        <w:tblPrEx>
-          <w:tblCellMar>
-            <w:top w:w="0" w:type="dxa"/>
-            <w:left w:w="0" w:type="dxa"/>
-            <w:bottom w:w="0" w:type="dxa"/>
-            <w:right w:w="0" w:type="dxa"/>
-          </w:tblCellMar>
-        </w:tblPrEx>
         <w:trPr>
           <w:trHeight w:val="340"/>
           <w:jc w:val="center"/>
@@ -1328,14 +1250,6 @@
         </w:tc>
       </w:tr>
       <w:tr>
-        <w:tblPrEx>
-          <w:tblCellMar>
-            <w:top w:w="0" w:type="dxa"/>
-            <w:left w:w="0" w:type="dxa"/>
-            <w:bottom w:w="0" w:type="dxa"/>
-            <w:right w:w="0" w:type="dxa"/>
-          </w:tblCellMar>
-        </w:tblPrEx>
         <w:trPr>
           <w:trHeight w:val="650"/>
           <w:jc w:val="center"/>
@@ -1451,14 +1365,6 @@
         </w:tc>
       </w:tr>
       <w:tr>
-        <w:tblPrEx>
-          <w:tblCellMar>
-            <w:top w:w="0" w:type="dxa"/>
-            <w:left w:w="0" w:type="dxa"/>
-            <w:bottom w:w="0" w:type="dxa"/>
-            <w:right w:w="0" w:type="dxa"/>
-          </w:tblCellMar>
-        </w:tblPrEx>
         <w:trPr>
           <w:trHeight w:val="340"/>
           <w:jc w:val="center"/>
@@ -4713,14 +4619,7 @@
           <w:rFonts w:ascii="Arial Unicode MS" w:hAnsi="Arial Unicode MS" w:hint="eastAsia"/>
           <w:lang w:val="zh-TW" w:eastAsia="zh-TW"/>
         </w:rPr>
-        <w:t>）通过标准数据库、网络抓取等多种技术获得专家资源基础数据，建立基础平台结构，并以专家为中心，搭建各个专家的门户系统。收集的基础数据包括但不限于：专家个人信息和专业技术领域等基本信息；以及所从事的科研项目、发表的科研论文和授权的科</w:t>
-      </w:r>
-      <w:r>
-        <w:rPr>
-          <w:rFonts w:ascii="Arial Unicode MS" w:hAnsi="Arial Unicode MS" w:hint="eastAsia"/>
-          <w:lang w:val="zh-TW" w:eastAsia="zh-TW"/>
-        </w:rPr>
-        <w:t>技专利等学术成果的动态管理。</w:t>
+        <w:t>）通过标准数据库、网络抓取等多种技术获得专家资源基础数据，建立基础平台结构，并以专家为中心，搭建各个专家的门户系统。收集的基础数据包括但不限于：专家个人信息和专业技术领域等基本信息；以及所从事的科研项目、发表的科研论文和授权的科技专利等学术成果的动态管理。</w:t>
       </w:r>
     </w:p>
     <w:p>
@@ -4848,18 +4747,7 @@
           <w:szCs w:val="28"/>
           <w:lang w:val="zh-CN"/>
         </w:rPr>
-        <w:t>项目</w:t>
-      </w:r>
-      <w:r>
-        <w:rPr>
-          <w:rFonts w:ascii="Arial Unicode MS" w:eastAsia="Arial Unicode MS" w:hAnsi="Arial Unicode MS" w:cs="Arial Unicode MS" w:hint="eastAsia"/>
-          <w:b w:val="0"/>
-          <w:bCs w:val="0"/>
-          <w:sz w:val="28"/>
-          <w:szCs w:val="28"/>
-          <w:lang w:val="zh-CN"/>
-        </w:rPr>
-        <w:t>目标</w:t>
+        <w:t>项目目标</w:t>
       </w:r>
       <w:bookmarkEnd w:id="3"/>
     </w:p>
@@ -6191,14 +6079,7 @@
           <w:rFonts w:ascii="Calibri" w:eastAsia="Calibri" w:hAnsi="Calibri" w:cs="Calibri"/>
           <w:kern w:val="2"/>
         </w:rPr>
-        <w:t>Scientif</w:t>
-      </w:r>
-      <w:r>
-        <w:rPr>
-          <w:rFonts w:ascii="Calibri" w:eastAsia="Calibri" w:hAnsi="Calibri" w:cs="Calibri"/>
-          <w:kern w:val="2"/>
-        </w:rPr>
-        <w:t>ic Achievement Management</w:t>
+        <w:t>Scientific Achievement Management</w:t>
       </w:r>
       <w:r>
         <w:rPr>
@@ -7764,18 +7645,7 @@
           <w:u w:color="333333"/>
           <w:lang w:val="zh-TW" w:eastAsia="zh-TW"/>
         </w:rPr>
-        <w:t>资源有限的计算机上开发和部署应用程序</w:t>
-      </w:r>
-      <w:r>
-        <w:rPr>
-          <w:rFonts w:ascii="宋体" w:eastAsia="宋体" w:hAnsi="宋体" w:cs="宋体" w:hint="eastAsia"/>
-          <w:color w:val="333333"/>
-          <w:sz w:val="21"/>
-          <w:szCs w:val="21"/>
-          <w:u w:color="333333"/>
-          <w:lang w:val="zh-TW" w:eastAsia="zh-TW"/>
-        </w:rPr>
-        <w:t>。</w:t>
+        <w:t>资源有限的计算机上开发和部署应用程序。</w:t>
       </w:r>
     </w:p>
     <w:p>
@@ -8466,19 +8336,7 @@
           <w:u w:color="333333"/>
           <w:shd w:val="clear" w:color="auto" w:fill="FFFFFF"/>
         </w:rPr>
-        <w:t xml:space="preserve">. </w:t>
-      </w:r>
-      <w:r>
-        <w:rPr>
-          <w:rFonts w:ascii="等线" w:eastAsia="等线" w:hAnsi="等线" w:cs="等线"/>
-          <w:color w:val="333333"/>
-          <w:kern w:val="2"/>
-          <w:sz w:val="21"/>
-          <w:szCs w:val="21"/>
-          <w:u w:color="333333"/>
-          <w:shd w:val="clear" w:color="auto" w:fill="FFFFFF"/>
-        </w:rPr>
-        <w:t> </w:t>
+        <w:t>.  </w:t>
       </w:r>
       <w:r>
         <w:rPr>
@@ -8582,20 +8440,7 @@
           <w:shd w:val="clear" w:color="auto" w:fill="FFFFFF"/>
           <w:lang w:val="zh-TW" w:eastAsia="zh-TW"/>
         </w:rPr>
-        <w:t>缺点</w:t>
-      </w:r>
-      <w:r>
-        <w:rPr>
-          <w:rFonts w:ascii="等线" w:eastAsia="等线" w:hAnsi="等线" w:cs="等线"/>
-          <w:color w:val="333333"/>
-          <w:kern w:val="2"/>
-          <w:sz w:val="21"/>
-          <w:szCs w:val="21"/>
-          <w:u w:color="333333"/>
-          <w:shd w:val="clear" w:color="auto" w:fill="FFFFFF"/>
-          <w:lang w:val="zh-TW" w:eastAsia="zh-TW"/>
-        </w:rPr>
-        <w:t>:</w:t>
+        <w:t>缺点:</w:t>
       </w:r>
     </w:p>
     <w:p>
@@ -8773,19 +8618,7 @@
           <w:u w:color="333333"/>
           <w:shd w:val="clear" w:color="auto" w:fill="FFFFFF"/>
         </w:rPr>
-        <w:t xml:space="preserve">, </w:t>
-      </w:r>
-      <w:r>
-        <w:rPr>
-          <w:rFonts w:ascii="等线" w:eastAsia="等线" w:hAnsi="等线" w:cs="等线"/>
-          <w:color w:val="333333"/>
-          <w:kern w:val="2"/>
-          <w:sz w:val="21"/>
-          <w:szCs w:val="21"/>
-          <w:u w:color="333333"/>
-          <w:shd w:val="clear" w:color="auto" w:fill="FFFFFF"/>
-        </w:rPr>
-        <w:t> </w:t>
+        <w:t>,  </w:t>
       </w:r>
       <w:r>
         <w:rPr>
@@ -9120,31 +8953,7 @@
           <w:u w:color="333333"/>
           <w:shd w:val="clear" w:color="auto" w:fill="FFFFFF"/>
         </w:rPr>
-        <w:t>,</w:t>
-      </w:r>
-      <w:r>
-        <w:rPr>
-          <w:rFonts w:ascii="等线" w:eastAsia="等线" w:hAnsi="等线" w:cs="等线"/>
-          <w:color w:val="333333"/>
-          <w:kern w:val="2"/>
-          <w:sz w:val="21"/>
-          <w:szCs w:val="21"/>
-          <w:u w:color="333333"/>
-          <w:shd w:val="clear" w:color="auto" w:fill="FFFFFF"/>
-        </w:rPr>
-        <w:t> </w:t>
-      </w:r>
-      <w:r>
-        <w:rPr>
-          <w:rFonts w:ascii="等线" w:eastAsia="等线" w:hAnsi="等线" w:cs="等线"/>
-          <w:color w:val="333333"/>
-          <w:kern w:val="2"/>
-          <w:sz w:val="21"/>
-          <w:szCs w:val="21"/>
-          <w:u w:color="333333"/>
-          <w:shd w:val="clear" w:color="auto" w:fill="FFFFFF"/>
-        </w:rPr>
-        <w:t>React</w:t>
+        <w:t>, React</w:t>
       </w:r>
       <w:r>
         <w:rPr>
@@ -9235,8 +9044,9 @@
           <w:u w:color="333333"/>
           <w:shd w:val="clear" w:color="auto" w:fill="FFFFFF"/>
         </w:rPr>
-        <w:t xml:space="preserve">2. </w:t>
-      </w:r>
+        <w:t>2.  </w:t>
+      </w:r>
+      <w:proofErr w:type="spellStart"/>
       <w:r>
         <w:rPr>
           <w:rFonts w:ascii="等线" w:eastAsia="等线" w:hAnsi="等线" w:cs="等线"/>
@@ -9247,9 +9057,9 @@
           <w:u w:color="333333"/>
           <w:shd w:val="clear" w:color="auto" w:fill="FFFFFF"/>
         </w:rPr>
-        <w:t> </w:t>
-      </w:r>
-      <w:proofErr w:type="spellStart"/>
+        <w:t>VisualDom</w:t>
+      </w:r>
+      <w:proofErr w:type="spellEnd"/>
       <w:r>
         <w:rPr>
           <w:rFonts w:ascii="等线" w:eastAsia="等线" w:hAnsi="等线" w:cs="等线"/>
@@ -9260,9 +9070,8 @@
           <w:u w:color="333333"/>
           <w:shd w:val="clear" w:color="auto" w:fill="FFFFFF"/>
         </w:rPr>
-        <w:t>VisualDom</w:t>
-      </w:r>
-      <w:proofErr w:type="spellEnd"/>
+        <w:t>(</w:t>
+      </w:r>
       <w:r>
         <w:rPr>
           <w:rFonts w:ascii="等线" w:eastAsia="等线" w:hAnsi="等线" w:cs="等线"/>
@@ -9272,8 +9081,9 @@
           <w:szCs w:val="21"/>
           <w:u w:color="333333"/>
           <w:shd w:val="clear" w:color="auto" w:fill="FFFFFF"/>
-        </w:rPr>
-        <w:t>(</w:t>
+          <w:lang w:val="zh-TW" w:eastAsia="zh-TW"/>
+        </w:rPr>
+        <w:t>虚拟</w:t>
       </w:r>
       <w:r>
         <w:rPr>
@@ -9284,9 +9094,8 @@
           <w:szCs w:val="21"/>
           <w:u w:color="333333"/>
           <w:shd w:val="clear" w:color="auto" w:fill="FFFFFF"/>
-          <w:lang w:val="zh-TW" w:eastAsia="zh-TW"/>
-        </w:rPr>
-        <w:t>虚拟</w:t>
+        </w:rPr>
+        <w:t xml:space="preserve">Dom). </w:t>
       </w:r>
       <w:r>
         <w:rPr>
@@ -9297,8 +9106,9 @@
           <w:szCs w:val="21"/>
           <w:u w:color="333333"/>
           <w:shd w:val="clear" w:color="auto" w:fill="FFFFFF"/>
-        </w:rPr>
-        <w:t xml:space="preserve">Dom). </w:t>
+          <w:lang w:val="zh-TW" w:eastAsia="zh-TW"/>
+        </w:rPr>
+        <w:t>由</w:t>
       </w:r>
       <w:r>
         <w:rPr>
@@ -9309,9 +9119,8 @@
           <w:szCs w:val="21"/>
           <w:u w:color="333333"/>
           <w:shd w:val="clear" w:color="auto" w:fill="FFFFFF"/>
-          <w:lang w:val="zh-TW" w:eastAsia="zh-TW"/>
-        </w:rPr>
-        <w:t>由</w:t>
+        </w:rPr>
+        <w:t>React</w:t>
       </w:r>
       <w:r>
         <w:rPr>
@@ -9322,8 +9131,9 @@
           <w:szCs w:val="21"/>
           <w:u w:color="333333"/>
           <w:shd w:val="clear" w:color="auto" w:fill="FFFFFF"/>
-        </w:rPr>
-        <w:t>React</w:t>
+          <w:lang w:val="zh-TW" w:eastAsia="zh-TW"/>
+        </w:rPr>
+        <w:t>来管理</w:t>
       </w:r>
       <w:r>
         <w:rPr>
@@ -9334,9 +9144,8 @@
           <w:szCs w:val="21"/>
           <w:u w:color="333333"/>
           <w:shd w:val="clear" w:color="auto" w:fill="FFFFFF"/>
-          <w:lang w:val="zh-TW" w:eastAsia="zh-TW"/>
-        </w:rPr>
-        <w:t>来管理</w:t>
+        </w:rPr>
+        <w:t>Dom</w:t>
       </w:r>
       <w:r>
         <w:rPr>
@@ -9347,8 +9156,9 @@
           <w:szCs w:val="21"/>
           <w:u w:color="333333"/>
           <w:shd w:val="clear" w:color="auto" w:fill="FFFFFF"/>
-        </w:rPr>
-        <w:t>Dom</w:t>
+          <w:lang w:val="zh-TW" w:eastAsia="zh-TW"/>
+        </w:rPr>
+        <w:t>树的变化</w:t>
       </w:r>
       <w:r>
         <w:rPr>
@@ -9359,9 +9169,8 @@
           <w:szCs w:val="21"/>
           <w:u w:color="333333"/>
           <w:shd w:val="clear" w:color="auto" w:fill="FFFFFF"/>
-          <w:lang w:val="zh-TW" w:eastAsia="zh-TW"/>
-        </w:rPr>
-        <w:t>树的变化</w:t>
+        </w:rPr>
+        <w:t xml:space="preserve">, </w:t>
       </w:r>
       <w:r>
         <w:rPr>
@@ -9372,8 +9181,9 @@
           <w:szCs w:val="21"/>
           <w:u w:color="333333"/>
           <w:shd w:val="clear" w:color="auto" w:fill="FFFFFF"/>
-        </w:rPr>
-        <w:t xml:space="preserve">, </w:t>
+          <w:lang w:val="zh-TW" w:eastAsia="zh-TW"/>
+        </w:rPr>
+        <w:t>开发者只需使用</w:t>
       </w:r>
       <w:r>
         <w:rPr>
@@ -9384,9 +9194,8 @@
           <w:szCs w:val="21"/>
           <w:u w:color="333333"/>
           <w:shd w:val="clear" w:color="auto" w:fill="FFFFFF"/>
-          <w:lang w:val="zh-TW" w:eastAsia="zh-TW"/>
-        </w:rPr>
-        <w:t>开发者只需使用</w:t>
+        </w:rPr>
+        <w:t>React</w:t>
       </w:r>
       <w:r>
         <w:rPr>
@@ -9397,8 +9206,9 @@
           <w:szCs w:val="21"/>
           <w:u w:color="333333"/>
           <w:shd w:val="clear" w:color="auto" w:fill="FFFFFF"/>
-        </w:rPr>
-        <w:t>React</w:t>
+          <w:lang w:val="zh-TW" w:eastAsia="zh-TW"/>
+        </w:rPr>
+        <w:t>的虚拟</w:t>
       </w:r>
       <w:r>
         <w:rPr>
@@ -9409,9 +9219,8 @@
           <w:szCs w:val="21"/>
           <w:u w:color="333333"/>
           <w:shd w:val="clear" w:color="auto" w:fill="FFFFFF"/>
-          <w:lang w:val="zh-TW" w:eastAsia="zh-TW"/>
-        </w:rPr>
-        <w:t>的虚拟</w:t>
+        </w:rPr>
+        <w:t>Dom</w:t>
       </w:r>
       <w:r>
         <w:rPr>
@@ -9422,8 +9231,9 @@
           <w:szCs w:val="21"/>
           <w:u w:color="333333"/>
           <w:shd w:val="clear" w:color="auto" w:fill="FFFFFF"/>
-        </w:rPr>
-        <w:t>Dom</w:t>
+          <w:lang w:val="zh-TW" w:eastAsia="zh-TW"/>
+        </w:rPr>
+        <w:t>进行开发</w:t>
       </w:r>
       <w:r>
         <w:rPr>
@@ -9434,9 +9244,8 @@
           <w:szCs w:val="21"/>
           <w:u w:color="333333"/>
           <w:shd w:val="clear" w:color="auto" w:fill="FFFFFF"/>
-          <w:lang w:val="zh-TW" w:eastAsia="zh-TW"/>
-        </w:rPr>
-        <w:t>进行开发</w:t>
+        </w:rPr>
+        <w:t xml:space="preserve">, </w:t>
       </w:r>
       <w:r>
         <w:rPr>
@@ -9447,8 +9256,9 @@
           <w:szCs w:val="21"/>
           <w:u w:color="333333"/>
           <w:shd w:val="clear" w:color="auto" w:fill="FFFFFF"/>
-        </w:rPr>
-        <w:t xml:space="preserve">, </w:t>
+          <w:lang w:val="zh-TW" w:eastAsia="zh-TW"/>
+        </w:rPr>
+        <w:t>页面的呈现会更快</w:t>
       </w:r>
       <w:r>
         <w:rPr>
@@ -9459,9 +9269,8 @@
           <w:szCs w:val="21"/>
           <w:u w:color="333333"/>
           <w:shd w:val="clear" w:color="auto" w:fill="FFFFFF"/>
-          <w:lang w:val="zh-TW" w:eastAsia="zh-TW"/>
-        </w:rPr>
-        <w:t>页面的呈现会更快</w:t>
+        </w:rPr>
+        <w:t>. </w:t>
       </w:r>
       <w:r>
         <w:rPr>
@@ -9472,8 +9281,9 @@
           <w:szCs w:val="21"/>
           <w:u w:color="333333"/>
           <w:shd w:val="clear" w:color="auto" w:fill="FFFFFF"/>
-        </w:rPr>
-        <w:t>.</w:t>
+          <w:lang w:val="zh-TW" w:eastAsia="zh-TW"/>
+        </w:rPr>
+        <w:t>这个引申出了一个更大的优点</w:t>
       </w:r>
       <w:r>
         <w:rPr>
@@ -9485,44 +9295,7 @@
           <w:u w:color="333333"/>
           <w:shd w:val="clear" w:color="auto" w:fill="FFFFFF"/>
         </w:rPr>
-        <w:t> </w:t>
-      </w:r>
-      <w:r>
-        <w:rPr>
-          <w:rFonts w:ascii="等线" w:eastAsia="等线" w:hAnsi="等线" w:cs="等线"/>
-          <w:color w:val="333333"/>
-          <w:kern w:val="2"/>
-          <w:sz w:val="21"/>
-          <w:szCs w:val="21"/>
-          <w:u w:color="333333"/>
-          <w:shd w:val="clear" w:color="auto" w:fill="FFFFFF"/>
-          <w:lang w:val="zh-TW" w:eastAsia="zh-TW"/>
-        </w:rPr>
-        <w:t>这个引申出了一个更大的优点</w:t>
-      </w:r>
-      <w:r>
-        <w:rPr>
-          <w:rFonts w:ascii="等线" w:eastAsia="等线" w:hAnsi="等线" w:cs="等线"/>
-          <w:color w:val="333333"/>
-          <w:kern w:val="2"/>
-          <w:sz w:val="21"/>
-          <w:szCs w:val="21"/>
-          <w:u w:color="333333"/>
-          <w:shd w:val="clear" w:color="auto" w:fill="FFFFFF"/>
-        </w:rPr>
-        <w:t xml:space="preserve">: </w:t>
-      </w:r>
-      <w:r>
-        <w:rPr>
-          <w:rFonts w:ascii="等线" w:eastAsia="等线" w:hAnsi="等线" w:cs="等线"/>
-          <w:color w:val="333333"/>
-          <w:kern w:val="2"/>
-          <w:sz w:val="21"/>
-          <w:szCs w:val="21"/>
-          <w:u w:color="333333"/>
-          <w:shd w:val="clear" w:color="auto" w:fill="FFFFFF"/>
-        </w:rPr>
-        <w:t xml:space="preserve">  </w:t>
+        <w:t xml:space="preserve">:   </w:t>
       </w:r>
       <w:r>
         <w:rPr>
@@ -9988,20 +9761,7 @@
           <w:shd w:val="clear" w:color="auto" w:fill="FFFFFF"/>
           <w:lang w:val="zh-TW" w:eastAsia="zh-TW"/>
         </w:rPr>
-        <w:t>缺点</w:t>
-      </w:r>
-      <w:r>
-        <w:rPr>
-          <w:rFonts w:ascii="等线" w:eastAsia="等线" w:hAnsi="等线" w:cs="等线"/>
-          <w:color w:val="333333"/>
-          <w:kern w:val="2"/>
-          <w:sz w:val="21"/>
-          <w:szCs w:val="21"/>
-          <w:u w:color="333333"/>
-          <w:shd w:val="clear" w:color="auto" w:fill="FFFFFF"/>
-          <w:lang w:val="zh-TW" w:eastAsia="zh-TW"/>
-        </w:rPr>
-        <w:t>:</w:t>
+        <w:t>缺点:</w:t>
       </w:r>
     </w:p>
     <w:p>
@@ -11565,20 +11325,7 @@
           <w:shd w:val="clear" w:color="auto" w:fill="FFFFFF"/>
           <w:lang w:val="zh-TW" w:eastAsia="zh-TW"/>
         </w:rPr>
-        <w:t>缺点</w:t>
-      </w:r>
-      <w:r>
-        <w:rPr>
-          <w:rFonts w:ascii="等线" w:eastAsia="等线" w:hAnsi="等线" w:cs="等线"/>
-          <w:color w:val="333333"/>
-          <w:kern w:val="2"/>
-          <w:sz w:val="21"/>
-          <w:szCs w:val="21"/>
-          <w:u w:color="333333"/>
-          <w:shd w:val="clear" w:color="auto" w:fill="FFFFFF"/>
-          <w:lang w:val="zh-TW" w:eastAsia="zh-TW"/>
-        </w:rPr>
-        <w:t>:</w:t>
+        <w:t>缺点:</w:t>
       </w:r>
       <w:r>
         <w:rPr>
@@ -11940,12 +11687,6 @@
         </w:tblBorders>
         <w:shd w:val="clear" w:color="auto" w:fill="CDD4E9"/>
         <w:tblLayout w:type="fixed"/>
-        <w:tblCellMar>
-          <w:top w:w="0" w:type="dxa"/>
-          <w:left w:w="0" w:type="dxa"/>
-          <w:bottom w:w="0" w:type="dxa"/>
-          <w:right w:w="0" w:type="dxa"/>
-        </w:tblCellMar>
         <w:tblLook w:val="04A0" w:firstRow="1" w:lastRow="0" w:firstColumn="1" w:lastColumn="0" w:noHBand="0" w:noVBand="1"/>
       </w:tblPr>
       <w:tblGrid>
@@ -11954,14 +11695,6 @@
         <w:gridCol w:w="2595"/>
       </w:tblGrid>
       <w:tr>
-        <w:tblPrEx>
-          <w:tblCellMar>
-            <w:top w:w="0" w:type="dxa"/>
-            <w:left w:w="0" w:type="dxa"/>
-            <w:bottom w:w="0" w:type="dxa"/>
-            <w:right w:w="0" w:type="dxa"/>
-          </w:tblCellMar>
-        </w:tblPrEx>
         <w:trPr>
           <w:trHeight w:val="300"/>
         </w:trPr>
@@ -12001,14 +11734,6 @@
         </w:tc>
       </w:tr>
       <w:tr>
-        <w:tblPrEx>
-          <w:tblCellMar>
-            <w:top w:w="0" w:type="dxa"/>
-            <w:left w:w="0" w:type="dxa"/>
-            <w:bottom w:w="0" w:type="dxa"/>
-            <w:right w:w="0" w:type="dxa"/>
-          </w:tblCellMar>
-        </w:tblPrEx>
         <w:trPr>
           <w:trHeight w:val="350"/>
         </w:trPr>
@@ -12087,14 +11812,6 @@
         </w:tc>
       </w:tr>
       <w:tr>
-        <w:tblPrEx>
-          <w:tblCellMar>
-            <w:top w:w="0" w:type="dxa"/>
-            <w:left w:w="0" w:type="dxa"/>
-            <w:bottom w:w="0" w:type="dxa"/>
-            <w:right w:w="0" w:type="dxa"/>
-          </w:tblCellMar>
-        </w:tblPrEx>
         <w:trPr>
           <w:trHeight w:val="350"/>
         </w:trPr>
@@ -12173,14 +11890,6 @@
         </w:tc>
       </w:tr>
       <w:tr>
-        <w:tblPrEx>
-          <w:tblCellMar>
-            <w:top w:w="0" w:type="dxa"/>
-            <w:left w:w="0" w:type="dxa"/>
-            <w:bottom w:w="0" w:type="dxa"/>
-            <w:right w:w="0" w:type="dxa"/>
-          </w:tblCellMar>
-        </w:tblPrEx>
         <w:trPr>
           <w:trHeight w:val="350"/>
         </w:trPr>
@@ -12260,11 +11969,6 @@
       </w:tr>
     </w:tbl>
     <w:p>
-      <w:pPr>
-        <w:rPr>
-          <w:rFonts w:hint="eastAsia"/>
-        </w:rPr>
-      </w:pPr>
       <w:r>
         <w:tab/>
       </w:r>
@@ -12287,6 +11991,13 @@
           <w:lang w:val="zh-CN"/>
         </w:rPr>
         <w:t>密码找回</w:t>
+      </w:r>
+      <w:r>
+        <w:rPr>
+          <w:rFonts w:ascii="微软雅黑" w:eastAsia="微软雅黑" w:hAnsi="微软雅黑" w:cs="微软雅黑" w:hint="eastAsia"/>
+          <w:lang w:val="zh-CN"/>
+        </w:rPr>
+        <w:t xml:space="preserve"> 发送临时密码</w:t>
       </w:r>
     </w:p>
     <w:tbl>
@@ -12304,12 +12015,6 @@
         </w:tblBorders>
         <w:shd w:val="clear" w:color="auto" w:fill="CDD4E9"/>
         <w:tblLayout w:type="fixed"/>
-        <w:tblCellMar>
-          <w:top w:w="0" w:type="dxa"/>
-          <w:left w:w="0" w:type="dxa"/>
-          <w:bottom w:w="0" w:type="dxa"/>
-          <w:right w:w="0" w:type="dxa"/>
-        </w:tblCellMar>
         <w:tblLook w:val="04A0" w:firstRow="1" w:lastRow="0" w:firstColumn="1" w:lastColumn="0" w:noHBand="0" w:noVBand="1"/>
       </w:tblPr>
       <w:tblGrid>
@@ -12318,14 +12023,6 @@
         <w:gridCol w:w="2646"/>
       </w:tblGrid>
       <w:tr>
-        <w:tblPrEx>
-          <w:tblCellMar>
-            <w:top w:w="0" w:type="dxa"/>
-            <w:left w:w="0" w:type="dxa"/>
-            <w:bottom w:w="0" w:type="dxa"/>
-            <w:right w:w="0" w:type="dxa"/>
-          </w:tblCellMar>
-        </w:tblPrEx>
         <w:trPr>
           <w:trHeight w:val="300"/>
         </w:trPr>
@@ -12365,14 +12062,6 @@
         </w:tc>
       </w:tr>
       <w:tr>
-        <w:tblPrEx>
-          <w:tblCellMar>
-            <w:top w:w="0" w:type="dxa"/>
-            <w:left w:w="0" w:type="dxa"/>
-            <w:bottom w:w="0" w:type="dxa"/>
-            <w:right w:w="0" w:type="dxa"/>
-          </w:tblCellMar>
-        </w:tblPrEx>
         <w:trPr>
           <w:trHeight w:val="350"/>
         </w:trPr>
@@ -12451,14 +12140,6 @@
         </w:tc>
       </w:tr>
       <w:tr>
-        <w:tblPrEx>
-          <w:tblCellMar>
-            <w:top w:w="0" w:type="dxa"/>
-            <w:left w:w="0" w:type="dxa"/>
-            <w:bottom w:w="0" w:type="dxa"/>
-            <w:right w:w="0" w:type="dxa"/>
-          </w:tblCellMar>
-        </w:tblPrEx>
         <w:trPr>
           <w:trHeight w:val="350"/>
         </w:trPr>
@@ -12537,14 +12218,6 @@
         </w:tc>
       </w:tr>
       <w:tr>
-        <w:tblPrEx>
-          <w:tblCellMar>
-            <w:top w:w="0" w:type="dxa"/>
-            <w:left w:w="0" w:type="dxa"/>
-            <w:bottom w:w="0" w:type="dxa"/>
-            <w:right w:w="0" w:type="dxa"/>
-          </w:tblCellMar>
-        </w:tblPrEx>
         <w:trPr>
           <w:trHeight w:val="350"/>
         </w:trPr>
@@ -12626,29 +12299,44 @@
     <w:p>
       <w:pPr>
         <w:rPr>
-          <w:rFonts w:hint="eastAsia"/>
-          <w:lang w:val="zh-TW" w:eastAsia="zh-TW"/>
-        </w:rPr>
-      </w:pPr>
-    </w:p>
-    <w:p>
-      <w:pPr>
-        <w:rPr>
-          <w:lang w:val="zh-TW" w:eastAsia="zh-TW"/>
-        </w:rPr>
-      </w:pPr>
-      <w:r>
-        <w:rPr>
+          <w:lang w:val="zh-TW" w:eastAsia="zh-TW"/>
+        </w:rPr>
+      </w:pPr>
+    </w:p>
+    <w:p>
+      <w:pPr>
+        <w:rPr>
+          <w:lang w:val="zh-TW" w:eastAsia="zh-TW"/>
+        </w:rPr>
+      </w:pPr>
+      <w:r>
+        <w:rPr>
+          <w:rFonts w:asciiTheme="minorEastAsia" w:eastAsiaTheme="minorEastAsia" w:hAnsiTheme="minorEastAsia" w:hint="eastAsia"/>
           <w:lang w:val="zh-CN"/>
         </w:rPr>
-        <w:t xml:space="preserve">3. </w:t>
+        <w:t>4</w:t>
+      </w:r>
+      <w:bookmarkStart w:id="19" w:name="_GoBack"/>
+      <w:bookmarkEnd w:id="19"/>
+      <w:r>
+        <w:rPr>
+          <w:lang w:val="zh-CN"/>
+        </w:rPr>
+        <w:t>.</w:t>
+      </w:r>
+      <w:r>
+        <w:rPr>
+          <w:rFonts w:eastAsiaTheme="minorEastAsia"/>
+          <w:lang w:val="zh-CN"/>
+        </w:rPr>
+        <w:t xml:space="preserve"> </w:t>
       </w:r>
       <w:r>
         <w:rPr>
           <w:rFonts w:ascii="微软雅黑" w:eastAsia="微软雅黑" w:hAnsi="微软雅黑" w:cs="微软雅黑" w:hint="eastAsia"/>
           <w:lang w:val="zh-TW" w:eastAsia="zh-TW"/>
         </w:rPr>
-        <w:t>密码找回输入新密码</w:t>
+        <w:t>更改密码</w:t>
       </w:r>
     </w:p>
     <w:tbl>
@@ -12666,12 +12354,6 @@
         </w:tblBorders>
         <w:shd w:val="clear" w:color="auto" w:fill="CDD4E9"/>
         <w:tblLayout w:type="fixed"/>
-        <w:tblCellMar>
-          <w:top w:w="0" w:type="dxa"/>
-          <w:left w:w="0" w:type="dxa"/>
-          <w:bottom w:w="0" w:type="dxa"/>
-          <w:right w:w="0" w:type="dxa"/>
-        </w:tblCellMar>
         <w:tblLook w:val="04A0" w:firstRow="1" w:lastRow="0" w:firstColumn="1" w:lastColumn="0" w:noHBand="0" w:noVBand="1"/>
       </w:tblPr>
       <w:tblGrid>
@@ -12680,14 +12362,6 @@
         <w:gridCol w:w="2646"/>
       </w:tblGrid>
       <w:tr>
-        <w:tblPrEx>
-          <w:tblCellMar>
-            <w:top w:w="0" w:type="dxa"/>
-            <w:left w:w="0" w:type="dxa"/>
-            <w:bottom w:w="0" w:type="dxa"/>
-            <w:right w:w="0" w:type="dxa"/>
-          </w:tblCellMar>
-        </w:tblPrEx>
         <w:trPr>
           <w:trHeight w:val="300"/>
         </w:trPr>
@@ -12727,16 +12401,8 @@
         </w:tc>
       </w:tr>
       <w:tr>
-        <w:tblPrEx>
-          <w:tblCellMar>
-            <w:top w:w="0" w:type="dxa"/>
-            <w:left w:w="0" w:type="dxa"/>
-            <w:bottom w:w="0" w:type="dxa"/>
-            <w:right w:w="0" w:type="dxa"/>
-          </w:tblCellMar>
-        </w:tblPrEx>
         <w:trPr>
-          <w:trHeight w:val="300"/>
+          <w:trHeight w:val="350"/>
         </w:trPr>
         <w:tc>
           <w:tcPr>
@@ -12756,11 +12422,9 @@
             </w:tcMar>
           </w:tcPr>
           <w:p>
-            <w:proofErr w:type="spellStart"/>
-            <w:r>
-              <w:t>sessionid</w:t>
-            </w:r>
-            <w:proofErr w:type="spellEnd"/>
+            <w:r>
+              <w:t>username</w:t>
+            </w:r>
           </w:p>
         </w:tc>
         <w:tc>
@@ -12805,20 +12469,96 @@
           </w:tcPr>
           <w:p>
             <w:r>
-              <w:t>session id</w:t>
+              <w:rPr>
+                <w:rFonts w:ascii="微软雅黑" w:eastAsia="微软雅黑" w:hAnsi="微软雅黑" w:cs="微软雅黑" w:hint="eastAsia"/>
+                <w:lang w:val="zh-TW" w:eastAsia="zh-TW"/>
+              </w:rPr>
+              <w:t>用户名</w:t>
             </w:r>
           </w:p>
         </w:tc>
       </w:tr>
       <w:tr>
-        <w:tblPrEx>
-          <w:tblCellMar>
-            <w:top w:w="0" w:type="dxa"/>
-            <w:left w:w="0" w:type="dxa"/>
-            <w:bottom w:w="0" w:type="dxa"/>
-            <w:right w:w="0" w:type="dxa"/>
-          </w:tblCellMar>
-        </w:tblPrEx>
+        <w:trPr>
+          <w:trHeight w:val="350"/>
+        </w:trPr>
+        <w:tc>
+          <w:tcPr>
+            <w:tcW w:w="2645" w:type="dxa"/>
+            <w:tcBorders>
+              <w:top w:val="single" w:sz="4" w:space="0" w:color="000000"/>
+              <w:left w:val="single" w:sz="4" w:space="0" w:color="000000"/>
+              <w:bottom w:val="single" w:sz="4" w:space="0" w:color="000000"/>
+              <w:right w:val="single" w:sz="4" w:space="0" w:color="000000"/>
+            </w:tcBorders>
+            <w:shd w:val="clear" w:color="auto" w:fill="auto"/>
+            <w:tcMar>
+              <w:top w:w="80" w:type="dxa"/>
+              <w:left w:w="80" w:type="dxa"/>
+              <w:bottom w:w="80" w:type="dxa"/>
+              <w:right w:w="80" w:type="dxa"/>
+            </w:tcMar>
+          </w:tcPr>
+          <w:p>
+            <w:proofErr w:type="spellStart"/>
+            <w:r>
+              <w:t>oldpasswd</w:t>
+            </w:r>
+            <w:proofErr w:type="spellEnd"/>
+          </w:p>
+        </w:tc>
+        <w:tc>
+          <w:tcPr>
+            <w:tcW w:w="2645" w:type="dxa"/>
+            <w:tcBorders>
+              <w:top w:val="single" w:sz="4" w:space="0" w:color="000000"/>
+              <w:left w:val="single" w:sz="4" w:space="0" w:color="000000"/>
+              <w:bottom w:val="single" w:sz="4" w:space="0" w:color="000000"/>
+              <w:right w:val="single" w:sz="4" w:space="0" w:color="000000"/>
+            </w:tcBorders>
+            <w:shd w:val="clear" w:color="auto" w:fill="auto"/>
+            <w:tcMar>
+              <w:top w:w="80" w:type="dxa"/>
+              <w:left w:w="80" w:type="dxa"/>
+              <w:bottom w:w="80" w:type="dxa"/>
+              <w:right w:w="80" w:type="dxa"/>
+            </w:tcMar>
+          </w:tcPr>
+          <w:p>
+            <w:r>
+              <w:t>Post</w:t>
+            </w:r>
+          </w:p>
+        </w:tc>
+        <w:tc>
+          <w:tcPr>
+            <w:tcW w:w="2646" w:type="dxa"/>
+            <w:tcBorders>
+              <w:top w:val="single" w:sz="4" w:space="0" w:color="000000"/>
+              <w:left w:val="single" w:sz="4" w:space="0" w:color="000000"/>
+              <w:bottom w:val="single" w:sz="4" w:space="0" w:color="000000"/>
+              <w:right w:val="single" w:sz="4" w:space="0" w:color="000000"/>
+            </w:tcBorders>
+            <w:shd w:val="clear" w:color="auto" w:fill="auto"/>
+            <w:tcMar>
+              <w:top w:w="80" w:type="dxa"/>
+              <w:left w:w="80" w:type="dxa"/>
+              <w:bottom w:w="80" w:type="dxa"/>
+              <w:right w:w="80" w:type="dxa"/>
+            </w:tcMar>
+          </w:tcPr>
+          <w:p>
+            <w:r>
+              <w:rPr>
+                <w:rFonts w:ascii="微软雅黑" w:eastAsia="微软雅黑" w:hAnsi="微软雅黑" w:cs="微软雅黑" w:hint="eastAsia"/>
+                <w:lang w:val="zh-TW" w:eastAsia="zh-TW"/>
+              </w:rPr>
+              <w:t>旧密码</w:t>
+            </w:r>
+          </w:p>
+        </w:tc>
+      </w:tr>
+      <w:tr>
         <w:trPr>
           <w:trHeight w:val="350"/>
         </w:trPr>
@@ -12899,14 +12639,6 @@
         </w:tc>
       </w:tr>
       <w:tr>
-        <w:tblPrEx>
-          <w:tblCellMar>
-            <w:top w:w="0" w:type="dxa"/>
-            <w:left w:w="0" w:type="dxa"/>
-            <w:bottom w:w="0" w:type="dxa"/>
-            <w:right w:w="0" w:type="dxa"/>
-          </w:tblCellMar>
-        </w:tblPrEx>
         <w:trPr>
           <w:trHeight w:val="350"/>
         </w:trPr>
@@ -12985,14 +12717,6 @@
         </w:tc>
       </w:tr>
       <w:tr>
-        <w:tblPrEx>
-          <w:tblCellMar>
-            <w:top w:w="0" w:type="dxa"/>
-            <w:left w:w="0" w:type="dxa"/>
-            <w:bottom w:w="0" w:type="dxa"/>
-            <w:right w:w="0" w:type="dxa"/>
-          </w:tblCellMar>
-        </w:tblPrEx>
         <w:trPr>
           <w:trHeight w:val="350"/>
         </w:trPr>
@@ -13078,7 +12802,6 @@
     <w:p>
       <w:pPr>
         <w:rPr>
-          <w:rFonts w:hint="eastAsia"/>
           <w:lang w:val="zh-TW" w:eastAsia="zh-TW"/>
         </w:rPr>
       </w:pPr>
@@ -13093,14 +12816,14 @@
         <w:rPr>
           <w:lang w:val="zh-CN"/>
         </w:rPr>
-        <w:t xml:space="preserve">4. </w:t>
+        <w:t xml:space="preserve">5. </w:t>
       </w:r>
       <w:r>
         <w:rPr>
           <w:rFonts w:ascii="微软雅黑" w:eastAsia="微软雅黑" w:hAnsi="微软雅黑" w:cs="微软雅黑" w:hint="eastAsia"/>
           <w:lang w:val="zh-TW" w:eastAsia="zh-TW"/>
         </w:rPr>
-        <w:t>有密码更改密码</w:t>
+        <w:t>普通用户注册</w:t>
       </w:r>
     </w:p>
     <w:tbl>
@@ -13118,12 +12841,6 @@
         </w:tblBorders>
         <w:shd w:val="clear" w:color="auto" w:fill="CDD4E9"/>
         <w:tblLayout w:type="fixed"/>
-        <w:tblCellMar>
-          <w:top w:w="0" w:type="dxa"/>
-          <w:left w:w="0" w:type="dxa"/>
-          <w:bottom w:w="0" w:type="dxa"/>
-          <w:right w:w="0" w:type="dxa"/>
-        </w:tblCellMar>
         <w:tblLook w:val="04A0" w:firstRow="1" w:lastRow="0" w:firstColumn="1" w:lastColumn="0" w:noHBand="0" w:noVBand="1"/>
       </w:tblPr>
       <w:tblGrid>
@@ -13132,14 +12849,6 @@
         <w:gridCol w:w="2646"/>
       </w:tblGrid>
       <w:tr>
-        <w:tblPrEx>
-          <w:tblCellMar>
-            <w:top w:w="0" w:type="dxa"/>
-            <w:left w:w="0" w:type="dxa"/>
-            <w:bottom w:w="0" w:type="dxa"/>
-            <w:right w:w="0" w:type="dxa"/>
-          </w:tblCellMar>
-        </w:tblPrEx>
         <w:trPr>
           <w:trHeight w:val="300"/>
         </w:trPr>
@@ -13165,7 +12874,7 @@
             <w:proofErr w:type="spellStart"/>
             <w:proofErr w:type="gramStart"/>
             <w:r>
-              <w:t>changePasswd</w:t>
+              <w:t>normalSign</w:t>
             </w:r>
             <w:proofErr w:type="spellEnd"/>
             <w:r>
@@ -13179,14 +12888,6 @@
         </w:tc>
       </w:tr>
       <w:tr>
-        <w:tblPrEx>
-          <w:tblCellMar>
-            <w:top w:w="0" w:type="dxa"/>
-            <w:left w:w="0" w:type="dxa"/>
-            <w:bottom w:w="0" w:type="dxa"/>
-            <w:right w:w="0" w:type="dxa"/>
-          </w:tblCellMar>
-        </w:tblPrEx>
         <w:trPr>
           <w:trHeight w:val="350"/>
         </w:trPr>
@@ -13265,14 +12966,6 @@
         </w:tc>
       </w:tr>
       <w:tr>
-        <w:tblPrEx>
-          <w:tblCellMar>
-            <w:top w:w="0" w:type="dxa"/>
-            <w:left w:w="0" w:type="dxa"/>
-            <w:bottom w:w="0" w:type="dxa"/>
-            <w:right w:w="0" w:type="dxa"/>
-          </w:tblCellMar>
-        </w:tblPrEx>
         <w:trPr>
           <w:trHeight w:val="350"/>
         </w:trPr>
@@ -13294,11 +12987,9 @@
             </w:tcMar>
           </w:tcPr>
           <w:p>
-            <w:proofErr w:type="spellStart"/>
-            <w:r>
-              <w:t>oldpasswd</w:t>
-            </w:r>
-            <w:proofErr w:type="spellEnd"/>
+            <w:r>
+              <w:t>passwd</w:t>
+            </w:r>
           </w:p>
         </w:tc>
         <w:tc>
@@ -13347,20 +13038,12 @@
                 <w:rFonts w:ascii="微软雅黑" w:eastAsia="微软雅黑" w:hAnsi="微软雅黑" w:cs="微软雅黑" w:hint="eastAsia"/>
                 <w:lang w:val="zh-TW" w:eastAsia="zh-TW"/>
               </w:rPr>
-              <w:t>旧密码</w:t>
+              <w:t>密码</w:t>
             </w:r>
           </w:p>
         </w:tc>
       </w:tr>
       <w:tr>
-        <w:tblPrEx>
-          <w:tblCellMar>
-            <w:top w:w="0" w:type="dxa"/>
-            <w:left w:w="0" w:type="dxa"/>
-            <w:bottom w:w="0" w:type="dxa"/>
-            <w:right w:w="0" w:type="dxa"/>
-          </w:tblCellMar>
-        </w:tblPrEx>
         <w:trPr>
           <w:trHeight w:val="350"/>
         </w:trPr>
@@ -13382,96 +13065,8 @@
             </w:tcMar>
           </w:tcPr>
           <w:p>
-            <w:proofErr w:type="spellStart"/>
-            <w:r>
-              <w:t>newpasswd</w:t>
-            </w:r>
-            <w:proofErr w:type="spellEnd"/>
-          </w:p>
-        </w:tc>
-        <w:tc>
-          <w:tcPr>
-            <w:tcW w:w="2645" w:type="dxa"/>
-            <w:tcBorders>
-              <w:top w:val="single" w:sz="4" w:space="0" w:color="000000"/>
-              <w:left w:val="single" w:sz="4" w:space="0" w:color="000000"/>
-              <w:bottom w:val="single" w:sz="4" w:space="0" w:color="000000"/>
-              <w:right w:val="single" w:sz="4" w:space="0" w:color="000000"/>
-            </w:tcBorders>
-            <w:shd w:val="clear" w:color="auto" w:fill="auto"/>
-            <w:tcMar>
-              <w:top w:w="80" w:type="dxa"/>
-              <w:left w:w="80" w:type="dxa"/>
-              <w:bottom w:w="80" w:type="dxa"/>
-              <w:right w:w="80" w:type="dxa"/>
-            </w:tcMar>
-          </w:tcPr>
-          <w:p>
-            <w:r>
-              <w:t>Post</w:t>
-            </w:r>
-          </w:p>
-        </w:tc>
-        <w:tc>
-          <w:tcPr>
-            <w:tcW w:w="2646" w:type="dxa"/>
-            <w:tcBorders>
-              <w:top w:val="single" w:sz="4" w:space="0" w:color="000000"/>
-              <w:left w:val="single" w:sz="4" w:space="0" w:color="000000"/>
-              <w:bottom w:val="single" w:sz="4" w:space="0" w:color="000000"/>
-              <w:right w:val="single" w:sz="4" w:space="0" w:color="000000"/>
-            </w:tcBorders>
-            <w:shd w:val="clear" w:color="auto" w:fill="auto"/>
-            <w:tcMar>
-              <w:top w:w="80" w:type="dxa"/>
-              <w:left w:w="80" w:type="dxa"/>
-              <w:bottom w:w="80" w:type="dxa"/>
-              <w:right w:w="80" w:type="dxa"/>
-            </w:tcMar>
-          </w:tcPr>
-          <w:p>
-            <w:r>
-              <w:rPr>
-                <w:rFonts w:ascii="微软雅黑" w:eastAsia="微软雅黑" w:hAnsi="微软雅黑" w:cs="微软雅黑" w:hint="eastAsia"/>
-                <w:lang w:val="zh-TW" w:eastAsia="zh-TW"/>
-              </w:rPr>
-              <w:t>新密码</w:t>
-            </w:r>
-          </w:p>
-        </w:tc>
-      </w:tr>
-      <w:tr>
-        <w:tblPrEx>
-          <w:tblCellMar>
-            <w:top w:w="0" w:type="dxa"/>
-            <w:left w:w="0" w:type="dxa"/>
-            <w:bottom w:w="0" w:type="dxa"/>
-            <w:right w:w="0" w:type="dxa"/>
-          </w:tblCellMar>
-        </w:tblPrEx>
-        <w:trPr>
-          <w:trHeight w:val="350"/>
-        </w:trPr>
-        <w:tc>
-          <w:tcPr>
-            <w:tcW w:w="2645" w:type="dxa"/>
-            <w:tcBorders>
-              <w:top w:val="single" w:sz="4" w:space="0" w:color="000000"/>
-              <w:left w:val="single" w:sz="4" w:space="0" w:color="000000"/>
-              <w:bottom w:val="single" w:sz="4" w:space="0" w:color="000000"/>
-              <w:right w:val="single" w:sz="4" w:space="0" w:color="000000"/>
-            </w:tcBorders>
-            <w:shd w:val="clear" w:color="auto" w:fill="auto"/>
-            <w:tcMar>
-              <w:top w:w="80" w:type="dxa"/>
-              <w:left w:w="80" w:type="dxa"/>
-              <w:bottom w:w="80" w:type="dxa"/>
-              <w:right w:w="80" w:type="dxa"/>
-            </w:tcMar>
-          </w:tcPr>
-          <w:p>
-            <w:r>
-              <w:t>newpasswd2</w:t>
+            <w:r>
+              <w:t>passwd2</w:t>
             </w:r>
           </w:p>
         </w:tc>
@@ -13527,14 +13122,84 @@
         </w:tc>
       </w:tr>
       <w:tr>
-        <w:tblPrEx>
-          <w:tblCellMar>
-            <w:top w:w="0" w:type="dxa"/>
-            <w:left w:w="0" w:type="dxa"/>
-            <w:bottom w:w="0" w:type="dxa"/>
-            <w:right w:w="0" w:type="dxa"/>
-          </w:tblCellMar>
-        </w:tblPrEx>
+        <w:trPr>
+          <w:trHeight w:val="350"/>
+        </w:trPr>
+        <w:tc>
+          <w:tcPr>
+            <w:tcW w:w="2645" w:type="dxa"/>
+            <w:tcBorders>
+              <w:top w:val="single" w:sz="4" w:space="0" w:color="000000"/>
+              <w:left w:val="single" w:sz="4" w:space="0" w:color="000000"/>
+              <w:bottom w:val="single" w:sz="4" w:space="0" w:color="000000"/>
+              <w:right w:val="single" w:sz="4" w:space="0" w:color="000000"/>
+            </w:tcBorders>
+            <w:shd w:val="clear" w:color="auto" w:fill="auto"/>
+            <w:tcMar>
+              <w:top w:w="80" w:type="dxa"/>
+              <w:left w:w="80" w:type="dxa"/>
+              <w:bottom w:w="80" w:type="dxa"/>
+              <w:right w:w="80" w:type="dxa"/>
+            </w:tcMar>
+          </w:tcPr>
+          <w:p>
+            <w:r>
+              <w:t>email</w:t>
+            </w:r>
+          </w:p>
+        </w:tc>
+        <w:tc>
+          <w:tcPr>
+            <w:tcW w:w="2645" w:type="dxa"/>
+            <w:tcBorders>
+              <w:top w:val="single" w:sz="4" w:space="0" w:color="000000"/>
+              <w:left w:val="single" w:sz="4" w:space="0" w:color="000000"/>
+              <w:bottom w:val="single" w:sz="4" w:space="0" w:color="000000"/>
+              <w:right w:val="single" w:sz="4" w:space="0" w:color="000000"/>
+            </w:tcBorders>
+            <w:shd w:val="clear" w:color="auto" w:fill="auto"/>
+            <w:tcMar>
+              <w:top w:w="80" w:type="dxa"/>
+              <w:left w:w="80" w:type="dxa"/>
+              <w:bottom w:w="80" w:type="dxa"/>
+              <w:right w:w="80" w:type="dxa"/>
+            </w:tcMar>
+          </w:tcPr>
+          <w:p>
+            <w:r>
+              <w:t>Post</w:t>
+            </w:r>
+          </w:p>
+        </w:tc>
+        <w:tc>
+          <w:tcPr>
+            <w:tcW w:w="2646" w:type="dxa"/>
+            <w:tcBorders>
+              <w:top w:val="single" w:sz="4" w:space="0" w:color="000000"/>
+              <w:left w:val="single" w:sz="4" w:space="0" w:color="000000"/>
+              <w:bottom w:val="single" w:sz="4" w:space="0" w:color="000000"/>
+              <w:right w:val="single" w:sz="4" w:space="0" w:color="000000"/>
+            </w:tcBorders>
+            <w:shd w:val="clear" w:color="auto" w:fill="auto"/>
+            <w:tcMar>
+              <w:top w:w="80" w:type="dxa"/>
+              <w:left w:w="80" w:type="dxa"/>
+              <w:bottom w:w="80" w:type="dxa"/>
+              <w:right w:w="80" w:type="dxa"/>
+            </w:tcMar>
+          </w:tcPr>
+          <w:p>
+            <w:r>
+              <w:rPr>
+                <w:rFonts w:ascii="微软雅黑" w:eastAsia="微软雅黑" w:hAnsi="微软雅黑" w:cs="微软雅黑" w:hint="eastAsia"/>
+                <w:lang w:val="zh-TW" w:eastAsia="zh-TW"/>
+              </w:rPr>
+              <w:t>用户邮箱</w:t>
+            </w:r>
+          </w:p>
+        </w:tc>
+      </w:tr>
+      <w:tr>
         <w:trPr>
           <w:trHeight w:val="350"/>
         </w:trPr>
@@ -13620,7 +13285,6 @@
     <w:p>
       <w:pPr>
         <w:rPr>
-          <w:rFonts w:hint="eastAsia"/>
           <w:lang w:val="zh-TW" w:eastAsia="zh-TW"/>
         </w:rPr>
       </w:pPr>
@@ -13635,14 +13299,14 @@
         <w:rPr>
           <w:lang w:val="zh-CN"/>
         </w:rPr>
-        <w:t xml:space="preserve">5. </w:t>
+        <w:t xml:space="preserve">6. </w:t>
       </w:r>
       <w:r>
         <w:rPr>
           <w:rFonts w:ascii="微软雅黑" w:eastAsia="微软雅黑" w:hAnsi="微软雅黑" w:cs="微软雅黑" w:hint="eastAsia"/>
           <w:lang w:val="zh-TW" w:eastAsia="zh-TW"/>
         </w:rPr>
-        <w:t>普通用户注册</w:t>
+        <w:t>科技专家注册</w:t>
       </w:r>
     </w:p>
     <w:tbl>
@@ -13660,12 +13324,6 @@
         </w:tblBorders>
         <w:shd w:val="clear" w:color="auto" w:fill="CDD4E9"/>
         <w:tblLayout w:type="fixed"/>
-        <w:tblCellMar>
-          <w:top w:w="0" w:type="dxa"/>
-          <w:left w:w="0" w:type="dxa"/>
-          <w:bottom w:w="0" w:type="dxa"/>
-          <w:right w:w="0" w:type="dxa"/>
-        </w:tblCellMar>
         <w:tblLook w:val="04A0" w:firstRow="1" w:lastRow="0" w:firstColumn="1" w:lastColumn="0" w:noHBand="0" w:noVBand="1"/>
       </w:tblPr>
       <w:tblGrid>
@@ -13674,14 +13332,6 @@
         <w:gridCol w:w="2646"/>
       </w:tblGrid>
       <w:tr>
-        <w:tblPrEx>
-          <w:tblCellMar>
-            <w:top w:w="0" w:type="dxa"/>
-            <w:left w:w="0" w:type="dxa"/>
-            <w:bottom w:w="0" w:type="dxa"/>
-            <w:right w:w="0" w:type="dxa"/>
-          </w:tblCellMar>
-        </w:tblPrEx>
         <w:trPr>
           <w:trHeight w:val="300"/>
         </w:trPr>
@@ -13707,7 +13357,8 @@
             <w:proofErr w:type="spellStart"/>
             <w:proofErr w:type="gramStart"/>
             <w:r>
-              <w:t>normalSign</w:t>
+              <w:lastRenderedPageBreak/>
+              <w:t>expertSign</w:t>
             </w:r>
             <w:proofErr w:type="spellEnd"/>
             <w:r>
@@ -13721,14 +13372,6 @@
         </w:tc>
       </w:tr>
       <w:tr>
-        <w:tblPrEx>
-          <w:tblCellMar>
-            <w:top w:w="0" w:type="dxa"/>
-            <w:left w:w="0" w:type="dxa"/>
-            <w:bottom w:w="0" w:type="dxa"/>
-            <w:right w:w="0" w:type="dxa"/>
-          </w:tblCellMar>
-        </w:tblPrEx>
         <w:trPr>
           <w:trHeight w:val="350"/>
         </w:trPr>
@@ -13751,7 +13394,6 @@
           </w:tcPr>
           <w:p>
             <w:r>
-              <w:lastRenderedPageBreak/>
               <w:t>username</w:t>
             </w:r>
           </w:p>
@@ -13808,14 +13450,6 @@
         </w:tc>
       </w:tr>
       <w:tr>
-        <w:tblPrEx>
-          <w:tblCellMar>
-            <w:top w:w="0" w:type="dxa"/>
-            <w:left w:w="0" w:type="dxa"/>
-            <w:bottom w:w="0" w:type="dxa"/>
-            <w:right w:w="0" w:type="dxa"/>
-          </w:tblCellMar>
-        </w:tblPrEx>
         <w:trPr>
           <w:trHeight w:val="350"/>
         </w:trPr>
@@ -13894,14 +13528,6 @@
         </w:tc>
       </w:tr>
       <w:tr>
-        <w:tblPrEx>
-          <w:tblCellMar>
-            <w:top w:w="0" w:type="dxa"/>
-            <w:left w:w="0" w:type="dxa"/>
-            <w:bottom w:w="0" w:type="dxa"/>
-            <w:right w:w="0" w:type="dxa"/>
-          </w:tblCellMar>
-        </w:tblPrEx>
         <w:trPr>
           <w:trHeight w:val="350"/>
         </w:trPr>
@@ -13980,14 +13606,6 @@
         </w:tc>
       </w:tr>
       <w:tr>
-        <w:tblPrEx>
-          <w:tblCellMar>
-            <w:top w:w="0" w:type="dxa"/>
-            <w:left w:w="0" w:type="dxa"/>
-            <w:bottom w:w="0" w:type="dxa"/>
-            <w:right w:w="0" w:type="dxa"/>
-          </w:tblCellMar>
-        </w:tblPrEx>
         <w:trPr>
           <w:trHeight w:val="350"/>
         </w:trPr>
@@ -14066,14 +13684,6 @@
         </w:tc>
       </w:tr>
       <w:tr>
-        <w:tblPrEx>
-          <w:tblCellMar>
-            <w:top w:w="0" w:type="dxa"/>
-            <w:left w:w="0" w:type="dxa"/>
-            <w:bottom w:w="0" w:type="dxa"/>
-            <w:right w:w="0" w:type="dxa"/>
-          </w:tblCellMar>
-        </w:tblPrEx>
         <w:trPr>
           <w:trHeight w:val="350"/>
         </w:trPr>
@@ -14095,7 +13705,91 @@
             </w:tcMar>
           </w:tcPr>
           <w:p>
-            <w:bookmarkStart w:id="19" w:name="_GoBack"/>
+            <w:proofErr w:type="spellStart"/>
+            <w:r>
+              <w:t>otherinfo</w:t>
+            </w:r>
+            <w:proofErr w:type="spellEnd"/>
+          </w:p>
+        </w:tc>
+        <w:tc>
+          <w:tcPr>
+            <w:tcW w:w="2645" w:type="dxa"/>
+            <w:tcBorders>
+              <w:top w:val="single" w:sz="4" w:space="0" w:color="000000"/>
+              <w:left w:val="single" w:sz="4" w:space="0" w:color="000000"/>
+              <w:bottom w:val="single" w:sz="4" w:space="0" w:color="000000"/>
+              <w:right w:val="single" w:sz="4" w:space="0" w:color="000000"/>
+            </w:tcBorders>
+            <w:shd w:val="clear" w:color="auto" w:fill="auto"/>
+            <w:tcMar>
+              <w:top w:w="80" w:type="dxa"/>
+              <w:left w:w="80" w:type="dxa"/>
+              <w:bottom w:w="80" w:type="dxa"/>
+              <w:right w:w="80" w:type="dxa"/>
+            </w:tcMar>
+          </w:tcPr>
+          <w:p>
+            <w:proofErr w:type="gramStart"/>
+            <w:r>
+              <w:t>Post(</w:t>
+            </w:r>
+            <w:proofErr w:type="gramEnd"/>
+            <w:r>
+              <w:t>JSON)</w:t>
+            </w:r>
+          </w:p>
+        </w:tc>
+        <w:tc>
+          <w:tcPr>
+            <w:tcW w:w="2646" w:type="dxa"/>
+            <w:tcBorders>
+              <w:top w:val="single" w:sz="4" w:space="0" w:color="000000"/>
+              <w:left w:val="single" w:sz="4" w:space="0" w:color="000000"/>
+              <w:bottom w:val="single" w:sz="4" w:space="0" w:color="000000"/>
+              <w:right w:val="single" w:sz="4" w:space="0" w:color="000000"/>
+            </w:tcBorders>
+            <w:shd w:val="clear" w:color="auto" w:fill="auto"/>
+            <w:tcMar>
+              <w:top w:w="80" w:type="dxa"/>
+              <w:left w:w="80" w:type="dxa"/>
+              <w:bottom w:w="80" w:type="dxa"/>
+              <w:right w:w="80" w:type="dxa"/>
+            </w:tcMar>
+          </w:tcPr>
+          <w:p>
+            <w:r>
+              <w:rPr>
+                <w:rFonts w:ascii="微软雅黑" w:eastAsia="微软雅黑" w:hAnsi="微软雅黑" w:cs="微软雅黑" w:hint="eastAsia"/>
+                <w:lang w:val="zh-TW" w:eastAsia="zh-TW"/>
+              </w:rPr>
+              <w:t>其他需要的信息</w:t>
+            </w:r>
+          </w:p>
+        </w:tc>
+      </w:tr>
+      <w:tr>
+        <w:trPr>
+          <w:trHeight w:val="350"/>
+        </w:trPr>
+        <w:tc>
+          <w:tcPr>
+            <w:tcW w:w="2645" w:type="dxa"/>
+            <w:tcBorders>
+              <w:top w:val="single" w:sz="4" w:space="0" w:color="000000"/>
+              <w:left w:val="single" w:sz="4" w:space="0" w:color="000000"/>
+              <w:bottom w:val="single" w:sz="4" w:space="0" w:color="000000"/>
+              <w:right w:val="single" w:sz="4" w:space="0" w:color="000000"/>
+            </w:tcBorders>
+            <w:shd w:val="clear" w:color="auto" w:fill="auto"/>
+            <w:tcMar>
+              <w:top w:w="80" w:type="dxa"/>
+              <w:left w:w="80" w:type="dxa"/>
+              <w:bottom w:w="80" w:type="dxa"/>
+              <w:right w:w="80" w:type="dxa"/>
+            </w:tcMar>
+          </w:tcPr>
+          <w:p>
             <w:r>
               <w:rPr>
                 <w:rFonts w:ascii="微软雅黑" w:eastAsia="微软雅黑" w:hAnsi="微软雅黑" w:cs="微软雅黑" w:hint="eastAsia"/>
@@ -14156,12 +13850,10 @@
           </w:p>
         </w:tc>
       </w:tr>
-      <w:bookmarkEnd w:id="19"/>
     </w:tbl>
     <w:p>
       <w:pPr>
         <w:rPr>
-          <w:rFonts w:hint="eastAsia"/>
           <w:lang w:val="zh-TW" w:eastAsia="zh-TW"/>
         </w:rPr>
       </w:pPr>
@@ -14176,14 +13868,14 @@
         <w:rPr>
           <w:lang w:val="zh-CN"/>
         </w:rPr>
-        <w:t xml:space="preserve">6. </w:t>
+        <w:t xml:space="preserve">7. </w:t>
       </w:r>
       <w:r>
         <w:rPr>
           <w:rFonts w:ascii="微软雅黑" w:eastAsia="微软雅黑" w:hAnsi="微软雅黑" w:cs="微软雅黑" w:hint="eastAsia"/>
           <w:lang w:val="zh-TW" w:eastAsia="zh-TW"/>
         </w:rPr>
-        <w:t>科技专家注册</w:t>
+        <w:t>更新普通用户信息</w:t>
       </w:r>
     </w:p>
     <w:tbl>
@@ -14201,12 +13893,6 @@
         </w:tblBorders>
         <w:shd w:val="clear" w:color="auto" w:fill="CDD4E9"/>
         <w:tblLayout w:type="fixed"/>
-        <w:tblCellMar>
-          <w:top w:w="0" w:type="dxa"/>
-          <w:left w:w="0" w:type="dxa"/>
-          <w:bottom w:w="0" w:type="dxa"/>
-          <w:right w:w="0" w:type="dxa"/>
-        </w:tblCellMar>
         <w:tblLook w:val="04A0" w:firstRow="1" w:lastRow="0" w:firstColumn="1" w:lastColumn="0" w:noHBand="0" w:noVBand="1"/>
       </w:tblPr>
       <w:tblGrid>
@@ -14215,14 +13901,6 @@
         <w:gridCol w:w="2646"/>
       </w:tblGrid>
       <w:tr>
-        <w:tblPrEx>
-          <w:tblCellMar>
-            <w:top w:w="0" w:type="dxa"/>
-            <w:left w:w="0" w:type="dxa"/>
-            <w:bottom w:w="0" w:type="dxa"/>
-            <w:right w:w="0" w:type="dxa"/>
-          </w:tblCellMar>
-        </w:tblPrEx>
         <w:trPr>
           <w:trHeight w:val="300"/>
         </w:trPr>
@@ -14248,30 +13926,19 @@
             <w:proofErr w:type="spellStart"/>
             <w:proofErr w:type="gramStart"/>
             <w:r>
-              <w:t>expertSign</w:t>
+              <w:t>newUserInfo</w:t>
             </w:r>
             <w:proofErr w:type="spellEnd"/>
             <w:r>
-              <w:t xml:space="preserve"> :</w:t>
+              <w:t xml:space="preserve"> :Boolean</w:t>
             </w:r>
             <w:proofErr w:type="gramEnd"/>
-            <w:r>
-              <w:t xml:space="preserve"> Boolean</w:t>
-            </w:r>
           </w:p>
         </w:tc>
       </w:tr>
       <w:tr>
-        <w:tblPrEx>
-          <w:tblCellMar>
-            <w:top w:w="0" w:type="dxa"/>
-            <w:left w:w="0" w:type="dxa"/>
-            <w:bottom w:w="0" w:type="dxa"/>
-            <w:right w:w="0" w:type="dxa"/>
-          </w:tblCellMar>
-        </w:tblPrEx>
         <w:trPr>
-          <w:trHeight w:val="350"/>
+          <w:trHeight w:val="300"/>
         </w:trPr>
         <w:tc>
           <w:tcPr>
@@ -14291,9 +13958,11 @@
             </w:tcMar>
           </w:tcPr>
           <w:p>
-            <w:r>
-              <w:t>username</w:t>
-            </w:r>
+            <w:proofErr w:type="spellStart"/>
+            <w:r>
+              <w:t>sessionid</w:t>
+            </w:r>
+            <w:proofErr w:type="spellEnd"/>
           </w:p>
         </w:tc>
         <w:tc>
@@ -14338,375 +14007,97 @@
           </w:tcPr>
           <w:p>
             <w:r>
+              <w:t>session id</w:t>
+            </w:r>
+          </w:p>
+        </w:tc>
+      </w:tr>
+      <w:tr>
+        <w:trPr>
+          <w:trHeight w:val="350"/>
+        </w:trPr>
+        <w:tc>
+          <w:tcPr>
+            <w:tcW w:w="2645" w:type="dxa"/>
+            <w:tcBorders>
+              <w:top w:val="single" w:sz="4" w:space="0" w:color="000000"/>
+              <w:left w:val="single" w:sz="4" w:space="0" w:color="000000"/>
+              <w:bottom w:val="single" w:sz="4" w:space="0" w:color="000000"/>
+              <w:right w:val="single" w:sz="4" w:space="0" w:color="000000"/>
+            </w:tcBorders>
+            <w:shd w:val="clear" w:color="auto" w:fill="auto"/>
+            <w:tcMar>
+              <w:top w:w="80" w:type="dxa"/>
+              <w:left w:w="80" w:type="dxa"/>
+              <w:bottom w:w="80" w:type="dxa"/>
+              <w:right w:w="80" w:type="dxa"/>
+            </w:tcMar>
+          </w:tcPr>
+          <w:p>
+            <w:proofErr w:type="spellStart"/>
+            <w:r>
+              <w:t>newinfo</w:t>
+            </w:r>
+            <w:proofErr w:type="spellEnd"/>
+          </w:p>
+        </w:tc>
+        <w:tc>
+          <w:tcPr>
+            <w:tcW w:w="2645" w:type="dxa"/>
+            <w:tcBorders>
+              <w:top w:val="single" w:sz="4" w:space="0" w:color="000000"/>
+              <w:left w:val="single" w:sz="4" w:space="0" w:color="000000"/>
+              <w:bottom w:val="single" w:sz="4" w:space="0" w:color="000000"/>
+              <w:right w:val="single" w:sz="4" w:space="0" w:color="000000"/>
+            </w:tcBorders>
+            <w:shd w:val="clear" w:color="auto" w:fill="auto"/>
+            <w:tcMar>
+              <w:top w:w="80" w:type="dxa"/>
+              <w:left w:w="80" w:type="dxa"/>
+              <w:bottom w:w="80" w:type="dxa"/>
+              <w:right w:w="80" w:type="dxa"/>
+            </w:tcMar>
+          </w:tcPr>
+          <w:p>
+            <w:proofErr w:type="gramStart"/>
+            <w:r>
+              <w:t>Post(</w:t>
+            </w:r>
+            <w:proofErr w:type="gramEnd"/>
+            <w:r>
+              <w:t>JSON)</w:t>
+            </w:r>
+          </w:p>
+        </w:tc>
+        <w:tc>
+          <w:tcPr>
+            <w:tcW w:w="2646" w:type="dxa"/>
+            <w:tcBorders>
+              <w:top w:val="single" w:sz="4" w:space="0" w:color="000000"/>
+              <w:left w:val="single" w:sz="4" w:space="0" w:color="000000"/>
+              <w:bottom w:val="single" w:sz="4" w:space="0" w:color="000000"/>
+              <w:right w:val="single" w:sz="4" w:space="0" w:color="000000"/>
+            </w:tcBorders>
+            <w:shd w:val="clear" w:color="auto" w:fill="auto"/>
+            <w:tcMar>
+              <w:top w:w="80" w:type="dxa"/>
+              <w:left w:w="80" w:type="dxa"/>
+              <w:bottom w:w="80" w:type="dxa"/>
+              <w:right w:w="80" w:type="dxa"/>
+            </w:tcMar>
+          </w:tcPr>
+          <w:p>
+            <w:r>
               <w:rPr>
                 <w:rFonts w:ascii="微软雅黑" w:eastAsia="微软雅黑" w:hAnsi="微软雅黑" w:cs="微软雅黑" w:hint="eastAsia"/>
                 <w:lang w:val="zh-TW" w:eastAsia="zh-TW"/>
               </w:rPr>
-              <w:t>用户名</w:t>
+              <w:t>新信息</w:t>
             </w:r>
           </w:p>
         </w:tc>
       </w:tr>
       <w:tr>
-        <w:tblPrEx>
-          <w:tblCellMar>
-            <w:top w:w="0" w:type="dxa"/>
-            <w:left w:w="0" w:type="dxa"/>
-            <w:bottom w:w="0" w:type="dxa"/>
-            <w:right w:w="0" w:type="dxa"/>
-          </w:tblCellMar>
-        </w:tblPrEx>
-        <w:trPr>
-          <w:trHeight w:val="350"/>
-        </w:trPr>
-        <w:tc>
-          <w:tcPr>
-            <w:tcW w:w="2645" w:type="dxa"/>
-            <w:tcBorders>
-              <w:top w:val="single" w:sz="4" w:space="0" w:color="000000"/>
-              <w:left w:val="single" w:sz="4" w:space="0" w:color="000000"/>
-              <w:bottom w:val="single" w:sz="4" w:space="0" w:color="000000"/>
-              <w:right w:val="single" w:sz="4" w:space="0" w:color="000000"/>
-            </w:tcBorders>
-            <w:shd w:val="clear" w:color="auto" w:fill="auto"/>
-            <w:tcMar>
-              <w:top w:w="80" w:type="dxa"/>
-              <w:left w:w="80" w:type="dxa"/>
-              <w:bottom w:w="80" w:type="dxa"/>
-              <w:right w:w="80" w:type="dxa"/>
-            </w:tcMar>
-          </w:tcPr>
-          <w:p>
-            <w:r>
-              <w:t>passwd</w:t>
-            </w:r>
-          </w:p>
-        </w:tc>
-        <w:tc>
-          <w:tcPr>
-            <w:tcW w:w="2645" w:type="dxa"/>
-            <w:tcBorders>
-              <w:top w:val="single" w:sz="4" w:space="0" w:color="000000"/>
-              <w:left w:val="single" w:sz="4" w:space="0" w:color="000000"/>
-              <w:bottom w:val="single" w:sz="4" w:space="0" w:color="000000"/>
-              <w:right w:val="single" w:sz="4" w:space="0" w:color="000000"/>
-            </w:tcBorders>
-            <w:shd w:val="clear" w:color="auto" w:fill="auto"/>
-            <w:tcMar>
-              <w:top w:w="80" w:type="dxa"/>
-              <w:left w:w="80" w:type="dxa"/>
-              <w:bottom w:w="80" w:type="dxa"/>
-              <w:right w:w="80" w:type="dxa"/>
-            </w:tcMar>
-          </w:tcPr>
-          <w:p>
-            <w:r>
-              <w:t>Post</w:t>
-            </w:r>
-          </w:p>
-        </w:tc>
-        <w:tc>
-          <w:tcPr>
-            <w:tcW w:w="2646" w:type="dxa"/>
-            <w:tcBorders>
-              <w:top w:val="single" w:sz="4" w:space="0" w:color="000000"/>
-              <w:left w:val="single" w:sz="4" w:space="0" w:color="000000"/>
-              <w:bottom w:val="single" w:sz="4" w:space="0" w:color="000000"/>
-              <w:right w:val="single" w:sz="4" w:space="0" w:color="000000"/>
-            </w:tcBorders>
-            <w:shd w:val="clear" w:color="auto" w:fill="auto"/>
-            <w:tcMar>
-              <w:top w:w="80" w:type="dxa"/>
-              <w:left w:w="80" w:type="dxa"/>
-              <w:bottom w:w="80" w:type="dxa"/>
-              <w:right w:w="80" w:type="dxa"/>
-            </w:tcMar>
-          </w:tcPr>
-          <w:p>
-            <w:r>
-              <w:rPr>
-                <w:rFonts w:ascii="微软雅黑" w:eastAsia="微软雅黑" w:hAnsi="微软雅黑" w:cs="微软雅黑" w:hint="eastAsia"/>
-                <w:lang w:val="zh-TW" w:eastAsia="zh-TW"/>
-              </w:rPr>
-              <w:t>密码</w:t>
-            </w:r>
-          </w:p>
-        </w:tc>
-      </w:tr>
-      <w:tr>
-        <w:tblPrEx>
-          <w:tblCellMar>
-            <w:top w:w="0" w:type="dxa"/>
-            <w:left w:w="0" w:type="dxa"/>
-            <w:bottom w:w="0" w:type="dxa"/>
-            <w:right w:w="0" w:type="dxa"/>
-          </w:tblCellMar>
-        </w:tblPrEx>
-        <w:trPr>
-          <w:trHeight w:val="350"/>
-        </w:trPr>
-        <w:tc>
-          <w:tcPr>
-            <w:tcW w:w="2645" w:type="dxa"/>
-            <w:tcBorders>
-              <w:top w:val="single" w:sz="4" w:space="0" w:color="000000"/>
-              <w:left w:val="single" w:sz="4" w:space="0" w:color="000000"/>
-              <w:bottom w:val="single" w:sz="4" w:space="0" w:color="000000"/>
-              <w:right w:val="single" w:sz="4" w:space="0" w:color="000000"/>
-            </w:tcBorders>
-            <w:shd w:val="clear" w:color="auto" w:fill="auto"/>
-            <w:tcMar>
-              <w:top w:w="80" w:type="dxa"/>
-              <w:left w:w="80" w:type="dxa"/>
-              <w:bottom w:w="80" w:type="dxa"/>
-              <w:right w:w="80" w:type="dxa"/>
-            </w:tcMar>
-          </w:tcPr>
-          <w:p>
-            <w:r>
-              <w:t>passwd2</w:t>
-            </w:r>
-          </w:p>
-        </w:tc>
-        <w:tc>
-          <w:tcPr>
-            <w:tcW w:w="2645" w:type="dxa"/>
-            <w:tcBorders>
-              <w:top w:val="single" w:sz="4" w:space="0" w:color="000000"/>
-              <w:left w:val="single" w:sz="4" w:space="0" w:color="000000"/>
-              <w:bottom w:val="single" w:sz="4" w:space="0" w:color="000000"/>
-              <w:right w:val="single" w:sz="4" w:space="0" w:color="000000"/>
-            </w:tcBorders>
-            <w:shd w:val="clear" w:color="auto" w:fill="auto"/>
-            <w:tcMar>
-              <w:top w:w="80" w:type="dxa"/>
-              <w:left w:w="80" w:type="dxa"/>
-              <w:bottom w:w="80" w:type="dxa"/>
-              <w:right w:w="80" w:type="dxa"/>
-            </w:tcMar>
-          </w:tcPr>
-          <w:p>
-            <w:r>
-              <w:t>Post</w:t>
-            </w:r>
-          </w:p>
-        </w:tc>
-        <w:tc>
-          <w:tcPr>
-            <w:tcW w:w="2646" w:type="dxa"/>
-            <w:tcBorders>
-              <w:top w:val="single" w:sz="4" w:space="0" w:color="000000"/>
-              <w:left w:val="single" w:sz="4" w:space="0" w:color="000000"/>
-              <w:bottom w:val="single" w:sz="4" w:space="0" w:color="000000"/>
-              <w:right w:val="single" w:sz="4" w:space="0" w:color="000000"/>
-            </w:tcBorders>
-            <w:shd w:val="clear" w:color="auto" w:fill="auto"/>
-            <w:tcMar>
-              <w:top w:w="80" w:type="dxa"/>
-              <w:left w:w="80" w:type="dxa"/>
-              <w:bottom w:w="80" w:type="dxa"/>
-              <w:right w:w="80" w:type="dxa"/>
-            </w:tcMar>
-          </w:tcPr>
-          <w:p>
-            <w:r>
-              <w:rPr>
-                <w:rFonts w:ascii="微软雅黑" w:eastAsia="微软雅黑" w:hAnsi="微软雅黑" w:cs="微软雅黑" w:hint="eastAsia"/>
-                <w:lang w:val="zh-TW" w:eastAsia="zh-TW"/>
-              </w:rPr>
-              <w:t>第二次输入密码</w:t>
-            </w:r>
-          </w:p>
-        </w:tc>
-      </w:tr>
-      <w:tr>
-        <w:tblPrEx>
-          <w:tblCellMar>
-            <w:top w:w="0" w:type="dxa"/>
-            <w:left w:w="0" w:type="dxa"/>
-            <w:bottom w:w="0" w:type="dxa"/>
-            <w:right w:w="0" w:type="dxa"/>
-          </w:tblCellMar>
-        </w:tblPrEx>
-        <w:trPr>
-          <w:trHeight w:val="350"/>
-        </w:trPr>
-        <w:tc>
-          <w:tcPr>
-            <w:tcW w:w="2645" w:type="dxa"/>
-            <w:tcBorders>
-              <w:top w:val="single" w:sz="4" w:space="0" w:color="000000"/>
-              <w:left w:val="single" w:sz="4" w:space="0" w:color="000000"/>
-              <w:bottom w:val="single" w:sz="4" w:space="0" w:color="000000"/>
-              <w:right w:val="single" w:sz="4" w:space="0" w:color="000000"/>
-            </w:tcBorders>
-            <w:shd w:val="clear" w:color="auto" w:fill="auto"/>
-            <w:tcMar>
-              <w:top w:w="80" w:type="dxa"/>
-              <w:left w:w="80" w:type="dxa"/>
-              <w:bottom w:w="80" w:type="dxa"/>
-              <w:right w:w="80" w:type="dxa"/>
-            </w:tcMar>
-          </w:tcPr>
-          <w:p>
-            <w:r>
-              <w:t>email</w:t>
-            </w:r>
-          </w:p>
-        </w:tc>
-        <w:tc>
-          <w:tcPr>
-            <w:tcW w:w="2645" w:type="dxa"/>
-            <w:tcBorders>
-              <w:top w:val="single" w:sz="4" w:space="0" w:color="000000"/>
-              <w:left w:val="single" w:sz="4" w:space="0" w:color="000000"/>
-              <w:bottom w:val="single" w:sz="4" w:space="0" w:color="000000"/>
-              <w:right w:val="single" w:sz="4" w:space="0" w:color="000000"/>
-            </w:tcBorders>
-            <w:shd w:val="clear" w:color="auto" w:fill="auto"/>
-            <w:tcMar>
-              <w:top w:w="80" w:type="dxa"/>
-              <w:left w:w="80" w:type="dxa"/>
-              <w:bottom w:w="80" w:type="dxa"/>
-              <w:right w:w="80" w:type="dxa"/>
-            </w:tcMar>
-          </w:tcPr>
-          <w:p>
-            <w:r>
-              <w:t>Post</w:t>
-            </w:r>
-          </w:p>
-        </w:tc>
-        <w:tc>
-          <w:tcPr>
-            <w:tcW w:w="2646" w:type="dxa"/>
-            <w:tcBorders>
-              <w:top w:val="single" w:sz="4" w:space="0" w:color="000000"/>
-              <w:left w:val="single" w:sz="4" w:space="0" w:color="000000"/>
-              <w:bottom w:val="single" w:sz="4" w:space="0" w:color="000000"/>
-              <w:right w:val="single" w:sz="4" w:space="0" w:color="000000"/>
-            </w:tcBorders>
-            <w:shd w:val="clear" w:color="auto" w:fill="auto"/>
-            <w:tcMar>
-              <w:top w:w="80" w:type="dxa"/>
-              <w:left w:w="80" w:type="dxa"/>
-              <w:bottom w:w="80" w:type="dxa"/>
-              <w:right w:w="80" w:type="dxa"/>
-            </w:tcMar>
-          </w:tcPr>
-          <w:p>
-            <w:r>
-              <w:rPr>
-                <w:rFonts w:ascii="微软雅黑" w:eastAsia="微软雅黑" w:hAnsi="微软雅黑" w:cs="微软雅黑" w:hint="eastAsia"/>
-                <w:lang w:val="zh-TW" w:eastAsia="zh-TW"/>
-              </w:rPr>
-              <w:t>用户邮箱</w:t>
-            </w:r>
-          </w:p>
-        </w:tc>
-      </w:tr>
-      <w:tr>
-        <w:tblPrEx>
-          <w:tblCellMar>
-            <w:top w:w="0" w:type="dxa"/>
-            <w:left w:w="0" w:type="dxa"/>
-            <w:bottom w:w="0" w:type="dxa"/>
-            <w:right w:w="0" w:type="dxa"/>
-          </w:tblCellMar>
-        </w:tblPrEx>
-        <w:trPr>
-          <w:trHeight w:val="350"/>
-        </w:trPr>
-        <w:tc>
-          <w:tcPr>
-            <w:tcW w:w="2645" w:type="dxa"/>
-            <w:tcBorders>
-              <w:top w:val="single" w:sz="4" w:space="0" w:color="000000"/>
-              <w:left w:val="single" w:sz="4" w:space="0" w:color="000000"/>
-              <w:bottom w:val="single" w:sz="4" w:space="0" w:color="000000"/>
-              <w:right w:val="single" w:sz="4" w:space="0" w:color="000000"/>
-            </w:tcBorders>
-            <w:shd w:val="clear" w:color="auto" w:fill="auto"/>
-            <w:tcMar>
-              <w:top w:w="80" w:type="dxa"/>
-              <w:left w:w="80" w:type="dxa"/>
-              <w:bottom w:w="80" w:type="dxa"/>
-              <w:right w:w="80" w:type="dxa"/>
-            </w:tcMar>
-          </w:tcPr>
-          <w:p>
-            <w:proofErr w:type="spellStart"/>
-            <w:r>
-              <w:t>otherinfo</w:t>
-            </w:r>
-            <w:proofErr w:type="spellEnd"/>
-          </w:p>
-        </w:tc>
-        <w:tc>
-          <w:tcPr>
-            <w:tcW w:w="2645" w:type="dxa"/>
-            <w:tcBorders>
-              <w:top w:val="single" w:sz="4" w:space="0" w:color="000000"/>
-              <w:left w:val="single" w:sz="4" w:space="0" w:color="000000"/>
-              <w:bottom w:val="single" w:sz="4" w:space="0" w:color="000000"/>
-              <w:right w:val="single" w:sz="4" w:space="0" w:color="000000"/>
-            </w:tcBorders>
-            <w:shd w:val="clear" w:color="auto" w:fill="auto"/>
-            <w:tcMar>
-              <w:top w:w="80" w:type="dxa"/>
-              <w:left w:w="80" w:type="dxa"/>
-              <w:bottom w:w="80" w:type="dxa"/>
-              <w:right w:w="80" w:type="dxa"/>
-            </w:tcMar>
-          </w:tcPr>
-          <w:p>
-            <w:proofErr w:type="gramStart"/>
-            <w:r>
-              <w:t>Post(</w:t>
-            </w:r>
-            <w:proofErr w:type="gramEnd"/>
-            <w:r>
-              <w:t>JSON)</w:t>
-            </w:r>
-          </w:p>
-        </w:tc>
-        <w:tc>
-          <w:tcPr>
-            <w:tcW w:w="2646" w:type="dxa"/>
-            <w:tcBorders>
-              <w:top w:val="single" w:sz="4" w:space="0" w:color="000000"/>
-              <w:left w:val="single" w:sz="4" w:space="0" w:color="000000"/>
-              <w:bottom w:val="single" w:sz="4" w:space="0" w:color="000000"/>
-              <w:right w:val="single" w:sz="4" w:space="0" w:color="000000"/>
-            </w:tcBorders>
-            <w:shd w:val="clear" w:color="auto" w:fill="auto"/>
-            <w:tcMar>
-              <w:top w:w="80" w:type="dxa"/>
-              <w:left w:w="80" w:type="dxa"/>
-              <w:bottom w:w="80" w:type="dxa"/>
-              <w:right w:w="80" w:type="dxa"/>
-            </w:tcMar>
-          </w:tcPr>
-          <w:p>
-            <w:r>
-              <w:rPr>
-                <w:rFonts w:ascii="微软雅黑" w:eastAsia="微软雅黑" w:hAnsi="微软雅黑" w:cs="微软雅黑" w:hint="eastAsia"/>
-                <w:lang w:val="zh-TW" w:eastAsia="zh-TW"/>
-              </w:rPr>
-              <w:t>其他需要的信息</w:t>
-            </w:r>
-          </w:p>
-        </w:tc>
-      </w:tr>
-      <w:tr>
-        <w:tblPrEx>
-          <w:tblCellMar>
-            <w:top w:w="0" w:type="dxa"/>
-            <w:left w:w="0" w:type="dxa"/>
-            <w:bottom w:w="0" w:type="dxa"/>
-            <w:right w:w="0" w:type="dxa"/>
-          </w:tblCellMar>
-        </w:tblPrEx>
         <w:trPr>
           <w:trHeight w:val="350"/>
         </w:trPr>
@@ -14792,7 +14183,6 @@
     <w:p>
       <w:pPr>
         <w:rPr>
-          <w:rFonts w:hint="eastAsia"/>
           <w:lang w:val="zh-TW" w:eastAsia="zh-TW"/>
         </w:rPr>
       </w:pPr>
@@ -14807,14 +14197,14 @@
         <w:rPr>
           <w:lang w:val="zh-CN"/>
         </w:rPr>
-        <w:t xml:space="preserve">7. </w:t>
+        <w:t xml:space="preserve">8. </w:t>
       </w:r>
       <w:r>
         <w:rPr>
           <w:rFonts w:ascii="微软雅黑" w:eastAsia="微软雅黑" w:hAnsi="微软雅黑" w:cs="微软雅黑" w:hint="eastAsia"/>
           <w:lang w:val="zh-TW" w:eastAsia="zh-TW"/>
         </w:rPr>
-        <w:t>更新普通用户信息</w:t>
+        <w:t>普通用户升级为专家</w:t>
       </w:r>
     </w:p>
     <w:tbl>
@@ -14832,12 +14222,6 @@
         </w:tblBorders>
         <w:shd w:val="clear" w:color="auto" w:fill="CDD4E9"/>
         <w:tblLayout w:type="fixed"/>
-        <w:tblCellMar>
-          <w:top w:w="0" w:type="dxa"/>
-          <w:left w:w="0" w:type="dxa"/>
-          <w:bottom w:w="0" w:type="dxa"/>
-          <w:right w:w="0" w:type="dxa"/>
-        </w:tblCellMar>
         <w:tblLook w:val="04A0" w:firstRow="1" w:lastRow="0" w:firstColumn="1" w:lastColumn="0" w:noHBand="0" w:noVBand="1"/>
       </w:tblPr>
       <w:tblGrid>
@@ -14846,14 +14230,6 @@
         <w:gridCol w:w="2646"/>
       </w:tblGrid>
       <w:tr>
-        <w:tblPrEx>
-          <w:tblCellMar>
-            <w:top w:w="0" w:type="dxa"/>
-            <w:left w:w="0" w:type="dxa"/>
-            <w:bottom w:w="0" w:type="dxa"/>
-            <w:right w:w="0" w:type="dxa"/>
-          </w:tblCellMar>
-        </w:tblPrEx>
         <w:trPr>
           <w:trHeight w:val="300"/>
         </w:trPr>
@@ -14879,25 +14255,20 @@
             <w:proofErr w:type="spellStart"/>
             <w:proofErr w:type="gramStart"/>
             <w:r>
-              <w:t>newUserInfo</w:t>
+              <w:t>becomeExpert</w:t>
             </w:r>
             <w:proofErr w:type="spellEnd"/>
             <w:r>
-              <w:t xml:space="preserve"> :Boolean</w:t>
+              <w:t xml:space="preserve"> :</w:t>
             </w:r>
             <w:proofErr w:type="gramEnd"/>
+            <w:r>
+              <w:t xml:space="preserve"> Boolean</w:t>
+            </w:r>
           </w:p>
         </w:tc>
       </w:tr>
       <w:tr>
-        <w:tblPrEx>
-          <w:tblCellMar>
-            <w:top w:w="0" w:type="dxa"/>
-            <w:left w:w="0" w:type="dxa"/>
-            <w:bottom w:w="0" w:type="dxa"/>
-            <w:right w:w="0" w:type="dxa"/>
-          </w:tblCellMar>
-        </w:tblPrEx>
         <w:trPr>
           <w:trHeight w:val="300"/>
         </w:trPr>
@@ -14974,14 +14345,6 @@
         </w:tc>
       </w:tr>
       <w:tr>
-        <w:tblPrEx>
-          <w:tblCellMar>
-            <w:top w:w="0" w:type="dxa"/>
-            <w:left w:w="0" w:type="dxa"/>
-            <w:bottom w:w="0" w:type="dxa"/>
-            <w:right w:w="0" w:type="dxa"/>
-          </w:tblCellMar>
-        </w:tblPrEx>
         <w:trPr>
           <w:trHeight w:val="350"/>
         </w:trPr>
@@ -15005,7 +14368,7 @@
           <w:p>
             <w:proofErr w:type="spellStart"/>
             <w:r>
-              <w:t>newinfo</w:t>
+              <w:t>expertinfo</w:t>
             </w:r>
             <w:proofErr w:type="spellEnd"/>
           </w:p>
@@ -15061,20 +14424,12 @@
                 <w:rFonts w:ascii="微软雅黑" w:eastAsia="微软雅黑" w:hAnsi="微软雅黑" w:cs="微软雅黑" w:hint="eastAsia"/>
                 <w:lang w:val="zh-TW" w:eastAsia="zh-TW"/>
               </w:rPr>
-              <w:t>新信息</w:t>
+              <w:t>科技专家需要的信息</w:t>
             </w:r>
           </w:p>
         </w:tc>
       </w:tr>
       <w:tr>
-        <w:tblPrEx>
-          <w:tblCellMar>
-            <w:top w:w="0" w:type="dxa"/>
-            <w:left w:w="0" w:type="dxa"/>
-            <w:bottom w:w="0" w:type="dxa"/>
-            <w:right w:w="0" w:type="dxa"/>
-          </w:tblCellMar>
-        </w:tblPrEx>
         <w:trPr>
           <w:trHeight w:val="350"/>
         </w:trPr>
@@ -15160,7 +14515,6 @@
     <w:p>
       <w:pPr>
         <w:rPr>
-          <w:rFonts w:hint="eastAsia"/>
           <w:lang w:val="zh-TW" w:eastAsia="zh-TW"/>
         </w:rPr>
       </w:pPr>
@@ -15175,14 +14529,495 @@
         <w:rPr>
           <w:lang w:val="zh-CN"/>
         </w:rPr>
-        <w:t xml:space="preserve">8. </w:t>
+        <w:t xml:space="preserve">9. </w:t>
       </w:r>
       <w:r>
         <w:rPr>
           <w:rFonts w:ascii="微软雅黑" w:eastAsia="微软雅黑" w:hAnsi="微软雅黑" w:cs="微软雅黑" w:hint="eastAsia"/>
           <w:lang w:val="zh-TW" w:eastAsia="zh-TW"/>
         </w:rPr>
-        <w:t>普通用户升级为专家</w:t>
+        <w:t>充值</w:t>
+      </w:r>
+    </w:p>
+    <w:tbl>
+      <w:tblPr>
+        <w:tblStyle w:val="TableNormal"/>
+        <w:tblW w:w="7876" w:type="dxa"/>
+        <w:tblInd w:w="528" w:type="dxa"/>
+        <w:tblBorders>
+          <w:top w:val="single" w:sz="8" w:space="0" w:color="FFFFFF"/>
+          <w:left w:val="single" w:sz="8" w:space="0" w:color="FFFFFF"/>
+          <w:bottom w:val="single" w:sz="8" w:space="0" w:color="FFFFFF"/>
+          <w:right w:val="single" w:sz="8" w:space="0" w:color="FFFFFF"/>
+          <w:insideH w:val="single" w:sz="8" w:space="0" w:color="FFFFFF"/>
+          <w:insideV w:val="single" w:sz="8" w:space="0" w:color="FFFFFF"/>
+        </w:tblBorders>
+        <w:shd w:val="clear" w:color="auto" w:fill="CDD4E9"/>
+        <w:tblLayout w:type="fixed"/>
+        <w:tblLook w:val="04A0" w:firstRow="1" w:lastRow="0" w:firstColumn="1" w:lastColumn="0" w:noHBand="0" w:noVBand="1"/>
+      </w:tblPr>
+      <w:tblGrid>
+        <w:gridCol w:w="2625"/>
+        <w:gridCol w:w="2625"/>
+        <w:gridCol w:w="2626"/>
+      </w:tblGrid>
+      <w:tr>
+        <w:trPr>
+          <w:trHeight w:val="300"/>
+        </w:trPr>
+        <w:tc>
+          <w:tcPr>
+            <w:tcW w:w="7876" w:type="dxa"/>
+            <w:gridSpan w:val="3"/>
+            <w:tcBorders>
+              <w:top w:val="single" w:sz="4" w:space="0" w:color="000000"/>
+              <w:left w:val="single" w:sz="4" w:space="0" w:color="000000"/>
+              <w:bottom w:val="single" w:sz="4" w:space="0" w:color="000000"/>
+              <w:right w:val="single" w:sz="4" w:space="0" w:color="000000"/>
+            </w:tcBorders>
+            <w:shd w:val="clear" w:color="auto" w:fill="auto"/>
+            <w:tcMar>
+              <w:top w:w="80" w:type="dxa"/>
+              <w:left w:w="80" w:type="dxa"/>
+              <w:bottom w:w="80" w:type="dxa"/>
+              <w:right w:w="80" w:type="dxa"/>
+            </w:tcMar>
+          </w:tcPr>
+          <w:p>
+            <w:proofErr w:type="gramStart"/>
+            <w:r>
+              <w:t>recharge :</w:t>
+            </w:r>
+            <w:proofErr w:type="gramEnd"/>
+            <w:r>
+              <w:t xml:space="preserve"> Boolean</w:t>
+            </w:r>
+          </w:p>
+        </w:tc>
+      </w:tr>
+      <w:tr>
+        <w:trPr>
+          <w:trHeight w:val="300"/>
+        </w:trPr>
+        <w:tc>
+          <w:tcPr>
+            <w:tcW w:w="2625" w:type="dxa"/>
+            <w:tcBorders>
+              <w:top w:val="single" w:sz="4" w:space="0" w:color="000000"/>
+              <w:left w:val="single" w:sz="4" w:space="0" w:color="000000"/>
+              <w:bottom w:val="single" w:sz="4" w:space="0" w:color="000000"/>
+              <w:right w:val="single" w:sz="4" w:space="0" w:color="000000"/>
+            </w:tcBorders>
+            <w:shd w:val="clear" w:color="auto" w:fill="auto"/>
+            <w:tcMar>
+              <w:top w:w="80" w:type="dxa"/>
+              <w:left w:w="80" w:type="dxa"/>
+              <w:bottom w:w="80" w:type="dxa"/>
+              <w:right w:w="80" w:type="dxa"/>
+            </w:tcMar>
+          </w:tcPr>
+          <w:p>
+            <w:proofErr w:type="spellStart"/>
+            <w:r>
+              <w:t>sessionid</w:t>
+            </w:r>
+            <w:proofErr w:type="spellEnd"/>
+          </w:p>
+        </w:tc>
+        <w:tc>
+          <w:tcPr>
+            <w:tcW w:w="2625" w:type="dxa"/>
+            <w:tcBorders>
+              <w:top w:val="single" w:sz="4" w:space="0" w:color="000000"/>
+              <w:left w:val="single" w:sz="4" w:space="0" w:color="000000"/>
+              <w:bottom w:val="single" w:sz="4" w:space="0" w:color="000000"/>
+              <w:right w:val="single" w:sz="4" w:space="0" w:color="000000"/>
+            </w:tcBorders>
+            <w:shd w:val="clear" w:color="auto" w:fill="auto"/>
+            <w:tcMar>
+              <w:top w:w="80" w:type="dxa"/>
+              <w:left w:w="80" w:type="dxa"/>
+              <w:bottom w:w="80" w:type="dxa"/>
+              <w:right w:w="80" w:type="dxa"/>
+            </w:tcMar>
+          </w:tcPr>
+          <w:p>
+            <w:r>
+              <w:t>Post</w:t>
+            </w:r>
+          </w:p>
+        </w:tc>
+        <w:tc>
+          <w:tcPr>
+            <w:tcW w:w="2626" w:type="dxa"/>
+            <w:tcBorders>
+              <w:top w:val="single" w:sz="4" w:space="0" w:color="000000"/>
+              <w:left w:val="single" w:sz="4" w:space="0" w:color="000000"/>
+              <w:bottom w:val="single" w:sz="4" w:space="0" w:color="000000"/>
+              <w:right w:val="single" w:sz="4" w:space="0" w:color="000000"/>
+            </w:tcBorders>
+            <w:shd w:val="clear" w:color="auto" w:fill="auto"/>
+            <w:tcMar>
+              <w:top w:w="80" w:type="dxa"/>
+              <w:left w:w="80" w:type="dxa"/>
+              <w:bottom w:w="80" w:type="dxa"/>
+              <w:right w:w="80" w:type="dxa"/>
+            </w:tcMar>
+          </w:tcPr>
+          <w:p>
+            <w:r>
+              <w:t>session id</w:t>
+            </w:r>
+          </w:p>
+        </w:tc>
+      </w:tr>
+      <w:tr>
+        <w:trPr>
+          <w:trHeight w:val="350"/>
+        </w:trPr>
+        <w:tc>
+          <w:tcPr>
+            <w:tcW w:w="2625" w:type="dxa"/>
+            <w:tcBorders>
+              <w:top w:val="single" w:sz="4" w:space="0" w:color="000000"/>
+              <w:left w:val="single" w:sz="4" w:space="0" w:color="000000"/>
+              <w:bottom w:val="single" w:sz="4" w:space="0" w:color="000000"/>
+              <w:right w:val="single" w:sz="4" w:space="0" w:color="000000"/>
+            </w:tcBorders>
+            <w:shd w:val="clear" w:color="auto" w:fill="auto"/>
+            <w:tcMar>
+              <w:top w:w="80" w:type="dxa"/>
+              <w:left w:w="80" w:type="dxa"/>
+              <w:bottom w:w="80" w:type="dxa"/>
+              <w:right w:w="80" w:type="dxa"/>
+            </w:tcMar>
+          </w:tcPr>
+          <w:p>
+            <w:r>
+              <w:t>source</w:t>
+            </w:r>
+          </w:p>
+        </w:tc>
+        <w:tc>
+          <w:tcPr>
+            <w:tcW w:w="2625" w:type="dxa"/>
+            <w:tcBorders>
+              <w:top w:val="single" w:sz="4" w:space="0" w:color="000000"/>
+              <w:left w:val="single" w:sz="4" w:space="0" w:color="000000"/>
+              <w:bottom w:val="single" w:sz="4" w:space="0" w:color="000000"/>
+              <w:right w:val="single" w:sz="4" w:space="0" w:color="000000"/>
+            </w:tcBorders>
+            <w:shd w:val="clear" w:color="auto" w:fill="auto"/>
+            <w:tcMar>
+              <w:top w:w="80" w:type="dxa"/>
+              <w:left w:w="80" w:type="dxa"/>
+              <w:bottom w:w="80" w:type="dxa"/>
+              <w:right w:w="80" w:type="dxa"/>
+            </w:tcMar>
+          </w:tcPr>
+          <w:p>
+            <w:r>
+              <w:t>Post</w:t>
+            </w:r>
+          </w:p>
+        </w:tc>
+        <w:tc>
+          <w:tcPr>
+            <w:tcW w:w="2626" w:type="dxa"/>
+            <w:tcBorders>
+              <w:top w:val="single" w:sz="4" w:space="0" w:color="000000"/>
+              <w:left w:val="single" w:sz="4" w:space="0" w:color="000000"/>
+              <w:bottom w:val="single" w:sz="4" w:space="0" w:color="000000"/>
+              <w:right w:val="single" w:sz="4" w:space="0" w:color="000000"/>
+            </w:tcBorders>
+            <w:shd w:val="clear" w:color="auto" w:fill="auto"/>
+            <w:tcMar>
+              <w:top w:w="80" w:type="dxa"/>
+              <w:left w:w="80" w:type="dxa"/>
+              <w:bottom w:w="80" w:type="dxa"/>
+              <w:right w:w="80" w:type="dxa"/>
+            </w:tcMar>
+          </w:tcPr>
+          <w:p>
+            <w:r>
+              <w:rPr>
+                <w:rFonts w:ascii="微软雅黑" w:eastAsia="微软雅黑" w:hAnsi="微软雅黑" w:cs="微软雅黑" w:hint="eastAsia"/>
+                <w:lang w:val="zh-TW" w:eastAsia="zh-TW"/>
+              </w:rPr>
+              <w:t>充值源</w:t>
+            </w:r>
+          </w:p>
+        </w:tc>
+      </w:tr>
+      <w:tr>
+        <w:trPr>
+          <w:trHeight w:val="350"/>
+        </w:trPr>
+        <w:tc>
+          <w:tcPr>
+            <w:tcW w:w="2625" w:type="dxa"/>
+            <w:tcBorders>
+              <w:top w:val="single" w:sz="4" w:space="0" w:color="000000"/>
+              <w:left w:val="single" w:sz="4" w:space="0" w:color="000000"/>
+              <w:bottom w:val="single" w:sz="4" w:space="0" w:color="000000"/>
+              <w:right w:val="single" w:sz="4" w:space="0" w:color="000000"/>
+            </w:tcBorders>
+            <w:shd w:val="clear" w:color="auto" w:fill="auto"/>
+            <w:tcMar>
+              <w:top w:w="80" w:type="dxa"/>
+              <w:left w:w="80" w:type="dxa"/>
+              <w:bottom w:w="80" w:type="dxa"/>
+              <w:right w:w="80" w:type="dxa"/>
+            </w:tcMar>
+          </w:tcPr>
+          <w:p>
+            <w:r>
+              <w:t>money</w:t>
+            </w:r>
+          </w:p>
+        </w:tc>
+        <w:tc>
+          <w:tcPr>
+            <w:tcW w:w="2625" w:type="dxa"/>
+            <w:tcBorders>
+              <w:top w:val="single" w:sz="4" w:space="0" w:color="000000"/>
+              <w:left w:val="single" w:sz="4" w:space="0" w:color="000000"/>
+              <w:bottom w:val="single" w:sz="4" w:space="0" w:color="000000"/>
+              <w:right w:val="single" w:sz="4" w:space="0" w:color="000000"/>
+            </w:tcBorders>
+            <w:shd w:val="clear" w:color="auto" w:fill="auto"/>
+            <w:tcMar>
+              <w:top w:w="80" w:type="dxa"/>
+              <w:left w:w="80" w:type="dxa"/>
+              <w:bottom w:w="80" w:type="dxa"/>
+              <w:right w:w="80" w:type="dxa"/>
+            </w:tcMar>
+          </w:tcPr>
+          <w:p>
+            <w:r>
+              <w:t>Post</w:t>
+            </w:r>
+          </w:p>
+        </w:tc>
+        <w:tc>
+          <w:tcPr>
+            <w:tcW w:w="2626" w:type="dxa"/>
+            <w:tcBorders>
+              <w:top w:val="single" w:sz="4" w:space="0" w:color="000000"/>
+              <w:left w:val="single" w:sz="4" w:space="0" w:color="000000"/>
+              <w:bottom w:val="single" w:sz="4" w:space="0" w:color="000000"/>
+              <w:right w:val="single" w:sz="4" w:space="0" w:color="000000"/>
+            </w:tcBorders>
+            <w:shd w:val="clear" w:color="auto" w:fill="auto"/>
+            <w:tcMar>
+              <w:top w:w="80" w:type="dxa"/>
+              <w:left w:w="80" w:type="dxa"/>
+              <w:bottom w:w="80" w:type="dxa"/>
+              <w:right w:w="80" w:type="dxa"/>
+            </w:tcMar>
+          </w:tcPr>
+          <w:p>
+            <w:r>
+              <w:rPr>
+                <w:rFonts w:ascii="微软雅黑" w:eastAsia="微软雅黑" w:hAnsi="微软雅黑" w:cs="微软雅黑" w:hint="eastAsia"/>
+                <w:lang w:val="zh-TW" w:eastAsia="zh-TW"/>
+              </w:rPr>
+              <w:t>钱数</w:t>
+            </w:r>
+          </w:p>
+        </w:tc>
+      </w:tr>
+      <w:tr>
+        <w:trPr>
+          <w:trHeight w:val="350"/>
+        </w:trPr>
+        <w:tc>
+          <w:tcPr>
+            <w:tcW w:w="2625" w:type="dxa"/>
+            <w:tcBorders>
+              <w:top w:val="single" w:sz="4" w:space="0" w:color="000000"/>
+              <w:left w:val="single" w:sz="4" w:space="0" w:color="000000"/>
+              <w:bottom w:val="single" w:sz="4" w:space="0" w:color="000000"/>
+              <w:right w:val="single" w:sz="4" w:space="0" w:color="000000"/>
+            </w:tcBorders>
+            <w:shd w:val="clear" w:color="auto" w:fill="auto"/>
+            <w:tcMar>
+              <w:top w:w="80" w:type="dxa"/>
+              <w:left w:w="80" w:type="dxa"/>
+              <w:bottom w:w="80" w:type="dxa"/>
+              <w:right w:w="80" w:type="dxa"/>
+            </w:tcMar>
+          </w:tcPr>
+          <w:p>
+            <w:r>
+              <w:t>needed</w:t>
+            </w:r>
+          </w:p>
+        </w:tc>
+        <w:tc>
+          <w:tcPr>
+            <w:tcW w:w="2625" w:type="dxa"/>
+            <w:tcBorders>
+              <w:top w:val="single" w:sz="4" w:space="0" w:color="000000"/>
+              <w:left w:val="single" w:sz="4" w:space="0" w:color="000000"/>
+              <w:bottom w:val="single" w:sz="4" w:space="0" w:color="000000"/>
+              <w:right w:val="single" w:sz="4" w:space="0" w:color="000000"/>
+            </w:tcBorders>
+            <w:shd w:val="clear" w:color="auto" w:fill="auto"/>
+            <w:tcMar>
+              <w:top w:w="80" w:type="dxa"/>
+              <w:left w:w="80" w:type="dxa"/>
+              <w:bottom w:w="80" w:type="dxa"/>
+              <w:right w:w="80" w:type="dxa"/>
+            </w:tcMar>
+          </w:tcPr>
+          <w:p>
+            <w:proofErr w:type="gramStart"/>
+            <w:r>
+              <w:t>Post(</w:t>
+            </w:r>
+            <w:proofErr w:type="gramEnd"/>
+            <w:r>
+              <w:t>JSON)</w:t>
+            </w:r>
+          </w:p>
+        </w:tc>
+        <w:tc>
+          <w:tcPr>
+            <w:tcW w:w="2626" w:type="dxa"/>
+            <w:tcBorders>
+              <w:top w:val="single" w:sz="4" w:space="0" w:color="000000"/>
+              <w:left w:val="single" w:sz="4" w:space="0" w:color="000000"/>
+              <w:bottom w:val="single" w:sz="4" w:space="0" w:color="000000"/>
+              <w:right w:val="single" w:sz="4" w:space="0" w:color="000000"/>
+            </w:tcBorders>
+            <w:shd w:val="clear" w:color="auto" w:fill="auto"/>
+            <w:tcMar>
+              <w:top w:w="80" w:type="dxa"/>
+              <w:left w:w="80" w:type="dxa"/>
+              <w:bottom w:w="80" w:type="dxa"/>
+              <w:right w:w="80" w:type="dxa"/>
+            </w:tcMar>
+          </w:tcPr>
+          <w:p>
+            <w:r>
+              <w:rPr>
+                <w:rFonts w:ascii="微软雅黑" w:eastAsia="微软雅黑" w:hAnsi="微软雅黑" w:cs="微软雅黑" w:hint="eastAsia"/>
+                <w:lang w:val="zh-TW" w:eastAsia="zh-TW"/>
+              </w:rPr>
+              <w:t>充值源需要的认证数据</w:t>
+            </w:r>
+          </w:p>
+        </w:tc>
+      </w:tr>
+      <w:tr>
+        <w:trPr>
+          <w:trHeight w:val="350"/>
+        </w:trPr>
+        <w:tc>
+          <w:tcPr>
+            <w:tcW w:w="2625" w:type="dxa"/>
+            <w:tcBorders>
+              <w:top w:val="single" w:sz="4" w:space="0" w:color="000000"/>
+              <w:left w:val="single" w:sz="4" w:space="0" w:color="000000"/>
+              <w:bottom w:val="single" w:sz="4" w:space="0" w:color="000000"/>
+              <w:right w:val="single" w:sz="4" w:space="0" w:color="000000"/>
+            </w:tcBorders>
+            <w:shd w:val="clear" w:color="auto" w:fill="auto"/>
+            <w:tcMar>
+              <w:top w:w="80" w:type="dxa"/>
+              <w:left w:w="80" w:type="dxa"/>
+              <w:bottom w:w="80" w:type="dxa"/>
+              <w:right w:w="80" w:type="dxa"/>
+            </w:tcMar>
+          </w:tcPr>
+          <w:p>
+            <w:r>
+              <w:rPr>
+                <w:rFonts w:ascii="微软雅黑" w:eastAsia="微软雅黑" w:hAnsi="微软雅黑" w:cs="微软雅黑" w:hint="eastAsia"/>
+                <w:lang w:val="zh-TW" w:eastAsia="zh-TW"/>
+              </w:rPr>
+              <w:t>返回值</w:t>
+            </w:r>
+          </w:p>
+        </w:tc>
+        <w:tc>
+          <w:tcPr>
+            <w:tcW w:w="2625" w:type="dxa"/>
+            <w:tcBorders>
+              <w:top w:val="single" w:sz="4" w:space="0" w:color="000000"/>
+              <w:left w:val="single" w:sz="4" w:space="0" w:color="000000"/>
+              <w:bottom w:val="single" w:sz="4" w:space="0" w:color="000000"/>
+              <w:right w:val="single" w:sz="4" w:space="0" w:color="000000"/>
+            </w:tcBorders>
+            <w:shd w:val="clear" w:color="auto" w:fill="auto"/>
+            <w:tcMar>
+              <w:top w:w="80" w:type="dxa"/>
+              <w:left w:w="80" w:type="dxa"/>
+              <w:bottom w:w="80" w:type="dxa"/>
+              <w:right w:w="80" w:type="dxa"/>
+            </w:tcMar>
+          </w:tcPr>
+          <w:p>
+            <w:r>
+              <w:t>Boolean</w:t>
+            </w:r>
+          </w:p>
+        </w:tc>
+        <w:tc>
+          <w:tcPr>
+            <w:tcW w:w="2626" w:type="dxa"/>
+            <w:tcBorders>
+              <w:top w:val="single" w:sz="4" w:space="0" w:color="000000"/>
+              <w:left w:val="single" w:sz="4" w:space="0" w:color="000000"/>
+              <w:bottom w:val="single" w:sz="4" w:space="0" w:color="000000"/>
+              <w:right w:val="single" w:sz="4" w:space="0" w:color="000000"/>
+            </w:tcBorders>
+            <w:shd w:val="clear" w:color="auto" w:fill="auto"/>
+            <w:tcMar>
+              <w:top w:w="80" w:type="dxa"/>
+              <w:left w:w="80" w:type="dxa"/>
+              <w:bottom w:w="80" w:type="dxa"/>
+              <w:right w:w="80" w:type="dxa"/>
+            </w:tcMar>
+          </w:tcPr>
+          <w:p>
+            <w:r>
+              <w:rPr>
+                <w:rFonts w:ascii="微软雅黑" w:eastAsia="微软雅黑" w:hAnsi="微软雅黑" w:cs="微软雅黑" w:hint="eastAsia"/>
+                <w:lang w:val="zh-TW" w:eastAsia="zh-TW"/>
+              </w:rPr>
+              <w:t>是否成功</w:t>
+            </w:r>
+          </w:p>
+        </w:tc>
+      </w:tr>
+    </w:tbl>
+    <w:p>
+      <w:pPr>
+        <w:rPr>
+          <w:lang w:val="zh-TW" w:eastAsia="zh-TW"/>
+        </w:rPr>
+      </w:pPr>
+    </w:p>
+    <w:p>
+      <w:pPr>
+        <w:rPr>
+          <w:lang w:val="zh-TW" w:eastAsia="zh-TW"/>
+        </w:rPr>
+      </w:pPr>
+      <w:r>
+        <w:rPr>
+          <w:lang w:val="zh-CN"/>
+        </w:rPr>
+        <w:t xml:space="preserve">10. </w:t>
+      </w:r>
+      <w:r>
+        <w:rPr>
+          <w:rFonts w:ascii="微软雅黑" w:eastAsia="微软雅黑" w:hAnsi="微软雅黑" w:cs="微软雅黑" w:hint="eastAsia"/>
+          <w:lang w:val="zh-TW" w:eastAsia="zh-TW"/>
+        </w:rPr>
+        <w:t>付费并阅览、免费或已付费资源阅览</w:t>
       </w:r>
     </w:p>
     <w:tbl>
@@ -15200,12 +15035,6 @@
         </w:tblBorders>
         <w:shd w:val="clear" w:color="auto" w:fill="CDD4E9"/>
         <w:tblLayout w:type="fixed"/>
-        <w:tblCellMar>
-          <w:top w:w="0" w:type="dxa"/>
-          <w:left w:w="0" w:type="dxa"/>
-          <w:bottom w:w="0" w:type="dxa"/>
-          <w:right w:w="0" w:type="dxa"/>
-        </w:tblCellMar>
         <w:tblLook w:val="04A0" w:firstRow="1" w:lastRow="0" w:firstColumn="1" w:lastColumn="0" w:noHBand="0" w:noVBand="1"/>
       </w:tblPr>
       <w:tblGrid>
@@ -15214,14 +15043,6 @@
         <w:gridCol w:w="2646"/>
       </w:tblGrid>
       <w:tr>
-        <w:tblPrEx>
-          <w:tblCellMar>
-            <w:top w:w="0" w:type="dxa"/>
-            <w:left w:w="0" w:type="dxa"/>
-            <w:bottom w:w="0" w:type="dxa"/>
-            <w:right w:w="0" w:type="dxa"/>
-          </w:tblCellMar>
-        </w:tblPrEx>
         <w:trPr>
           <w:trHeight w:val="300"/>
         </w:trPr>
@@ -15247,7 +15068,8 @@
             <w:proofErr w:type="spellStart"/>
             <w:proofErr w:type="gramStart"/>
             <w:r>
-              <w:t>becomeExpert</w:t>
+              <w:lastRenderedPageBreak/>
+              <w:t>payRead</w:t>
             </w:r>
             <w:proofErr w:type="spellEnd"/>
             <w:r>
@@ -15255,20 +15077,17 @@
             </w:r>
             <w:proofErr w:type="gramEnd"/>
             <w:r>
-              <w:t xml:space="preserve"> Boolean</w:t>
-            </w:r>
+              <w:t xml:space="preserve"> </w:t>
+            </w:r>
+            <w:proofErr w:type="spellStart"/>
+            <w:r>
+              <w:t>Url</w:t>
+            </w:r>
+            <w:proofErr w:type="spellEnd"/>
           </w:p>
         </w:tc>
       </w:tr>
       <w:tr>
-        <w:tblPrEx>
-          <w:tblCellMar>
-            <w:top w:w="0" w:type="dxa"/>
-            <w:left w:w="0" w:type="dxa"/>
-            <w:bottom w:w="0" w:type="dxa"/>
-            <w:right w:w="0" w:type="dxa"/>
-          </w:tblCellMar>
-        </w:tblPrEx>
         <w:trPr>
           <w:trHeight w:val="300"/>
         </w:trPr>
@@ -15345,14 +15164,6 @@
         </w:tc>
       </w:tr>
       <w:tr>
-        <w:tblPrEx>
-          <w:tblCellMar>
-            <w:top w:w="0" w:type="dxa"/>
-            <w:left w:w="0" w:type="dxa"/>
-            <w:bottom w:w="0" w:type="dxa"/>
-            <w:right w:w="0" w:type="dxa"/>
-          </w:tblCellMar>
-        </w:tblPrEx>
         <w:trPr>
           <w:trHeight w:val="350"/>
         </w:trPr>
@@ -15376,7 +15187,7 @@
           <w:p>
             <w:proofErr w:type="spellStart"/>
             <w:r>
-              <w:t>expertinfo</w:t>
+              <w:t>resourceid</w:t>
             </w:r>
             <w:proofErr w:type="spellEnd"/>
           </w:p>
@@ -15399,13 +15210,8 @@
             </w:tcMar>
           </w:tcPr>
           <w:p>
-            <w:proofErr w:type="gramStart"/>
-            <w:r>
-              <w:t>Post(</w:t>
-            </w:r>
-            <w:proofErr w:type="gramEnd"/>
-            <w:r>
-              <w:t>JSON)</w:t>
+            <w:r>
+              <w:t>Post</w:t>
             </w:r>
           </w:p>
         </w:tc>
@@ -15432,20 +15238,15 @@
                 <w:rFonts w:ascii="微软雅黑" w:eastAsia="微软雅黑" w:hAnsi="微软雅黑" w:cs="微软雅黑" w:hint="eastAsia"/>
                 <w:lang w:val="zh-TW" w:eastAsia="zh-TW"/>
               </w:rPr>
-              <w:t>科技专家需要的信息</w:t>
+              <w:t>阅览资源</w:t>
+            </w:r>
+            <w:r>
+              <w:t>id</w:t>
             </w:r>
           </w:p>
         </w:tc>
       </w:tr>
       <w:tr>
-        <w:tblPrEx>
-          <w:tblCellMar>
-            <w:top w:w="0" w:type="dxa"/>
-            <w:left w:w="0" w:type="dxa"/>
-            <w:bottom w:w="0" w:type="dxa"/>
-            <w:right w:w="0" w:type="dxa"/>
-          </w:tblCellMar>
-        </w:tblPrEx>
         <w:trPr>
           <w:trHeight w:val="350"/>
         </w:trPr>
@@ -15494,9 +15295,11 @@
             </w:tcMar>
           </w:tcPr>
           <w:p>
-            <w:r>
-              <w:t>Boolean</w:t>
-            </w:r>
+            <w:proofErr w:type="spellStart"/>
+            <w:r>
+              <w:t>Url</w:t>
+            </w:r>
+            <w:proofErr w:type="spellEnd"/>
           </w:p>
         </w:tc>
         <w:tc>
@@ -15522,8 +15325,13 @@
                 <w:rFonts w:ascii="微软雅黑" w:eastAsia="微软雅黑" w:hAnsi="微软雅黑" w:cs="微软雅黑" w:hint="eastAsia"/>
                 <w:lang w:val="zh-TW" w:eastAsia="zh-TW"/>
               </w:rPr>
-              <w:t>是否成功</w:t>
-            </w:r>
+              <w:t>全文阅览</w:t>
+            </w:r>
+            <w:proofErr w:type="spellStart"/>
+            <w:r>
+              <w:t>Url</w:t>
+            </w:r>
+            <w:proofErr w:type="spellEnd"/>
           </w:p>
         </w:tc>
       </w:tr>
@@ -15531,7 +15339,6 @@
     <w:p>
       <w:pPr>
         <w:rPr>
-          <w:rFonts w:hint="eastAsia"/>
           <w:lang w:val="zh-TW" w:eastAsia="zh-TW"/>
         </w:rPr>
       </w:pPr>
@@ -15546,551 +15353,14 @@
         <w:rPr>
           <w:lang w:val="zh-CN"/>
         </w:rPr>
-        <w:t xml:space="preserve">9. </w:t>
+        <w:t xml:space="preserve">11. </w:t>
       </w:r>
       <w:r>
         <w:rPr>
           <w:rFonts w:ascii="微软雅黑" w:eastAsia="微软雅黑" w:hAnsi="微软雅黑" w:cs="微软雅黑" w:hint="eastAsia"/>
-          <w:lang w:val="zh-TW" w:eastAsia="zh-TW"/>
-        </w:rPr>
-        <w:t>充值</w:t>
-      </w:r>
-    </w:p>
-    <w:tbl>
-      <w:tblPr>
-        <w:tblStyle w:val="TableNormal"/>
-        <w:tblW w:w="7876" w:type="dxa"/>
-        <w:tblInd w:w="528" w:type="dxa"/>
-        <w:tblBorders>
-          <w:top w:val="single" w:sz="8" w:space="0" w:color="FFFFFF"/>
-          <w:left w:val="single" w:sz="8" w:space="0" w:color="FFFFFF"/>
-          <w:bottom w:val="single" w:sz="8" w:space="0" w:color="FFFFFF"/>
-          <w:right w:val="single" w:sz="8" w:space="0" w:color="FFFFFF"/>
-          <w:insideH w:val="single" w:sz="8" w:space="0" w:color="FFFFFF"/>
-          <w:insideV w:val="single" w:sz="8" w:space="0" w:color="FFFFFF"/>
-        </w:tblBorders>
-        <w:shd w:val="clear" w:color="auto" w:fill="CDD4E9"/>
-        <w:tblLayout w:type="fixed"/>
-        <w:tblCellMar>
-          <w:top w:w="0" w:type="dxa"/>
-          <w:left w:w="0" w:type="dxa"/>
-          <w:bottom w:w="0" w:type="dxa"/>
-          <w:right w:w="0" w:type="dxa"/>
-        </w:tblCellMar>
-        <w:tblLook w:val="04A0" w:firstRow="1" w:lastRow="0" w:firstColumn="1" w:lastColumn="0" w:noHBand="0" w:noVBand="1"/>
-      </w:tblPr>
-      <w:tblGrid>
-        <w:gridCol w:w="2625"/>
-        <w:gridCol w:w="2625"/>
-        <w:gridCol w:w="2626"/>
-      </w:tblGrid>
-      <w:tr>
-        <w:tblPrEx>
-          <w:tblCellMar>
-            <w:top w:w="0" w:type="dxa"/>
-            <w:left w:w="0" w:type="dxa"/>
-            <w:bottom w:w="0" w:type="dxa"/>
-            <w:right w:w="0" w:type="dxa"/>
-          </w:tblCellMar>
-        </w:tblPrEx>
-        <w:trPr>
-          <w:trHeight w:val="300"/>
-        </w:trPr>
-        <w:tc>
-          <w:tcPr>
-            <w:tcW w:w="7876" w:type="dxa"/>
-            <w:gridSpan w:val="3"/>
-            <w:tcBorders>
-              <w:top w:val="single" w:sz="4" w:space="0" w:color="000000"/>
-              <w:left w:val="single" w:sz="4" w:space="0" w:color="000000"/>
-              <w:bottom w:val="single" w:sz="4" w:space="0" w:color="000000"/>
-              <w:right w:val="single" w:sz="4" w:space="0" w:color="000000"/>
-            </w:tcBorders>
-            <w:shd w:val="clear" w:color="auto" w:fill="auto"/>
-            <w:tcMar>
-              <w:top w:w="80" w:type="dxa"/>
-              <w:left w:w="80" w:type="dxa"/>
-              <w:bottom w:w="80" w:type="dxa"/>
-              <w:right w:w="80" w:type="dxa"/>
-            </w:tcMar>
-          </w:tcPr>
-          <w:p>
-            <w:proofErr w:type="gramStart"/>
-            <w:r>
-              <w:t>recharge :</w:t>
-            </w:r>
-            <w:proofErr w:type="gramEnd"/>
-            <w:r>
-              <w:t xml:space="preserve"> Boolean</w:t>
-            </w:r>
-          </w:p>
-        </w:tc>
-      </w:tr>
-      <w:tr>
-        <w:tblPrEx>
-          <w:tblCellMar>
-            <w:top w:w="0" w:type="dxa"/>
-            <w:left w:w="0" w:type="dxa"/>
-            <w:bottom w:w="0" w:type="dxa"/>
-            <w:right w:w="0" w:type="dxa"/>
-          </w:tblCellMar>
-        </w:tblPrEx>
-        <w:trPr>
-          <w:trHeight w:val="300"/>
-        </w:trPr>
-        <w:tc>
-          <w:tcPr>
-            <w:tcW w:w="2625" w:type="dxa"/>
-            <w:tcBorders>
-              <w:top w:val="single" w:sz="4" w:space="0" w:color="000000"/>
-              <w:left w:val="single" w:sz="4" w:space="0" w:color="000000"/>
-              <w:bottom w:val="single" w:sz="4" w:space="0" w:color="000000"/>
-              <w:right w:val="single" w:sz="4" w:space="0" w:color="000000"/>
-            </w:tcBorders>
-            <w:shd w:val="clear" w:color="auto" w:fill="auto"/>
-            <w:tcMar>
-              <w:top w:w="80" w:type="dxa"/>
-              <w:left w:w="80" w:type="dxa"/>
-              <w:bottom w:w="80" w:type="dxa"/>
-              <w:right w:w="80" w:type="dxa"/>
-            </w:tcMar>
-          </w:tcPr>
-          <w:p>
-            <w:proofErr w:type="spellStart"/>
-            <w:r>
-              <w:lastRenderedPageBreak/>
-              <w:t>sessionid</w:t>
-            </w:r>
-            <w:proofErr w:type="spellEnd"/>
-          </w:p>
-        </w:tc>
-        <w:tc>
-          <w:tcPr>
-            <w:tcW w:w="2625" w:type="dxa"/>
-            <w:tcBorders>
-              <w:top w:val="single" w:sz="4" w:space="0" w:color="000000"/>
-              <w:left w:val="single" w:sz="4" w:space="0" w:color="000000"/>
-              <w:bottom w:val="single" w:sz="4" w:space="0" w:color="000000"/>
-              <w:right w:val="single" w:sz="4" w:space="0" w:color="000000"/>
-            </w:tcBorders>
-            <w:shd w:val="clear" w:color="auto" w:fill="auto"/>
-            <w:tcMar>
-              <w:top w:w="80" w:type="dxa"/>
-              <w:left w:w="80" w:type="dxa"/>
-              <w:bottom w:w="80" w:type="dxa"/>
-              <w:right w:w="80" w:type="dxa"/>
-            </w:tcMar>
-          </w:tcPr>
-          <w:p>
-            <w:r>
-              <w:t>Post</w:t>
-            </w:r>
-          </w:p>
-        </w:tc>
-        <w:tc>
-          <w:tcPr>
-            <w:tcW w:w="2626" w:type="dxa"/>
-            <w:tcBorders>
-              <w:top w:val="single" w:sz="4" w:space="0" w:color="000000"/>
-              <w:left w:val="single" w:sz="4" w:space="0" w:color="000000"/>
-              <w:bottom w:val="single" w:sz="4" w:space="0" w:color="000000"/>
-              <w:right w:val="single" w:sz="4" w:space="0" w:color="000000"/>
-            </w:tcBorders>
-            <w:shd w:val="clear" w:color="auto" w:fill="auto"/>
-            <w:tcMar>
-              <w:top w:w="80" w:type="dxa"/>
-              <w:left w:w="80" w:type="dxa"/>
-              <w:bottom w:w="80" w:type="dxa"/>
-              <w:right w:w="80" w:type="dxa"/>
-            </w:tcMar>
-          </w:tcPr>
-          <w:p>
-            <w:r>
-              <w:t>session id</w:t>
-            </w:r>
-          </w:p>
-        </w:tc>
-      </w:tr>
-      <w:tr>
-        <w:tblPrEx>
-          <w:tblCellMar>
-            <w:top w:w="0" w:type="dxa"/>
-            <w:left w:w="0" w:type="dxa"/>
-            <w:bottom w:w="0" w:type="dxa"/>
-            <w:right w:w="0" w:type="dxa"/>
-          </w:tblCellMar>
-        </w:tblPrEx>
-        <w:trPr>
-          <w:trHeight w:val="350"/>
-        </w:trPr>
-        <w:tc>
-          <w:tcPr>
-            <w:tcW w:w="2625" w:type="dxa"/>
-            <w:tcBorders>
-              <w:top w:val="single" w:sz="4" w:space="0" w:color="000000"/>
-              <w:left w:val="single" w:sz="4" w:space="0" w:color="000000"/>
-              <w:bottom w:val="single" w:sz="4" w:space="0" w:color="000000"/>
-              <w:right w:val="single" w:sz="4" w:space="0" w:color="000000"/>
-            </w:tcBorders>
-            <w:shd w:val="clear" w:color="auto" w:fill="auto"/>
-            <w:tcMar>
-              <w:top w:w="80" w:type="dxa"/>
-              <w:left w:w="80" w:type="dxa"/>
-              <w:bottom w:w="80" w:type="dxa"/>
-              <w:right w:w="80" w:type="dxa"/>
-            </w:tcMar>
-          </w:tcPr>
-          <w:p>
-            <w:r>
-              <w:t>source</w:t>
-            </w:r>
-          </w:p>
-        </w:tc>
-        <w:tc>
-          <w:tcPr>
-            <w:tcW w:w="2625" w:type="dxa"/>
-            <w:tcBorders>
-              <w:top w:val="single" w:sz="4" w:space="0" w:color="000000"/>
-              <w:left w:val="single" w:sz="4" w:space="0" w:color="000000"/>
-              <w:bottom w:val="single" w:sz="4" w:space="0" w:color="000000"/>
-              <w:right w:val="single" w:sz="4" w:space="0" w:color="000000"/>
-            </w:tcBorders>
-            <w:shd w:val="clear" w:color="auto" w:fill="auto"/>
-            <w:tcMar>
-              <w:top w:w="80" w:type="dxa"/>
-              <w:left w:w="80" w:type="dxa"/>
-              <w:bottom w:w="80" w:type="dxa"/>
-              <w:right w:w="80" w:type="dxa"/>
-            </w:tcMar>
-          </w:tcPr>
-          <w:p>
-            <w:r>
-              <w:t>Post</w:t>
-            </w:r>
-          </w:p>
-        </w:tc>
-        <w:tc>
-          <w:tcPr>
-            <w:tcW w:w="2626" w:type="dxa"/>
-            <w:tcBorders>
-              <w:top w:val="single" w:sz="4" w:space="0" w:color="000000"/>
-              <w:left w:val="single" w:sz="4" w:space="0" w:color="000000"/>
-              <w:bottom w:val="single" w:sz="4" w:space="0" w:color="000000"/>
-              <w:right w:val="single" w:sz="4" w:space="0" w:color="000000"/>
-            </w:tcBorders>
-            <w:shd w:val="clear" w:color="auto" w:fill="auto"/>
-            <w:tcMar>
-              <w:top w:w="80" w:type="dxa"/>
-              <w:left w:w="80" w:type="dxa"/>
-              <w:bottom w:w="80" w:type="dxa"/>
-              <w:right w:w="80" w:type="dxa"/>
-            </w:tcMar>
-          </w:tcPr>
-          <w:p>
-            <w:r>
-              <w:rPr>
-                <w:rFonts w:ascii="微软雅黑" w:eastAsia="微软雅黑" w:hAnsi="微软雅黑" w:cs="微软雅黑" w:hint="eastAsia"/>
-                <w:lang w:val="zh-TW" w:eastAsia="zh-TW"/>
-              </w:rPr>
-              <w:t>充值源</w:t>
-            </w:r>
-          </w:p>
-        </w:tc>
-      </w:tr>
-      <w:tr>
-        <w:tblPrEx>
-          <w:tblCellMar>
-            <w:top w:w="0" w:type="dxa"/>
-            <w:left w:w="0" w:type="dxa"/>
-            <w:bottom w:w="0" w:type="dxa"/>
-            <w:right w:w="0" w:type="dxa"/>
-          </w:tblCellMar>
-        </w:tblPrEx>
-        <w:trPr>
-          <w:trHeight w:val="350"/>
-        </w:trPr>
-        <w:tc>
-          <w:tcPr>
-            <w:tcW w:w="2625" w:type="dxa"/>
-            <w:tcBorders>
-              <w:top w:val="single" w:sz="4" w:space="0" w:color="000000"/>
-              <w:left w:val="single" w:sz="4" w:space="0" w:color="000000"/>
-              <w:bottom w:val="single" w:sz="4" w:space="0" w:color="000000"/>
-              <w:right w:val="single" w:sz="4" w:space="0" w:color="000000"/>
-            </w:tcBorders>
-            <w:shd w:val="clear" w:color="auto" w:fill="auto"/>
-            <w:tcMar>
-              <w:top w:w="80" w:type="dxa"/>
-              <w:left w:w="80" w:type="dxa"/>
-              <w:bottom w:w="80" w:type="dxa"/>
-              <w:right w:w="80" w:type="dxa"/>
-            </w:tcMar>
-          </w:tcPr>
-          <w:p>
-            <w:r>
-              <w:t>money</w:t>
-            </w:r>
-          </w:p>
-        </w:tc>
-        <w:tc>
-          <w:tcPr>
-            <w:tcW w:w="2625" w:type="dxa"/>
-            <w:tcBorders>
-              <w:top w:val="single" w:sz="4" w:space="0" w:color="000000"/>
-              <w:left w:val="single" w:sz="4" w:space="0" w:color="000000"/>
-              <w:bottom w:val="single" w:sz="4" w:space="0" w:color="000000"/>
-              <w:right w:val="single" w:sz="4" w:space="0" w:color="000000"/>
-            </w:tcBorders>
-            <w:shd w:val="clear" w:color="auto" w:fill="auto"/>
-            <w:tcMar>
-              <w:top w:w="80" w:type="dxa"/>
-              <w:left w:w="80" w:type="dxa"/>
-              <w:bottom w:w="80" w:type="dxa"/>
-              <w:right w:w="80" w:type="dxa"/>
-            </w:tcMar>
-          </w:tcPr>
-          <w:p>
-            <w:r>
-              <w:t>Post</w:t>
-            </w:r>
-          </w:p>
-        </w:tc>
-        <w:tc>
-          <w:tcPr>
-            <w:tcW w:w="2626" w:type="dxa"/>
-            <w:tcBorders>
-              <w:top w:val="single" w:sz="4" w:space="0" w:color="000000"/>
-              <w:left w:val="single" w:sz="4" w:space="0" w:color="000000"/>
-              <w:bottom w:val="single" w:sz="4" w:space="0" w:color="000000"/>
-              <w:right w:val="single" w:sz="4" w:space="0" w:color="000000"/>
-            </w:tcBorders>
-            <w:shd w:val="clear" w:color="auto" w:fill="auto"/>
-            <w:tcMar>
-              <w:top w:w="80" w:type="dxa"/>
-              <w:left w:w="80" w:type="dxa"/>
-              <w:bottom w:w="80" w:type="dxa"/>
-              <w:right w:w="80" w:type="dxa"/>
-            </w:tcMar>
-          </w:tcPr>
-          <w:p>
-            <w:r>
-              <w:rPr>
-                <w:rFonts w:ascii="微软雅黑" w:eastAsia="微软雅黑" w:hAnsi="微软雅黑" w:cs="微软雅黑" w:hint="eastAsia"/>
-                <w:lang w:val="zh-TW" w:eastAsia="zh-TW"/>
-              </w:rPr>
-              <w:t>钱数</w:t>
-            </w:r>
-          </w:p>
-        </w:tc>
-      </w:tr>
-      <w:tr>
-        <w:tblPrEx>
-          <w:tblCellMar>
-            <w:top w:w="0" w:type="dxa"/>
-            <w:left w:w="0" w:type="dxa"/>
-            <w:bottom w:w="0" w:type="dxa"/>
-            <w:right w:w="0" w:type="dxa"/>
-          </w:tblCellMar>
-        </w:tblPrEx>
-        <w:trPr>
-          <w:trHeight w:val="350"/>
-        </w:trPr>
-        <w:tc>
-          <w:tcPr>
-            <w:tcW w:w="2625" w:type="dxa"/>
-            <w:tcBorders>
-              <w:top w:val="single" w:sz="4" w:space="0" w:color="000000"/>
-              <w:left w:val="single" w:sz="4" w:space="0" w:color="000000"/>
-              <w:bottom w:val="single" w:sz="4" w:space="0" w:color="000000"/>
-              <w:right w:val="single" w:sz="4" w:space="0" w:color="000000"/>
-            </w:tcBorders>
-            <w:shd w:val="clear" w:color="auto" w:fill="auto"/>
-            <w:tcMar>
-              <w:top w:w="80" w:type="dxa"/>
-              <w:left w:w="80" w:type="dxa"/>
-              <w:bottom w:w="80" w:type="dxa"/>
-              <w:right w:w="80" w:type="dxa"/>
-            </w:tcMar>
-          </w:tcPr>
-          <w:p>
-            <w:r>
-              <w:t>needed</w:t>
-            </w:r>
-          </w:p>
-        </w:tc>
-        <w:tc>
-          <w:tcPr>
-            <w:tcW w:w="2625" w:type="dxa"/>
-            <w:tcBorders>
-              <w:top w:val="single" w:sz="4" w:space="0" w:color="000000"/>
-              <w:left w:val="single" w:sz="4" w:space="0" w:color="000000"/>
-              <w:bottom w:val="single" w:sz="4" w:space="0" w:color="000000"/>
-              <w:right w:val="single" w:sz="4" w:space="0" w:color="000000"/>
-            </w:tcBorders>
-            <w:shd w:val="clear" w:color="auto" w:fill="auto"/>
-            <w:tcMar>
-              <w:top w:w="80" w:type="dxa"/>
-              <w:left w:w="80" w:type="dxa"/>
-              <w:bottom w:w="80" w:type="dxa"/>
-              <w:right w:w="80" w:type="dxa"/>
-            </w:tcMar>
-          </w:tcPr>
-          <w:p>
-            <w:proofErr w:type="gramStart"/>
-            <w:r>
-              <w:t>Post(</w:t>
-            </w:r>
-            <w:proofErr w:type="gramEnd"/>
-            <w:r>
-              <w:t>JSON)</w:t>
-            </w:r>
-          </w:p>
-        </w:tc>
-        <w:tc>
-          <w:tcPr>
-            <w:tcW w:w="2626" w:type="dxa"/>
-            <w:tcBorders>
-              <w:top w:val="single" w:sz="4" w:space="0" w:color="000000"/>
-              <w:left w:val="single" w:sz="4" w:space="0" w:color="000000"/>
-              <w:bottom w:val="single" w:sz="4" w:space="0" w:color="000000"/>
-              <w:right w:val="single" w:sz="4" w:space="0" w:color="000000"/>
-            </w:tcBorders>
-            <w:shd w:val="clear" w:color="auto" w:fill="auto"/>
-            <w:tcMar>
-              <w:top w:w="80" w:type="dxa"/>
-              <w:left w:w="80" w:type="dxa"/>
-              <w:bottom w:w="80" w:type="dxa"/>
-              <w:right w:w="80" w:type="dxa"/>
-            </w:tcMar>
-          </w:tcPr>
-          <w:p>
-            <w:r>
-              <w:rPr>
-                <w:rFonts w:ascii="微软雅黑" w:eastAsia="微软雅黑" w:hAnsi="微软雅黑" w:cs="微软雅黑" w:hint="eastAsia"/>
-                <w:lang w:val="zh-TW" w:eastAsia="zh-TW"/>
-              </w:rPr>
-              <w:t>充值源需要的认证数据</w:t>
-            </w:r>
-          </w:p>
-        </w:tc>
-      </w:tr>
-      <w:tr>
-        <w:tblPrEx>
-          <w:tblCellMar>
-            <w:top w:w="0" w:type="dxa"/>
-            <w:left w:w="0" w:type="dxa"/>
-            <w:bottom w:w="0" w:type="dxa"/>
-            <w:right w:w="0" w:type="dxa"/>
-          </w:tblCellMar>
-        </w:tblPrEx>
-        <w:trPr>
-          <w:trHeight w:val="350"/>
-        </w:trPr>
-        <w:tc>
-          <w:tcPr>
-            <w:tcW w:w="2625" w:type="dxa"/>
-            <w:tcBorders>
-              <w:top w:val="single" w:sz="4" w:space="0" w:color="000000"/>
-              <w:left w:val="single" w:sz="4" w:space="0" w:color="000000"/>
-              <w:bottom w:val="single" w:sz="4" w:space="0" w:color="000000"/>
-              <w:right w:val="single" w:sz="4" w:space="0" w:color="000000"/>
-            </w:tcBorders>
-            <w:shd w:val="clear" w:color="auto" w:fill="auto"/>
-            <w:tcMar>
-              <w:top w:w="80" w:type="dxa"/>
-              <w:left w:w="80" w:type="dxa"/>
-              <w:bottom w:w="80" w:type="dxa"/>
-              <w:right w:w="80" w:type="dxa"/>
-            </w:tcMar>
-          </w:tcPr>
-          <w:p>
-            <w:r>
-              <w:rPr>
-                <w:rFonts w:ascii="微软雅黑" w:eastAsia="微软雅黑" w:hAnsi="微软雅黑" w:cs="微软雅黑" w:hint="eastAsia"/>
-                <w:lang w:val="zh-TW" w:eastAsia="zh-TW"/>
-              </w:rPr>
-              <w:t>返回值</w:t>
-            </w:r>
-          </w:p>
-        </w:tc>
-        <w:tc>
-          <w:tcPr>
-            <w:tcW w:w="2625" w:type="dxa"/>
-            <w:tcBorders>
-              <w:top w:val="single" w:sz="4" w:space="0" w:color="000000"/>
-              <w:left w:val="single" w:sz="4" w:space="0" w:color="000000"/>
-              <w:bottom w:val="single" w:sz="4" w:space="0" w:color="000000"/>
-              <w:right w:val="single" w:sz="4" w:space="0" w:color="000000"/>
-            </w:tcBorders>
-            <w:shd w:val="clear" w:color="auto" w:fill="auto"/>
-            <w:tcMar>
-              <w:top w:w="80" w:type="dxa"/>
-              <w:left w:w="80" w:type="dxa"/>
-              <w:bottom w:w="80" w:type="dxa"/>
-              <w:right w:w="80" w:type="dxa"/>
-            </w:tcMar>
-          </w:tcPr>
-          <w:p>
-            <w:r>
-              <w:t>Boolean</w:t>
-            </w:r>
-          </w:p>
-        </w:tc>
-        <w:tc>
-          <w:tcPr>
-            <w:tcW w:w="2626" w:type="dxa"/>
-            <w:tcBorders>
-              <w:top w:val="single" w:sz="4" w:space="0" w:color="000000"/>
-              <w:left w:val="single" w:sz="4" w:space="0" w:color="000000"/>
-              <w:bottom w:val="single" w:sz="4" w:space="0" w:color="000000"/>
-              <w:right w:val="single" w:sz="4" w:space="0" w:color="000000"/>
-            </w:tcBorders>
-            <w:shd w:val="clear" w:color="auto" w:fill="auto"/>
-            <w:tcMar>
-              <w:top w:w="80" w:type="dxa"/>
-              <w:left w:w="80" w:type="dxa"/>
-              <w:bottom w:w="80" w:type="dxa"/>
-              <w:right w:w="80" w:type="dxa"/>
-            </w:tcMar>
-          </w:tcPr>
-          <w:p>
-            <w:r>
-              <w:rPr>
-                <w:rFonts w:ascii="微软雅黑" w:eastAsia="微软雅黑" w:hAnsi="微软雅黑" w:cs="微软雅黑" w:hint="eastAsia"/>
-                <w:lang w:val="zh-TW" w:eastAsia="zh-TW"/>
-              </w:rPr>
-              <w:t>是否成功</w:t>
-            </w:r>
-          </w:p>
-        </w:tc>
-      </w:tr>
-    </w:tbl>
-    <w:p>
-      <w:pPr>
-        <w:rPr>
-          <w:rFonts w:hint="eastAsia"/>
-          <w:lang w:val="zh-TW" w:eastAsia="zh-TW"/>
-        </w:rPr>
-      </w:pPr>
-    </w:p>
-    <w:p>
-      <w:pPr>
-        <w:rPr>
-          <w:lang w:val="zh-TW" w:eastAsia="zh-TW"/>
-        </w:rPr>
-      </w:pPr>
-      <w:r>
-        <w:rPr>
           <w:lang w:val="zh-CN"/>
         </w:rPr>
-        <w:t xml:space="preserve">10. </w:t>
-      </w:r>
-      <w:r>
-        <w:rPr>
-          <w:rFonts w:ascii="微软雅黑" w:eastAsia="微软雅黑" w:hAnsi="微软雅黑" w:cs="微软雅黑" w:hint="eastAsia"/>
-          <w:lang w:val="zh-TW" w:eastAsia="zh-TW"/>
-        </w:rPr>
-        <w:t>付费并阅览、免费或已付费资源阅览</w:t>
+        <w:t>上传资源</w:t>
       </w:r>
     </w:p>
     <w:tbl>
@@ -16108,12 +15378,6 @@
         </w:tblBorders>
         <w:shd w:val="clear" w:color="auto" w:fill="CDD4E9"/>
         <w:tblLayout w:type="fixed"/>
-        <w:tblCellMar>
-          <w:top w:w="0" w:type="dxa"/>
-          <w:left w:w="0" w:type="dxa"/>
-          <w:bottom w:w="0" w:type="dxa"/>
-          <w:right w:w="0" w:type="dxa"/>
-        </w:tblCellMar>
         <w:tblLook w:val="04A0" w:firstRow="1" w:lastRow="0" w:firstColumn="1" w:lastColumn="0" w:noHBand="0" w:noVBand="1"/>
       </w:tblPr>
       <w:tblGrid>
@@ -16122,16 +15386,8 @@
         <w:gridCol w:w="2646"/>
       </w:tblGrid>
       <w:tr>
-        <w:tblPrEx>
-          <w:tblCellMar>
-            <w:top w:w="0" w:type="dxa"/>
-            <w:left w:w="0" w:type="dxa"/>
-            <w:bottom w:w="0" w:type="dxa"/>
-            <w:right w:w="0" w:type="dxa"/>
-          </w:tblCellMar>
-        </w:tblPrEx>
         <w:trPr>
-          <w:trHeight w:val="300"/>
+          <w:trHeight w:val="350"/>
         </w:trPr>
         <w:tc>
           <w:tcPr>
@@ -16153,35 +15409,33 @@
           </w:tcPr>
           <w:p>
             <w:proofErr w:type="spellStart"/>
-            <w:proofErr w:type="gramStart"/>
-            <w:r>
-              <w:t>payRead</w:t>
+            <w:r>
+              <w:t>uploadResource</w:t>
             </w:r>
             <w:proofErr w:type="spellEnd"/>
             <w:r>
-              <w:t xml:space="preserve"> :</w:t>
-            </w:r>
-            <w:proofErr w:type="gramEnd"/>
-            <w:r>
               <w:t xml:space="preserve"> </w:t>
             </w:r>
-            <w:proofErr w:type="spellStart"/>
-            <w:r>
-              <w:t>Url</w:t>
-            </w:r>
-            <w:proofErr w:type="spellEnd"/>
+            <w:r>
+              <w:rPr>
+                <w:rFonts w:ascii="微软雅黑" w:eastAsia="微软雅黑" w:hAnsi="微软雅黑" w:cs="微软雅黑" w:hint="eastAsia"/>
+                <w:lang w:val="zh-TW" w:eastAsia="zh-TW"/>
+              </w:rPr>
+              <w:t>：</w:t>
+            </w:r>
+            <w:r>
+              <w:rPr>
+                <w:lang w:val="zh-TW" w:eastAsia="zh-TW"/>
+              </w:rPr>
+              <w:t xml:space="preserve"> </w:t>
+            </w:r>
+            <w:r>
+              <w:t>Boolean</w:t>
+            </w:r>
           </w:p>
         </w:tc>
       </w:tr>
       <w:tr>
-        <w:tblPrEx>
-          <w:tblCellMar>
-            <w:top w:w="0" w:type="dxa"/>
-            <w:left w:w="0" w:type="dxa"/>
-            <w:bottom w:w="0" w:type="dxa"/>
-            <w:right w:w="0" w:type="dxa"/>
-          </w:tblCellMar>
-        </w:tblPrEx>
         <w:trPr>
           <w:trHeight w:val="300"/>
         </w:trPr>
@@ -16258,14 +15512,6 @@
         </w:tc>
       </w:tr>
       <w:tr>
-        <w:tblPrEx>
-          <w:tblCellMar>
-            <w:top w:w="0" w:type="dxa"/>
-            <w:left w:w="0" w:type="dxa"/>
-            <w:bottom w:w="0" w:type="dxa"/>
-            <w:right w:w="0" w:type="dxa"/>
-          </w:tblCellMar>
-        </w:tblPrEx>
         <w:trPr>
           <w:trHeight w:val="350"/>
         </w:trPr>
@@ -16289,7 +15535,7 @@
           <w:p>
             <w:proofErr w:type="spellStart"/>
             <w:r>
-              <w:t>resourceid</w:t>
+              <w:t>uri</w:t>
             </w:r>
             <w:proofErr w:type="spellEnd"/>
           </w:p>
@@ -16340,23 +15586,95 @@
                 <w:rFonts w:ascii="微软雅黑" w:eastAsia="微软雅黑" w:hAnsi="微软雅黑" w:cs="微软雅黑" w:hint="eastAsia"/>
                 <w:lang w:val="zh-TW" w:eastAsia="zh-TW"/>
               </w:rPr>
-              <w:t>阅览资源</w:t>
-            </w:r>
-            <w:r>
-              <w:t>id</w:t>
+              <w:t>本地文件</w:t>
             </w:r>
           </w:p>
         </w:tc>
       </w:tr>
       <w:tr>
-        <w:tblPrEx>
-          <w:tblCellMar>
-            <w:top w:w="0" w:type="dxa"/>
-            <w:left w:w="0" w:type="dxa"/>
-            <w:bottom w:w="0" w:type="dxa"/>
-            <w:right w:w="0" w:type="dxa"/>
-          </w:tblCellMar>
-        </w:tblPrEx>
+        <w:trPr>
+          <w:trHeight w:val="350"/>
+        </w:trPr>
+        <w:tc>
+          <w:tcPr>
+            <w:tcW w:w="2645" w:type="dxa"/>
+            <w:tcBorders>
+              <w:top w:val="single" w:sz="4" w:space="0" w:color="000000"/>
+              <w:left w:val="single" w:sz="4" w:space="0" w:color="000000"/>
+              <w:bottom w:val="single" w:sz="4" w:space="0" w:color="000000"/>
+              <w:right w:val="single" w:sz="4" w:space="0" w:color="000000"/>
+            </w:tcBorders>
+            <w:shd w:val="clear" w:color="auto" w:fill="auto"/>
+            <w:tcMar>
+              <w:top w:w="80" w:type="dxa"/>
+              <w:left w:w="80" w:type="dxa"/>
+              <w:bottom w:w="80" w:type="dxa"/>
+              <w:right w:w="80" w:type="dxa"/>
+            </w:tcMar>
+          </w:tcPr>
+          <w:p>
+            <w:r>
+              <w:t>others</w:t>
+            </w:r>
+          </w:p>
+        </w:tc>
+        <w:tc>
+          <w:tcPr>
+            <w:tcW w:w="2645" w:type="dxa"/>
+            <w:tcBorders>
+              <w:top w:val="single" w:sz="4" w:space="0" w:color="000000"/>
+              <w:left w:val="single" w:sz="4" w:space="0" w:color="000000"/>
+              <w:bottom w:val="single" w:sz="4" w:space="0" w:color="000000"/>
+              <w:right w:val="single" w:sz="4" w:space="0" w:color="000000"/>
+            </w:tcBorders>
+            <w:shd w:val="clear" w:color="auto" w:fill="auto"/>
+            <w:tcMar>
+              <w:top w:w="80" w:type="dxa"/>
+              <w:left w:w="80" w:type="dxa"/>
+              <w:bottom w:w="80" w:type="dxa"/>
+              <w:right w:w="80" w:type="dxa"/>
+            </w:tcMar>
+          </w:tcPr>
+          <w:p>
+            <w:proofErr w:type="gramStart"/>
+            <w:r>
+              <w:t>Post(</w:t>
+            </w:r>
+            <w:proofErr w:type="gramEnd"/>
+            <w:r>
+              <w:t>JSON)</w:t>
+            </w:r>
+          </w:p>
+        </w:tc>
+        <w:tc>
+          <w:tcPr>
+            <w:tcW w:w="2646" w:type="dxa"/>
+            <w:tcBorders>
+              <w:top w:val="single" w:sz="4" w:space="0" w:color="000000"/>
+              <w:left w:val="single" w:sz="4" w:space="0" w:color="000000"/>
+              <w:bottom w:val="single" w:sz="4" w:space="0" w:color="000000"/>
+              <w:right w:val="single" w:sz="4" w:space="0" w:color="000000"/>
+            </w:tcBorders>
+            <w:shd w:val="clear" w:color="auto" w:fill="auto"/>
+            <w:tcMar>
+              <w:top w:w="80" w:type="dxa"/>
+              <w:left w:w="80" w:type="dxa"/>
+              <w:bottom w:w="80" w:type="dxa"/>
+              <w:right w:w="80" w:type="dxa"/>
+            </w:tcMar>
+          </w:tcPr>
+          <w:p>
+            <w:r>
+              <w:rPr>
+                <w:rFonts w:ascii="微软雅黑" w:eastAsia="微软雅黑" w:hAnsi="微软雅黑" w:cs="微软雅黑" w:hint="eastAsia"/>
+                <w:lang w:val="zh-TW" w:eastAsia="zh-TW"/>
+              </w:rPr>
+              <w:t>资源相关属性</w:t>
+            </w:r>
+          </w:p>
+        </w:tc>
+      </w:tr>
+      <w:tr>
         <w:trPr>
           <w:trHeight w:val="350"/>
         </w:trPr>
@@ -16405,11 +15723,9 @@
             </w:tcMar>
           </w:tcPr>
           <w:p>
-            <w:proofErr w:type="spellStart"/>
-            <w:r>
-              <w:t>Url</w:t>
-            </w:r>
-            <w:proofErr w:type="spellEnd"/>
+            <w:r>
+              <w:t>Boolean</w:t>
+            </w:r>
           </w:p>
         </w:tc>
         <w:tc>
@@ -16435,13 +15751,8 @@
                 <w:rFonts w:ascii="微软雅黑" w:eastAsia="微软雅黑" w:hAnsi="微软雅黑" w:cs="微软雅黑" w:hint="eastAsia"/>
                 <w:lang w:val="zh-TW" w:eastAsia="zh-TW"/>
               </w:rPr>
-              <w:t>全文阅览</w:t>
-            </w:r>
-            <w:proofErr w:type="spellStart"/>
-            <w:r>
-              <w:t>Url</w:t>
-            </w:r>
-            <w:proofErr w:type="spellEnd"/>
+              <w:t>是否成功</w:t>
+            </w:r>
           </w:p>
         </w:tc>
       </w:tr>
@@ -16449,7 +15760,6 @@
     <w:p>
       <w:pPr>
         <w:rPr>
-          <w:rFonts w:hint="eastAsia"/>
           <w:lang w:val="zh-TW" w:eastAsia="zh-TW"/>
         </w:rPr>
       </w:pPr>
@@ -16464,14 +15774,14 @@
         <w:rPr>
           <w:lang w:val="zh-CN"/>
         </w:rPr>
-        <w:t xml:space="preserve">11. </w:t>
+        <w:t xml:space="preserve">12. </w:t>
       </w:r>
       <w:r>
         <w:rPr>
           <w:rFonts w:ascii="微软雅黑" w:eastAsia="微软雅黑" w:hAnsi="微软雅黑" w:cs="微软雅黑" w:hint="eastAsia"/>
           <w:lang w:val="zh-CN"/>
         </w:rPr>
-        <w:t>上传资源</w:t>
+        <w:t>删除资源</w:t>
       </w:r>
     </w:p>
     <w:tbl>
@@ -16489,12 +15799,6 @@
         </w:tblBorders>
         <w:shd w:val="clear" w:color="auto" w:fill="CDD4E9"/>
         <w:tblLayout w:type="fixed"/>
-        <w:tblCellMar>
-          <w:top w:w="0" w:type="dxa"/>
-          <w:left w:w="0" w:type="dxa"/>
-          <w:bottom w:w="0" w:type="dxa"/>
-          <w:right w:w="0" w:type="dxa"/>
-        </w:tblCellMar>
         <w:tblLook w:val="04A0" w:firstRow="1" w:lastRow="0" w:firstColumn="1" w:lastColumn="0" w:noHBand="0" w:noVBand="1"/>
       </w:tblPr>
       <w:tblGrid>
@@ -16503,16 +15807,8 @@
         <w:gridCol w:w="2646"/>
       </w:tblGrid>
       <w:tr>
-        <w:tblPrEx>
-          <w:tblCellMar>
-            <w:top w:w="0" w:type="dxa"/>
-            <w:left w:w="0" w:type="dxa"/>
-            <w:bottom w:w="0" w:type="dxa"/>
-            <w:right w:w="0" w:type="dxa"/>
-          </w:tblCellMar>
-        </w:tblPrEx>
         <w:trPr>
-          <w:trHeight w:val="350"/>
+          <w:trHeight w:val="300"/>
         </w:trPr>
         <w:tc>
           <w:tcPr>
@@ -16534,304 +15830,181 @@
           </w:tcPr>
           <w:p>
             <w:proofErr w:type="spellStart"/>
-            <w:r>
-              <w:t>uploadResource</w:t>
+            <w:proofErr w:type="gramStart"/>
+            <w:r>
+              <w:t>deleteResource</w:t>
             </w:r>
             <w:proofErr w:type="spellEnd"/>
             <w:r>
-              <w:t xml:space="preserve"> </w:t>
-            </w:r>
+              <w:t xml:space="preserve"> :</w:t>
+            </w:r>
+            <w:proofErr w:type="gramEnd"/>
+            <w:r>
+              <w:t xml:space="preserve"> Boolean</w:t>
+            </w:r>
+          </w:p>
+        </w:tc>
+      </w:tr>
+      <w:tr>
+        <w:trPr>
+          <w:trHeight w:val="300"/>
+        </w:trPr>
+        <w:tc>
+          <w:tcPr>
+            <w:tcW w:w="2645" w:type="dxa"/>
+            <w:tcBorders>
+              <w:top w:val="single" w:sz="4" w:space="0" w:color="000000"/>
+              <w:left w:val="single" w:sz="4" w:space="0" w:color="000000"/>
+              <w:bottom w:val="single" w:sz="4" w:space="0" w:color="000000"/>
+              <w:right w:val="single" w:sz="4" w:space="0" w:color="000000"/>
+            </w:tcBorders>
+            <w:shd w:val="clear" w:color="auto" w:fill="auto"/>
+            <w:tcMar>
+              <w:top w:w="80" w:type="dxa"/>
+              <w:left w:w="80" w:type="dxa"/>
+              <w:bottom w:w="80" w:type="dxa"/>
+              <w:right w:w="80" w:type="dxa"/>
+            </w:tcMar>
+          </w:tcPr>
+          <w:p>
+            <w:proofErr w:type="spellStart"/>
+            <w:r>
+              <w:t>sessionid</w:t>
+            </w:r>
+            <w:proofErr w:type="spellEnd"/>
+          </w:p>
+        </w:tc>
+        <w:tc>
+          <w:tcPr>
+            <w:tcW w:w="2645" w:type="dxa"/>
+            <w:tcBorders>
+              <w:top w:val="single" w:sz="4" w:space="0" w:color="000000"/>
+              <w:left w:val="single" w:sz="4" w:space="0" w:color="000000"/>
+              <w:bottom w:val="single" w:sz="4" w:space="0" w:color="000000"/>
+              <w:right w:val="single" w:sz="4" w:space="0" w:color="000000"/>
+            </w:tcBorders>
+            <w:shd w:val="clear" w:color="auto" w:fill="auto"/>
+            <w:tcMar>
+              <w:top w:w="80" w:type="dxa"/>
+              <w:left w:w="80" w:type="dxa"/>
+              <w:bottom w:w="80" w:type="dxa"/>
+              <w:right w:w="80" w:type="dxa"/>
+            </w:tcMar>
+          </w:tcPr>
+          <w:p>
+            <w:r>
+              <w:t>Post</w:t>
+            </w:r>
+          </w:p>
+        </w:tc>
+        <w:tc>
+          <w:tcPr>
+            <w:tcW w:w="2646" w:type="dxa"/>
+            <w:tcBorders>
+              <w:top w:val="single" w:sz="4" w:space="0" w:color="000000"/>
+              <w:left w:val="single" w:sz="4" w:space="0" w:color="000000"/>
+              <w:bottom w:val="single" w:sz="4" w:space="0" w:color="000000"/>
+              <w:right w:val="single" w:sz="4" w:space="0" w:color="000000"/>
+            </w:tcBorders>
+            <w:shd w:val="clear" w:color="auto" w:fill="auto"/>
+            <w:tcMar>
+              <w:top w:w="80" w:type="dxa"/>
+              <w:left w:w="80" w:type="dxa"/>
+              <w:bottom w:w="80" w:type="dxa"/>
+              <w:right w:w="80" w:type="dxa"/>
+            </w:tcMar>
+          </w:tcPr>
+          <w:p>
+            <w:r>
+              <w:t>session id</w:t>
+            </w:r>
+          </w:p>
+        </w:tc>
+      </w:tr>
+      <w:tr>
+        <w:trPr>
+          <w:trHeight w:val="350"/>
+        </w:trPr>
+        <w:tc>
+          <w:tcPr>
+            <w:tcW w:w="2645" w:type="dxa"/>
+            <w:tcBorders>
+              <w:top w:val="single" w:sz="4" w:space="0" w:color="000000"/>
+              <w:left w:val="single" w:sz="4" w:space="0" w:color="000000"/>
+              <w:bottom w:val="single" w:sz="4" w:space="0" w:color="000000"/>
+              <w:right w:val="single" w:sz="4" w:space="0" w:color="000000"/>
+            </w:tcBorders>
+            <w:shd w:val="clear" w:color="auto" w:fill="auto"/>
+            <w:tcMar>
+              <w:top w:w="80" w:type="dxa"/>
+              <w:left w:w="80" w:type="dxa"/>
+              <w:bottom w:w="80" w:type="dxa"/>
+              <w:right w:w="80" w:type="dxa"/>
+            </w:tcMar>
+          </w:tcPr>
+          <w:p>
+            <w:proofErr w:type="spellStart"/>
+            <w:r>
+              <w:t>resourceid</w:t>
+            </w:r>
+            <w:proofErr w:type="spellEnd"/>
+          </w:p>
+        </w:tc>
+        <w:tc>
+          <w:tcPr>
+            <w:tcW w:w="2645" w:type="dxa"/>
+            <w:tcBorders>
+              <w:top w:val="single" w:sz="4" w:space="0" w:color="000000"/>
+              <w:left w:val="single" w:sz="4" w:space="0" w:color="000000"/>
+              <w:bottom w:val="single" w:sz="4" w:space="0" w:color="000000"/>
+              <w:right w:val="single" w:sz="4" w:space="0" w:color="000000"/>
+            </w:tcBorders>
+            <w:shd w:val="clear" w:color="auto" w:fill="auto"/>
+            <w:tcMar>
+              <w:top w:w="80" w:type="dxa"/>
+              <w:left w:w="80" w:type="dxa"/>
+              <w:bottom w:w="80" w:type="dxa"/>
+              <w:right w:w="80" w:type="dxa"/>
+            </w:tcMar>
+          </w:tcPr>
+          <w:p>
+            <w:r>
+              <w:t>Post</w:t>
+            </w:r>
+          </w:p>
+        </w:tc>
+        <w:tc>
+          <w:tcPr>
+            <w:tcW w:w="2646" w:type="dxa"/>
+            <w:tcBorders>
+              <w:top w:val="single" w:sz="4" w:space="0" w:color="000000"/>
+              <w:left w:val="single" w:sz="4" w:space="0" w:color="000000"/>
+              <w:bottom w:val="single" w:sz="4" w:space="0" w:color="000000"/>
+              <w:right w:val="single" w:sz="4" w:space="0" w:color="000000"/>
+            </w:tcBorders>
+            <w:shd w:val="clear" w:color="auto" w:fill="auto"/>
+            <w:tcMar>
+              <w:top w:w="80" w:type="dxa"/>
+              <w:left w:w="80" w:type="dxa"/>
+              <w:bottom w:w="80" w:type="dxa"/>
+              <w:right w:w="80" w:type="dxa"/>
+            </w:tcMar>
+          </w:tcPr>
+          <w:p>
             <w:r>
               <w:rPr>
                 <w:rFonts w:ascii="微软雅黑" w:eastAsia="微软雅黑" w:hAnsi="微软雅黑" w:cs="微软雅黑" w:hint="eastAsia"/>
                 <w:lang w:val="zh-TW" w:eastAsia="zh-TW"/>
               </w:rPr>
-              <w:t>：</w:t>
-            </w:r>
-            <w:r>
-              <w:rPr>
-                <w:lang w:val="zh-TW" w:eastAsia="zh-TW"/>
-              </w:rPr>
-              <w:t xml:space="preserve"> </w:t>
-            </w:r>
-            <w:r>
-              <w:t>Boolean</w:t>
+              <w:t>资源</w:t>
+            </w:r>
+            <w:r>
+              <w:t>id</w:t>
             </w:r>
           </w:p>
         </w:tc>
       </w:tr>
       <w:tr>
-        <w:tblPrEx>
-          <w:tblCellMar>
-            <w:top w:w="0" w:type="dxa"/>
-            <w:left w:w="0" w:type="dxa"/>
-            <w:bottom w:w="0" w:type="dxa"/>
-            <w:right w:w="0" w:type="dxa"/>
-          </w:tblCellMar>
-        </w:tblPrEx>
-        <w:trPr>
-          <w:trHeight w:val="300"/>
-        </w:trPr>
-        <w:tc>
-          <w:tcPr>
-            <w:tcW w:w="2645" w:type="dxa"/>
-            <w:tcBorders>
-              <w:top w:val="single" w:sz="4" w:space="0" w:color="000000"/>
-              <w:left w:val="single" w:sz="4" w:space="0" w:color="000000"/>
-              <w:bottom w:val="single" w:sz="4" w:space="0" w:color="000000"/>
-              <w:right w:val="single" w:sz="4" w:space="0" w:color="000000"/>
-            </w:tcBorders>
-            <w:shd w:val="clear" w:color="auto" w:fill="auto"/>
-            <w:tcMar>
-              <w:top w:w="80" w:type="dxa"/>
-              <w:left w:w="80" w:type="dxa"/>
-              <w:bottom w:w="80" w:type="dxa"/>
-              <w:right w:w="80" w:type="dxa"/>
-            </w:tcMar>
-          </w:tcPr>
-          <w:p>
-            <w:proofErr w:type="spellStart"/>
-            <w:r>
-              <w:t>sessionid</w:t>
-            </w:r>
-            <w:proofErr w:type="spellEnd"/>
-          </w:p>
-        </w:tc>
-        <w:tc>
-          <w:tcPr>
-            <w:tcW w:w="2645" w:type="dxa"/>
-            <w:tcBorders>
-              <w:top w:val="single" w:sz="4" w:space="0" w:color="000000"/>
-              <w:left w:val="single" w:sz="4" w:space="0" w:color="000000"/>
-              <w:bottom w:val="single" w:sz="4" w:space="0" w:color="000000"/>
-              <w:right w:val="single" w:sz="4" w:space="0" w:color="000000"/>
-            </w:tcBorders>
-            <w:shd w:val="clear" w:color="auto" w:fill="auto"/>
-            <w:tcMar>
-              <w:top w:w="80" w:type="dxa"/>
-              <w:left w:w="80" w:type="dxa"/>
-              <w:bottom w:w="80" w:type="dxa"/>
-              <w:right w:w="80" w:type="dxa"/>
-            </w:tcMar>
-          </w:tcPr>
-          <w:p>
-            <w:r>
-              <w:t>Post</w:t>
-            </w:r>
-          </w:p>
-        </w:tc>
-        <w:tc>
-          <w:tcPr>
-            <w:tcW w:w="2646" w:type="dxa"/>
-            <w:tcBorders>
-              <w:top w:val="single" w:sz="4" w:space="0" w:color="000000"/>
-              <w:left w:val="single" w:sz="4" w:space="0" w:color="000000"/>
-              <w:bottom w:val="single" w:sz="4" w:space="0" w:color="000000"/>
-              <w:right w:val="single" w:sz="4" w:space="0" w:color="000000"/>
-            </w:tcBorders>
-            <w:shd w:val="clear" w:color="auto" w:fill="auto"/>
-            <w:tcMar>
-              <w:top w:w="80" w:type="dxa"/>
-              <w:left w:w="80" w:type="dxa"/>
-              <w:bottom w:w="80" w:type="dxa"/>
-              <w:right w:w="80" w:type="dxa"/>
-            </w:tcMar>
-          </w:tcPr>
-          <w:p>
-            <w:r>
-              <w:t>session id</w:t>
-            </w:r>
-          </w:p>
-        </w:tc>
-      </w:tr>
-      <w:tr>
-        <w:tblPrEx>
-          <w:tblCellMar>
-            <w:top w:w="0" w:type="dxa"/>
-            <w:left w:w="0" w:type="dxa"/>
-            <w:bottom w:w="0" w:type="dxa"/>
-            <w:right w:w="0" w:type="dxa"/>
-          </w:tblCellMar>
-        </w:tblPrEx>
-        <w:trPr>
-          <w:trHeight w:val="350"/>
-        </w:trPr>
-        <w:tc>
-          <w:tcPr>
-            <w:tcW w:w="2645" w:type="dxa"/>
-            <w:tcBorders>
-              <w:top w:val="single" w:sz="4" w:space="0" w:color="000000"/>
-              <w:left w:val="single" w:sz="4" w:space="0" w:color="000000"/>
-              <w:bottom w:val="single" w:sz="4" w:space="0" w:color="000000"/>
-              <w:right w:val="single" w:sz="4" w:space="0" w:color="000000"/>
-            </w:tcBorders>
-            <w:shd w:val="clear" w:color="auto" w:fill="auto"/>
-            <w:tcMar>
-              <w:top w:w="80" w:type="dxa"/>
-              <w:left w:w="80" w:type="dxa"/>
-              <w:bottom w:w="80" w:type="dxa"/>
-              <w:right w:w="80" w:type="dxa"/>
-            </w:tcMar>
-          </w:tcPr>
-          <w:p>
-            <w:proofErr w:type="spellStart"/>
-            <w:r>
-              <w:t>uri</w:t>
-            </w:r>
-            <w:proofErr w:type="spellEnd"/>
-          </w:p>
-        </w:tc>
-        <w:tc>
-          <w:tcPr>
-            <w:tcW w:w="2645" w:type="dxa"/>
-            <w:tcBorders>
-              <w:top w:val="single" w:sz="4" w:space="0" w:color="000000"/>
-              <w:left w:val="single" w:sz="4" w:space="0" w:color="000000"/>
-              <w:bottom w:val="single" w:sz="4" w:space="0" w:color="000000"/>
-              <w:right w:val="single" w:sz="4" w:space="0" w:color="000000"/>
-            </w:tcBorders>
-            <w:shd w:val="clear" w:color="auto" w:fill="auto"/>
-            <w:tcMar>
-              <w:top w:w="80" w:type="dxa"/>
-              <w:left w:w="80" w:type="dxa"/>
-              <w:bottom w:w="80" w:type="dxa"/>
-              <w:right w:w="80" w:type="dxa"/>
-            </w:tcMar>
-          </w:tcPr>
-          <w:p>
-            <w:r>
-              <w:t>Post</w:t>
-            </w:r>
-          </w:p>
-        </w:tc>
-        <w:tc>
-          <w:tcPr>
-            <w:tcW w:w="2646" w:type="dxa"/>
-            <w:tcBorders>
-              <w:top w:val="single" w:sz="4" w:space="0" w:color="000000"/>
-              <w:left w:val="single" w:sz="4" w:space="0" w:color="000000"/>
-              <w:bottom w:val="single" w:sz="4" w:space="0" w:color="000000"/>
-              <w:right w:val="single" w:sz="4" w:space="0" w:color="000000"/>
-            </w:tcBorders>
-            <w:shd w:val="clear" w:color="auto" w:fill="auto"/>
-            <w:tcMar>
-              <w:top w:w="80" w:type="dxa"/>
-              <w:left w:w="80" w:type="dxa"/>
-              <w:bottom w:w="80" w:type="dxa"/>
-              <w:right w:w="80" w:type="dxa"/>
-            </w:tcMar>
-          </w:tcPr>
-          <w:p>
-            <w:r>
-              <w:rPr>
-                <w:rFonts w:ascii="微软雅黑" w:eastAsia="微软雅黑" w:hAnsi="微软雅黑" w:cs="微软雅黑" w:hint="eastAsia"/>
-                <w:lang w:val="zh-TW" w:eastAsia="zh-TW"/>
-              </w:rPr>
-              <w:t>本地文件</w:t>
-            </w:r>
-          </w:p>
-        </w:tc>
-      </w:tr>
-      <w:tr>
-        <w:tblPrEx>
-          <w:tblCellMar>
-            <w:top w:w="0" w:type="dxa"/>
-            <w:left w:w="0" w:type="dxa"/>
-            <w:bottom w:w="0" w:type="dxa"/>
-            <w:right w:w="0" w:type="dxa"/>
-          </w:tblCellMar>
-        </w:tblPrEx>
-        <w:trPr>
-          <w:trHeight w:val="350"/>
-        </w:trPr>
-        <w:tc>
-          <w:tcPr>
-            <w:tcW w:w="2645" w:type="dxa"/>
-            <w:tcBorders>
-              <w:top w:val="single" w:sz="4" w:space="0" w:color="000000"/>
-              <w:left w:val="single" w:sz="4" w:space="0" w:color="000000"/>
-              <w:bottom w:val="single" w:sz="4" w:space="0" w:color="000000"/>
-              <w:right w:val="single" w:sz="4" w:space="0" w:color="000000"/>
-            </w:tcBorders>
-            <w:shd w:val="clear" w:color="auto" w:fill="auto"/>
-            <w:tcMar>
-              <w:top w:w="80" w:type="dxa"/>
-              <w:left w:w="80" w:type="dxa"/>
-              <w:bottom w:w="80" w:type="dxa"/>
-              <w:right w:w="80" w:type="dxa"/>
-            </w:tcMar>
-          </w:tcPr>
-          <w:p>
-            <w:r>
-              <w:t>others</w:t>
-            </w:r>
-          </w:p>
-        </w:tc>
-        <w:tc>
-          <w:tcPr>
-            <w:tcW w:w="2645" w:type="dxa"/>
-            <w:tcBorders>
-              <w:top w:val="single" w:sz="4" w:space="0" w:color="000000"/>
-              <w:left w:val="single" w:sz="4" w:space="0" w:color="000000"/>
-              <w:bottom w:val="single" w:sz="4" w:space="0" w:color="000000"/>
-              <w:right w:val="single" w:sz="4" w:space="0" w:color="000000"/>
-            </w:tcBorders>
-            <w:shd w:val="clear" w:color="auto" w:fill="auto"/>
-            <w:tcMar>
-              <w:top w:w="80" w:type="dxa"/>
-              <w:left w:w="80" w:type="dxa"/>
-              <w:bottom w:w="80" w:type="dxa"/>
-              <w:right w:w="80" w:type="dxa"/>
-            </w:tcMar>
-          </w:tcPr>
-          <w:p>
-            <w:proofErr w:type="gramStart"/>
-            <w:r>
-              <w:t>Post(</w:t>
-            </w:r>
-            <w:proofErr w:type="gramEnd"/>
-            <w:r>
-              <w:t>JSON)</w:t>
-            </w:r>
-          </w:p>
-        </w:tc>
-        <w:tc>
-          <w:tcPr>
-            <w:tcW w:w="2646" w:type="dxa"/>
-            <w:tcBorders>
-              <w:top w:val="single" w:sz="4" w:space="0" w:color="000000"/>
-              <w:left w:val="single" w:sz="4" w:space="0" w:color="000000"/>
-              <w:bottom w:val="single" w:sz="4" w:space="0" w:color="000000"/>
-              <w:right w:val="single" w:sz="4" w:space="0" w:color="000000"/>
-            </w:tcBorders>
-            <w:shd w:val="clear" w:color="auto" w:fill="auto"/>
-            <w:tcMar>
-              <w:top w:w="80" w:type="dxa"/>
-              <w:left w:w="80" w:type="dxa"/>
-              <w:bottom w:w="80" w:type="dxa"/>
-              <w:right w:w="80" w:type="dxa"/>
-            </w:tcMar>
-          </w:tcPr>
-          <w:p>
-            <w:r>
-              <w:rPr>
-                <w:rFonts w:ascii="微软雅黑" w:eastAsia="微软雅黑" w:hAnsi="微软雅黑" w:cs="微软雅黑" w:hint="eastAsia"/>
-                <w:lang w:val="zh-TW" w:eastAsia="zh-TW"/>
-              </w:rPr>
-              <w:t>资源相关属性</w:t>
-            </w:r>
-          </w:p>
-        </w:tc>
-      </w:tr>
-      <w:tr>
-        <w:tblPrEx>
-          <w:tblCellMar>
-            <w:top w:w="0" w:type="dxa"/>
-            <w:left w:w="0" w:type="dxa"/>
-            <w:bottom w:w="0" w:type="dxa"/>
-            <w:right w:w="0" w:type="dxa"/>
-          </w:tblCellMar>
-        </w:tblPrEx>
         <w:trPr>
           <w:trHeight w:val="350"/>
         </w:trPr>
@@ -16917,7 +16090,6 @@
     <w:p>
       <w:pPr>
         <w:rPr>
-          <w:rFonts w:hint="eastAsia"/>
           <w:lang w:val="zh-TW" w:eastAsia="zh-TW"/>
         </w:rPr>
       </w:pPr>
@@ -16932,14 +16104,14 @@
         <w:rPr>
           <w:lang w:val="zh-CN"/>
         </w:rPr>
-        <w:t xml:space="preserve">12. </w:t>
+        <w:t xml:space="preserve">13. </w:t>
       </w:r>
       <w:r>
         <w:rPr>
           <w:rFonts w:ascii="微软雅黑" w:eastAsia="微软雅黑" w:hAnsi="微软雅黑" w:cs="微软雅黑" w:hint="eastAsia"/>
           <w:lang w:val="zh-CN"/>
         </w:rPr>
-        <w:t>删除资源</w:t>
+        <w:t>转让资源</w:t>
       </w:r>
     </w:p>
     <w:tbl>
@@ -16957,12 +16129,6 @@
         </w:tblBorders>
         <w:shd w:val="clear" w:color="auto" w:fill="CDD4E9"/>
         <w:tblLayout w:type="fixed"/>
-        <w:tblCellMar>
-          <w:top w:w="0" w:type="dxa"/>
-          <w:left w:w="0" w:type="dxa"/>
-          <w:bottom w:w="0" w:type="dxa"/>
-          <w:right w:w="0" w:type="dxa"/>
-        </w:tblCellMar>
         <w:tblLook w:val="04A0" w:firstRow="1" w:lastRow="0" w:firstColumn="1" w:lastColumn="0" w:noHBand="0" w:noVBand="1"/>
       </w:tblPr>
       <w:tblGrid>
@@ -16971,14 +16137,6 @@
         <w:gridCol w:w="2646"/>
       </w:tblGrid>
       <w:tr>
-        <w:tblPrEx>
-          <w:tblCellMar>
-            <w:top w:w="0" w:type="dxa"/>
-            <w:left w:w="0" w:type="dxa"/>
-            <w:bottom w:w="0" w:type="dxa"/>
-            <w:right w:w="0" w:type="dxa"/>
-          </w:tblCellMar>
-        </w:tblPrEx>
         <w:trPr>
           <w:trHeight w:val="300"/>
         </w:trPr>
@@ -17002,30 +16160,14 @@
           </w:tcPr>
           <w:p>
             <w:proofErr w:type="spellStart"/>
-            <w:proofErr w:type="gramStart"/>
-            <w:r>
-              <w:t>deleteResource</w:t>
+            <w:r>
+              <w:t>transResource</w:t>
             </w:r>
             <w:proofErr w:type="spellEnd"/>
-            <w:r>
-              <w:t xml:space="preserve"> :</w:t>
-            </w:r>
-            <w:proofErr w:type="gramEnd"/>
-            <w:r>
-              <w:t xml:space="preserve"> Boolean</w:t>
-            </w:r>
           </w:p>
         </w:tc>
       </w:tr>
       <w:tr>
-        <w:tblPrEx>
-          <w:tblCellMar>
-            <w:top w:w="0" w:type="dxa"/>
-            <w:left w:w="0" w:type="dxa"/>
-            <w:bottom w:w="0" w:type="dxa"/>
-            <w:right w:w="0" w:type="dxa"/>
-          </w:tblCellMar>
-        </w:tblPrEx>
         <w:trPr>
           <w:trHeight w:val="300"/>
         </w:trPr>
@@ -17102,14 +16244,6 @@
         </w:tc>
       </w:tr>
       <w:tr>
-        <w:tblPrEx>
-          <w:tblCellMar>
-            <w:top w:w="0" w:type="dxa"/>
-            <w:left w:w="0" w:type="dxa"/>
-            <w:bottom w:w="0" w:type="dxa"/>
-            <w:right w:w="0" w:type="dxa"/>
-          </w:tblCellMar>
-        </w:tblPrEx>
         <w:trPr>
           <w:trHeight w:val="350"/>
         </w:trPr>
@@ -17193,14 +16327,87 @@
         </w:tc>
       </w:tr>
       <w:tr>
-        <w:tblPrEx>
-          <w:tblCellMar>
-            <w:top w:w="0" w:type="dxa"/>
-            <w:left w:w="0" w:type="dxa"/>
-            <w:bottom w:w="0" w:type="dxa"/>
-            <w:right w:w="0" w:type="dxa"/>
-          </w:tblCellMar>
-        </w:tblPrEx>
+        <w:trPr>
+          <w:trHeight w:val="350"/>
+        </w:trPr>
+        <w:tc>
+          <w:tcPr>
+            <w:tcW w:w="2645" w:type="dxa"/>
+            <w:tcBorders>
+              <w:top w:val="single" w:sz="4" w:space="0" w:color="000000"/>
+              <w:left w:val="single" w:sz="4" w:space="0" w:color="000000"/>
+              <w:bottom w:val="single" w:sz="4" w:space="0" w:color="000000"/>
+              <w:right w:val="single" w:sz="4" w:space="0" w:color="000000"/>
+            </w:tcBorders>
+            <w:shd w:val="clear" w:color="auto" w:fill="auto"/>
+            <w:tcMar>
+              <w:top w:w="80" w:type="dxa"/>
+              <w:left w:w="80" w:type="dxa"/>
+              <w:bottom w:w="80" w:type="dxa"/>
+              <w:right w:w="80" w:type="dxa"/>
+            </w:tcMar>
+          </w:tcPr>
+          <w:p>
+            <w:r>
+              <w:t>to</w:t>
+            </w:r>
+          </w:p>
+        </w:tc>
+        <w:tc>
+          <w:tcPr>
+            <w:tcW w:w="2645" w:type="dxa"/>
+            <w:tcBorders>
+              <w:top w:val="single" w:sz="4" w:space="0" w:color="000000"/>
+              <w:left w:val="single" w:sz="4" w:space="0" w:color="000000"/>
+              <w:bottom w:val="single" w:sz="4" w:space="0" w:color="000000"/>
+              <w:right w:val="single" w:sz="4" w:space="0" w:color="000000"/>
+            </w:tcBorders>
+            <w:shd w:val="clear" w:color="auto" w:fill="auto"/>
+            <w:tcMar>
+              <w:top w:w="80" w:type="dxa"/>
+              <w:left w:w="80" w:type="dxa"/>
+              <w:bottom w:w="80" w:type="dxa"/>
+              <w:right w:w="80" w:type="dxa"/>
+            </w:tcMar>
+          </w:tcPr>
+          <w:p>
+            <w:r>
+              <w:t>Post</w:t>
+            </w:r>
+          </w:p>
+        </w:tc>
+        <w:tc>
+          <w:tcPr>
+            <w:tcW w:w="2646" w:type="dxa"/>
+            <w:tcBorders>
+              <w:top w:val="single" w:sz="4" w:space="0" w:color="000000"/>
+              <w:left w:val="single" w:sz="4" w:space="0" w:color="000000"/>
+              <w:bottom w:val="single" w:sz="4" w:space="0" w:color="000000"/>
+              <w:right w:val="single" w:sz="4" w:space="0" w:color="000000"/>
+            </w:tcBorders>
+            <w:shd w:val="clear" w:color="auto" w:fill="auto"/>
+            <w:tcMar>
+              <w:top w:w="80" w:type="dxa"/>
+              <w:left w:w="80" w:type="dxa"/>
+              <w:bottom w:w="80" w:type="dxa"/>
+              <w:right w:w="80" w:type="dxa"/>
+            </w:tcMar>
+          </w:tcPr>
+          <w:p>
+            <w:r>
+              <w:rPr>
+                <w:rFonts w:ascii="微软雅黑" w:eastAsia="微软雅黑" w:hAnsi="微软雅黑" w:cs="微软雅黑" w:hint="eastAsia"/>
+                <w:lang w:val="zh-TW" w:eastAsia="zh-TW"/>
+              </w:rPr>
+              <w:t>转让目标用户</w:t>
+            </w:r>
+            <w:r>
+              <w:t>id</w:t>
+            </w:r>
+          </w:p>
+        </w:tc>
+      </w:tr>
+      <w:tr>
         <w:trPr>
           <w:trHeight w:val="350"/>
         </w:trPr>
@@ -17284,12 +16491,9 @@
       </w:tr>
     </w:tbl>
     <w:p>
-      <w:pPr>
-        <w:rPr>
-          <w:rFonts w:hint="eastAsia"/>
-          <w:lang w:val="zh-TW" w:eastAsia="zh-TW"/>
-        </w:rPr>
-      </w:pPr>
+      <w:r>
+        <w:tab/>
+      </w:r>
     </w:p>
     <w:p>
       <w:pPr>
@@ -17301,14 +16505,14 @@
         <w:rPr>
           <w:lang w:val="zh-CN"/>
         </w:rPr>
-        <w:t xml:space="preserve">13. </w:t>
+        <w:t xml:space="preserve">14. </w:t>
       </w:r>
       <w:r>
         <w:rPr>
           <w:rFonts w:ascii="微软雅黑" w:eastAsia="微软雅黑" w:hAnsi="微软雅黑" w:cs="微软雅黑" w:hint="eastAsia"/>
           <w:lang w:val="zh-CN"/>
         </w:rPr>
-        <w:t>转让资源</w:t>
+        <w:t>检索资源</w:t>
       </w:r>
     </w:p>
     <w:tbl>
@@ -17326,12 +16530,6 @@
         </w:tblBorders>
         <w:shd w:val="clear" w:color="auto" w:fill="CDD4E9"/>
         <w:tblLayout w:type="fixed"/>
-        <w:tblCellMar>
-          <w:top w:w="0" w:type="dxa"/>
-          <w:left w:w="0" w:type="dxa"/>
-          <w:bottom w:w="0" w:type="dxa"/>
-          <w:right w:w="0" w:type="dxa"/>
-        </w:tblCellMar>
         <w:tblLook w:val="04A0" w:firstRow="1" w:lastRow="0" w:firstColumn="1" w:lastColumn="0" w:noHBand="0" w:noVBand="1"/>
       </w:tblPr>
       <w:tblGrid>
@@ -17340,14 +16538,6 @@
         <w:gridCol w:w="2646"/>
       </w:tblGrid>
       <w:tr>
-        <w:tblPrEx>
-          <w:tblCellMar>
-            <w:top w:w="0" w:type="dxa"/>
-            <w:left w:w="0" w:type="dxa"/>
-            <w:bottom w:w="0" w:type="dxa"/>
-            <w:right w:w="0" w:type="dxa"/>
-          </w:tblCellMar>
-        </w:tblPrEx>
         <w:trPr>
           <w:trHeight w:val="300"/>
         </w:trPr>
@@ -17371,24 +16561,24 @@
           </w:tcPr>
           <w:p>
             <w:proofErr w:type="spellStart"/>
-            <w:r>
-              <w:t>transResource</w:t>
+            <w:proofErr w:type="gramStart"/>
+            <w:r>
+              <w:t>findResource</w:t>
             </w:r>
             <w:proofErr w:type="spellEnd"/>
+            <w:r>
+              <w:t xml:space="preserve"> :</w:t>
+            </w:r>
+            <w:proofErr w:type="gramEnd"/>
+            <w:r>
+              <w:t xml:space="preserve"> List&lt;Int&gt;</w:t>
+            </w:r>
           </w:p>
         </w:tc>
       </w:tr>
       <w:tr>
-        <w:tblPrEx>
-          <w:tblCellMar>
-            <w:top w:w="0" w:type="dxa"/>
-            <w:left w:w="0" w:type="dxa"/>
-            <w:bottom w:w="0" w:type="dxa"/>
-            <w:right w:w="0" w:type="dxa"/>
-          </w:tblCellMar>
-        </w:tblPrEx>
         <w:trPr>
-          <w:trHeight w:val="300"/>
+          <w:trHeight w:val="350"/>
         </w:trPr>
         <w:tc>
           <w:tcPr>
@@ -17408,11 +16598,9 @@
             </w:tcMar>
           </w:tcPr>
           <w:p>
-            <w:proofErr w:type="spellStart"/>
-            <w:r>
-              <w:t>sessionid</w:t>
-            </w:r>
-            <w:proofErr w:type="spellEnd"/>
+            <w:r>
+              <w:t>fields</w:t>
+            </w:r>
           </w:p>
         </w:tc>
         <w:tc>
@@ -17433,8 +16621,13 @@
             </w:tcMar>
           </w:tcPr>
           <w:p>
-            <w:r>
-              <w:t>Post</w:t>
+            <w:proofErr w:type="gramStart"/>
+            <w:r>
+              <w:t>Post(</w:t>
+            </w:r>
+            <w:proofErr w:type="gramEnd"/>
+            <w:r>
+              <w:t>JSON)</w:t>
             </w:r>
           </w:p>
         </w:tc>
@@ -17457,20 +16650,16 @@
           </w:tcPr>
           <w:p>
             <w:r>
-              <w:t>session id</w:t>
+              <w:rPr>
+                <w:rFonts w:ascii="微软雅黑" w:eastAsia="微软雅黑" w:hAnsi="微软雅黑" w:cs="微软雅黑" w:hint="eastAsia"/>
+                <w:lang w:val="zh-TW" w:eastAsia="zh-TW"/>
+              </w:rPr>
+              <w:t>所有查询字段</w:t>
             </w:r>
           </w:p>
         </w:tc>
       </w:tr>
       <w:tr>
-        <w:tblPrEx>
-          <w:tblCellMar>
-            <w:top w:w="0" w:type="dxa"/>
-            <w:left w:w="0" w:type="dxa"/>
-            <w:bottom w:w="0" w:type="dxa"/>
-            <w:right w:w="0" w:type="dxa"/>
-          </w:tblCellMar>
-        </w:tblPrEx>
         <w:trPr>
           <w:trHeight w:val="350"/>
         </w:trPr>
@@ -17492,11 +16681,13 @@
             </w:tcMar>
           </w:tcPr>
           <w:p>
-            <w:proofErr w:type="spellStart"/>
-            <w:r>
-              <w:t>resourceid</w:t>
-            </w:r>
-            <w:proofErr w:type="spellEnd"/>
+            <w:r>
+              <w:rPr>
+                <w:rFonts w:ascii="微软雅黑" w:eastAsia="微软雅黑" w:hAnsi="微软雅黑" w:cs="微软雅黑" w:hint="eastAsia"/>
+                <w:lang w:val="zh-TW" w:eastAsia="zh-TW"/>
+              </w:rPr>
+              <w:t>返回值</w:t>
+            </w:r>
           </w:p>
         </w:tc>
         <w:tc>
@@ -17518,7 +16709,7 @@
           </w:tcPr>
           <w:p>
             <w:r>
-              <w:t>Post</w:t>
+              <w:t>List&lt;Int&gt;</w:t>
             </w:r>
           </w:p>
         </w:tc>
@@ -17550,196 +16741,18 @@
             <w:r>
               <w:t>id</w:t>
             </w:r>
-          </w:p>
-        </w:tc>
-      </w:tr>
-      <w:tr>
-        <w:tblPrEx>
-          <w:tblCellMar>
-            <w:top w:w="0" w:type="dxa"/>
-            <w:left w:w="0" w:type="dxa"/>
-            <w:bottom w:w="0" w:type="dxa"/>
-            <w:right w:w="0" w:type="dxa"/>
-          </w:tblCellMar>
-        </w:tblPrEx>
-        <w:trPr>
-          <w:trHeight w:val="350"/>
-        </w:trPr>
-        <w:tc>
-          <w:tcPr>
-            <w:tcW w:w="2645" w:type="dxa"/>
-            <w:tcBorders>
-              <w:top w:val="single" w:sz="4" w:space="0" w:color="000000"/>
-              <w:left w:val="single" w:sz="4" w:space="0" w:color="000000"/>
-              <w:bottom w:val="single" w:sz="4" w:space="0" w:color="000000"/>
-              <w:right w:val="single" w:sz="4" w:space="0" w:color="000000"/>
-            </w:tcBorders>
-            <w:shd w:val="clear" w:color="auto" w:fill="auto"/>
-            <w:tcMar>
-              <w:top w:w="80" w:type="dxa"/>
-              <w:left w:w="80" w:type="dxa"/>
-              <w:bottom w:w="80" w:type="dxa"/>
-              <w:right w:w="80" w:type="dxa"/>
-            </w:tcMar>
-          </w:tcPr>
-          <w:p>
-            <w:r>
-              <w:lastRenderedPageBreak/>
-              <w:t>to</w:t>
-            </w:r>
-          </w:p>
-        </w:tc>
-        <w:tc>
-          <w:tcPr>
-            <w:tcW w:w="2645" w:type="dxa"/>
-            <w:tcBorders>
-              <w:top w:val="single" w:sz="4" w:space="0" w:color="000000"/>
-              <w:left w:val="single" w:sz="4" w:space="0" w:color="000000"/>
-              <w:bottom w:val="single" w:sz="4" w:space="0" w:color="000000"/>
-              <w:right w:val="single" w:sz="4" w:space="0" w:color="000000"/>
-            </w:tcBorders>
-            <w:shd w:val="clear" w:color="auto" w:fill="auto"/>
-            <w:tcMar>
-              <w:top w:w="80" w:type="dxa"/>
-              <w:left w:w="80" w:type="dxa"/>
-              <w:bottom w:w="80" w:type="dxa"/>
-              <w:right w:w="80" w:type="dxa"/>
-            </w:tcMar>
-          </w:tcPr>
-          <w:p>
-            <w:r>
-              <w:t>Post</w:t>
-            </w:r>
-          </w:p>
-        </w:tc>
-        <w:tc>
-          <w:tcPr>
-            <w:tcW w:w="2646" w:type="dxa"/>
-            <w:tcBorders>
-              <w:top w:val="single" w:sz="4" w:space="0" w:color="000000"/>
-              <w:left w:val="single" w:sz="4" w:space="0" w:color="000000"/>
-              <w:bottom w:val="single" w:sz="4" w:space="0" w:color="000000"/>
-              <w:right w:val="single" w:sz="4" w:space="0" w:color="000000"/>
-            </w:tcBorders>
-            <w:shd w:val="clear" w:color="auto" w:fill="auto"/>
-            <w:tcMar>
-              <w:top w:w="80" w:type="dxa"/>
-              <w:left w:w="80" w:type="dxa"/>
-              <w:bottom w:w="80" w:type="dxa"/>
-              <w:right w:w="80" w:type="dxa"/>
-            </w:tcMar>
-          </w:tcPr>
-          <w:p>
             <w:r>
               <w:rPr>
                 <w:rFonts w:ascii="微软雅黑" w:eastAsia="微软雅黑" w:hAnsi="微软雅黑" w:cs="微软雅黑" w:hint="eastAsia"/>
                 <w:lang w:val="zh-TW" w:eastAsia="zh-TW"/>
               </w:rPr>
-              <w:t>转让目标用户</w:t>
-            </w:r>
-            <w:r>
-              <w:t>id</w:t>
-            </w:r>
-          </w:p>
-        </w:tc>
-      </w:tr>
-      <w:tr>
-        <w:tblPrEx>
-          <w:tblCellMar>
-            <w:top w:w="0" w:type="dxa"/>
-            <w:left w:w="0" w:type="dxa"/>
-            <w:bottom w:w="0" w:type="dxa"/>
-            <w:right w:w="0" w:type="dxa"/>
-          </w:tblCellMar>
-        </w:tblPrEx>
-        <w:trPr>
-          <w:trHeight w:val="350"/>
-        </w:trPr>
-        <w:tc>
-          <w:tcPr>
-            <w:tcW w:w="2645" w:type="dxa"/>
-            <w:tcBorders>
-              <w:top w:val="single" w:sz="4" w:space="0" w:color="000000"/>
-              <w:left w:val="single" w:sz="4" w:space="0" w:color="000000"/>
-              <w:bottom w:val="single" w:sz="4" w:space="0" w:color="000000"/>
-              <w:right w:val="single" w:sz="4" w:space="0" w:color="000000"/>
-            </w:tcBorders>
-            <w:shd w:val="clear" w:color="auto" w:fill="auto"/>
-            <w:tcMar>
-              <w:top w:w="80" w:type="dxa"/>
-              <w:left w:w="80" w:type="dxa"/>
-              <w:bottom w:w="80" w:type="dxa"/>
-              <w:right w:w="80" w:type="dxa"/>
-            </w:tcMar>
-          </w:tcPr>
-          <w:p>
-            <w:r>
-              <w:rPr>
-                <w:rFonts w:ascii="微软雅黑" w:eastAsia="微软雅黑" w:hAnsi="微软雅黑" w:cs="微软雅黑" w:hint="eastAsia"/>
-                <w:lang w:val="zh-TW" w:eastAsia="zh-TW"/>
-              </w:rPr>
-              <w:t>返回值</w:t>
-            </w:r>
-          </w:p>
-        </w:tc>
-        <w:tc>
-          <w:tcPr>
-            <w:tcW w:w="2645" w:type="dxa"/>
-            <w:tcBorders>
-              <w:top w:val="single" w:sz="4" w:space="0" w:color="000000"/>
-              <w:left w:val="single" w:sz="4" w:space="0" w:color="000000"/>
-              <w:bottom w:val="single" w:sz="4" w:space="0" w:color="000000"/>
-              <w:right w:val="single" w:sz="4" w:space="0" w:color="000000"/>
-            </w:tcBorders>
-            <w:shd w:val="clear" w:color="auto" w:fill="auto"/>
-            <w:tcMar>
-              <w:top w:w="80" w:type="dxa"/>
-              <w:left w:w="80" w:type="dxa"/>
-              <w:bottom w:w="80" w:type="dxa"/>
-              <w:right w:w="80" w:type="dxa"/>
-            </w:tcMar>
-          </w:tcPr>
-          <w:p>
-            <w:r>
-              <w:t>Boolean</w:t>
-            </w:r>
-          </w:p>
-        </w:tc>
-        <w:tc>
-          <w:tcPr>
-            <w:tcW w:w="2646" w:type="dxa"/>
-            <w:tcBorders>
-              <w:top w:val="single" w:sz="4" w:space="0" w:color="000000"/>
-              <w:left w:val="single" w:sz="4" w:space="0" w:color="000000"/>
-              <w:bottom w:val="single" w:sz="4" w:space="0" w:color="000000"/>
-              <w:right w:val="single" w:sz="4" w:space="0" w:color="000000"/>
-            </w:tcBorders>
-            <w:shd w:val="clear" w:color="auto" w:fill="auto"/>
-            <w:tcMar>
-              <w:top w:w="80" w:type="dxa"/>
-              <w:left w:w="80" w:type="dxa"/>
-              <w:bottom w:w="80" w:type="dxa"/>
-              <w:right w:w="80" w:type="dxa"/>
-            </w:tcMar>
-          </w:tcPr>
-          <w:p>
-            <w:r>
-              <w:rPr>
-                <w:rFonts w:ascii="微软雅黑" w:eastAsia="微软雅黑" w:hAnsi="微软雅黑" w:cs="微软雅黑" w:hint="eastAsia"/>
-                <w:lang w:val="zh-TW" w:eastAsia="zh-TW"/>
-              </w:rPr>
-              <w:t>是否成功</w:t>
+              <w:t>列表</w:t>
             </w:r>
           </w:p>
         </w:tc>
       </w:tr>
     </w:tbl>
     <w:p>
-      <w:pPr>
-        <w:rPr>
-          <w:rFonts w:hint="eastAsia"/>
-        </w:rPr>
-      </w:pPr>
       <w:r>
         <w:tab/>
       </w:r>
@@ -17754,14 +16767,28 @@
         <w:rPr>
           <w:lang w:val="zh-CN"/>
         </w:rPr>
-        <w:t xml:space="preserve">14. </w:t>
+        <w:lastRenderedPageBreak/>
+        <w:t xml:space="preserve">15. </w:t>
       </w:r>
       <w:r>
         <w:rPr>
           <w:rFonts w:ascii="微软雅黑" w:eastAsia="微软雅黑" w:hAnsi="微软雅黑" w:cs="微软雅黑" w:hint="eastAsia"/>
-          <w:lang w:val="zh-CN"/>
-        </w:rPr>
-        <w:t>检索资源</w:t>
+          <w:lang w:val="zh-TW" w:eastAsia="zh-TW"/>
+        </w:rPr>
+        <w:t>获取资源预览（付费资源未付费）（免费资源可预览量</w:t>
+      </w:r>
+      <w:r>
+        <w:rPr>
+          <w:lang w:eastAsia="zh-TW"/>
+        </w:rPr>
+        <w:t>100%</w:t>
+      </w:r>
+      <w:r>
+        <w:rPr>
+          <w:rFonts w:ascii="微软雅黑" w:eastAsia="微软雅黑" w:hAnsi="微软雅黑" w:cs="微软雅黑" w:hint="eastAsia"/>
+          <w:lang w:val="zh-TW" w:eastAsia="zh-TW"/>
+        </w:rPr>
+        <w:t>）</w:t>
       </w:r>
     </w:p>
     <w:tbl>
@@ -17779,12 +16806,6 @@
         </w:tblBorders>
         <w:shd w:val="clear" w:color="auto" w:fill="CDD4E9"/>
         <w:tblLayout w:type="fixed"/>
-        <w:tblCellMar>
-          <w:top w:w="0" w:type="dxa"/>
-          <w:left w:w="0" w:type="dxa"/>
-          <w:bottom w:w="0" w:type="dxa"/>
-          <w:right w:w="0" w:type="dxa"/>
-        </w:tblCellMar>
         <w:tblLook w:val="04A0" w:firstRow="1" w:lastRow="0" w:firstColumn="1" w:lastColumn="0" w:noHBand="0" w:noVBand="1"/>
       </w:tblPr>
       <w:tblGrid>
@@ -17793,14 +16814,6 @@
         <w:gridCol w:w="2646"/>
       </w:tblGrid>
       <w:tr>
-        <w:tblPrEx>
-          <w:tblCellMar>
-            <w:top w:w="0" w:type="dxa"/>
-            <w:left w:w="0" w:type="dxa"/>
-            <w:bottom w:w="0" w:type="dxa"/>
-            <w:right w:w="0" w:type="dxa"/>
-          </w:tblCellMar>
-        </w:tblPrEx>
         <w:trPr>
           <w:trHeight w:val="300"/>
         </w:trPr>
@@ -17826,7 +16839,7 @@
             <w:proofErr w:type="spellStart"/>
             <w:proofErr w:type="gramStart"/>
             <w:r>
-              <w:t>findResource</w:t>
+              <w:t>preRead</w:t>
             </w:r>
             <w:proofErr w:type="spellEnd"/>
             <w:r>
@@ -17834,20 +16847,17 @@
             </w:r>
             <w:proofErr w:type="gramEnd"/>
             <w:r>
-              <w:t xml:space="preserve"> List&lt;Int&gt;</w:t>
-            </w:r>
+              <w:t xml:space="preserve"> </w:t>
+            </w:r>
+            <w:proofErr w:type="spellStart"/>
+            <w:r>
+              <w:t>Url</w:t>
+            </w:r>
+            <w:proofErr w:type="spellEnd"/>
           </w:p>
         </w:tc>
       </w:tr>
       <w:tr>
-        <w:tblPrEx>
-          <w:tblCellMar>
-            <w:top w:w="0" w:type="dxa"/>
-            <w:left w:w="0" w:type="dxa"/>
-            <w:bottom w:w="0" w:type="dxa"/>
-            <w:right w:w="0" w:type="dxa"/>
-          </w:tblCellMar>
-        </w:tblPrEx>
         <w:trPr>
           <w:trHeight w:val="350"/>
         </w:trPr>
@@ -17869,9 +16879,11 @@
             </w:tcMar>
           </w:tcPr>
           <w:p>
-            <w:r>
-              <w:t>fields</w:t>
-            </w:r>
+            <w:proofErr w:type="spellStart"/>
+            <w:r>
+              <w:t>resourceid</w:t>
+            </w:r>
+            <w:proofErr w:type="spellEnd"/>
           </w:p>
         </w:tc>
         <w:tc>
@@ -17892,13 +16904,8 @@
             </w:tcMar>
           </w:tcPr>
           <w:p>
-            <w:proofErr w:type="gramStart"/>
-            <w:r>
-              <w:t>Post(</w:t>
-            </w:r>
-            <w:proofErr w:type="gramEnd"/>
-            <w:r>
-              <w:t>JSON)</w:t>
+            <w:r>
+              <w:t>Post</w:t>
             </w:r>
           </w:p>
         </w:tc>
@@ -17925,20 +16932,15 @@
                 <w:rFonts w:ascii="微软雅黑" w:eastAsia="微软雅黑" w:hAnsi="微软雅黑" w:cs="微软雅黑" w:hint="eastAsia"/>
                 <w:lang w:val="zh-TW" w:eastAsia="zh-TW"/>
               </w:rPr>
-              <w:t>所有查询字段</w:t>
+              <w:t>资源</w:t>
+            </w:r>
+            <w:r>
+              <w:t>id</w:t>
             </w:r>
           </w:p>
         </w:tc>
       </w:tr>
       <w:tr>
-        <w:tblPrEx>
-          <w:tblCellMar>
-            <w:top w:w="0" w:type="dxa"/>
-            <w:left w:w="0" w:type="dxa"/>
-            <w:bottom w:w="0" w:type="dxa"/>
-            <w:right w:w="0" w:type="dxa"/>
-          </w:tblCellMar>
-        </w:tblPrEx>
         <w:trPr>
           <w:trHeight w:val="350"/>
         </w:trPr>
@@ -17987,9 +16989,11 @@
             </w:tcMar>
           </w:tcPr>
           <w:p>
-            <w:r>
-              <w:t>List&lt;Int&gt;</w:t>
-            </w:r>
+            <w:proofErr w:type="spellStart"/>
+            <w:r>
+              <w:t>Url</w:t>
+            </w:r>
+            <w:proofErr w:type="spellEnd"/>
           </w:p>
         </w:tc>
         <w:tc>
@@ -18015,32 +17019,13 @@
                 <w:rFonts w:ascii="微软雅黑" w:eastAsia="微软雅黑" w:hAnsi="微软雅黑" w:cs="微软雅黑" w:hint="eastAsia"/>
                 <w:lang w:val="zh-TW" w:eastAsia="zh-TW"/>
               </w:rPr>
-              <w:t>资源</w:t>
-            </w:r>
-            <w:r>
-              <w:t>id</w:t>
-            </w:r>
-            <w:r>
-              <w:rPr>
-                <w:rFonts w:ascii="微软雅黑" w:eastAsia="微软雅黑" w:hAnsi="微软雅黑" w:cs="微软雅黑" w:hint="eastAsia"/>
-                <w:lang w:val="zh-TW" w:eastAsia="zh-TW"/>
-              </w:rPr>
-              <w:t>列表</w:t>
+              <w:t>预览页面</w:t>
             </w:r>
           </w:p>
         </w:tc>
       </w:tr>
     </w:tbl>
-    <w:p>
-      <w:pPr>
-        <w:rPr>
-          <w:rFonts w:hint="eastAsia"/>
-        </w:rPr>
-      </w:pPr>
-      <w:r>
-        <w:tab/>
-      </w:r>
-    </w:p>
+    <w:p/>
     <w:p>
       <w:pPr>
         <w:rPr>
@@ -18051,28 +17036,22 @@
         <w:rPr>
           <w:lang w:val="zh-CN"/>
         </w:rPr>
-        <w:t xml:space="preserve">15. </w:t>
+        <w:t xml:space="preserve">16. </w:t>
       </w:r>
       <w:r>
         <w:rPr>
           <w:rFonts w:ascii="微软雅黑" w:eastAsia="微软雅黑" w:hAnsi="微软雅黑" w:cs="微软雅黑" w:hint="eastAsia"/>
           <w:lang w:val="zh-TW" w:eastAsia="zh-TW"/>
         </w:rPr>
-        <w:t>获取资源预览（付费资源未付费）（免费资源可预览量</w:t>
-      </w:r>
-      <w:r>
-        <w:rPr>
-          <w:lang w:eastAsia="zh-TW"/>
-        </w:rPr>
-        <w:t>100%</w:t>
-      </w:r>
-      <w:r>
-        <w:rPr>
-          <w:rFonts w:ascii="微软雅黑" w:eastAsia="微软雅黑" w:hAnsi="微软雅黑" w:cs="微软雅黑" w:hint="eastAsia"/>
-          <w:lang w:val="zh-TW" w:eastAsia="zh-TW"/>
-        </w:rPr>
-        <w:t>）</w:t>
-      </w:r>
+        <w:t>发起关注用户请求</w:t>
+      </w:r>
+    </w:p>
+    <w:p>
+      <w:pPr>
+        <w:rPr>
+          <w:lang w:val="zh-TW" w:eastAsia="zh-TW"/>
+        </w:rPr>
+      </w:pPr>
     </w:p>
     <w:tbl>
       <w:tblPr>
@@ -18089,12 +17068,6 @@
         </w:tblBorders>
         <w:shd w:val="clear" w:color="auto" w:fill="CDD4E9"/>
         <w:tblLayout w:type="fixed"/>
-        <w:tblCellMar>
-          <w:top w:w="0" w:type="dxa"/>
-          <w:left w:w="0" w:type="dxa"/>
-          <w:bottom w:w="0" w:type="dxa"/>
-          <w:right w:w="0" w:type="dxa"/>
-        </w:tblCellMar>
         <w:tblLook w:val="04A0" w:firstRow="1" w:lastRow="0" w:firstColumn="1" w:lastColumn="0" w:noHBand="0" w:noVBand="1"/>
       </w:tblPr>
       <w:tblGrid>
@@ -18103,14 +17076,6 @@
         <w:gridCol w:w="2646"/>
       </w:tblGrid>
       <w:tr>
-        <w:tblPrEx>
-          <w:tblCellMar>
-            <w:top w:w="0" w:type="dxa"/>
-            <w:left w:w="0" w:type="dxa"/>
-            <w:bottom w:w="0" w:type="dxa"/>
-            <w:right w:w="0" w:type="dxa"/>
-          </w:tblCellMar>
-        </w:tblPrEx>
         <w:trPr>
           <w:trHeight w:val="300"/>
         </w:trPr>
@@ -18136,7 +17101,7 @@
             <w:proofErr w:type="spellStart"/>
             <w:proofErr w:type="gramStart"/>
             <w:r>
-              <w:t>preRead</w:t>
+              <w:t>followUser</w:t>
             </w:r>
             <w:proofErr w:type="spellEnd"/>
             <w:r>
@@ -18144,27 +17109,14 @@
             </w:r>
             <w:proofErr w:type="gramEnd"/>
             <w:r>
-              <w:t xml:space="preserve"> </w:t>
-            </w:r>
-            <w:proofErr w:type="spellStart"/>
-            <w:r>
-              <w:t>Url</w:t>
-            </w:r>
-            <w:proofErr w:type="spellEnd"/>
+              <w:t xml:space="preserve"> Boolean</w:t>
+            </w:r>
           </w:p>
         </w:tc>
       </w:tr>
       <w:tr>
-        <w:tblPrEx>
-          <w:tblCellMar>
-            <w:top w:w="0" w:type="dxa"/>
-            <w:left w:w="0" w:type="dxa"/>
-            <w:bottom w:w="0" w:type="dxa"/>
-            <w:right w:w="0" w:type="dxa"/>
-          </w:tblCellMar>
-        </w:tblPrEx>
         <w:trPr>
-          <w:trHeight w:val="350"/>
+          <w:trHeight w:val="300"/>
         </w:trPr>
         <w:tc>
           <w:tcPr>
@@ -18186,7 +17138,7 @@
           <w:p>
             <w:proofErr w:type="spellStart"/>
             <w:r>
-              <w:t>resourceid</w:t>
+              <w:t>sessionid</w:t>
             </w:r>
             <w:proofErr w:type="spellEnd"/>
           </w:p>
@@ -18233,11 +17185,87 @@
           </w:tcPr>
           <w:p>
             <w:r>
+              <w:t>session id</w:t>
+            </w:r>
+          </w:p>
+        </w:tc>
+      </w:tr>
+      <w:tr>
+        <w:trPr>
+          <w:trHeight w:val="350"/>
+        </w:trPr>
+        <w:tc>
+          <w:tcPr>
+            <w:tcW w:w="2645" w:type="dxa"/>
+            <w:tcBorders>
+              <w:top w:val="single" w:sz="4" w:space="0" w:color="000000"/>
+              <w:left w:val="single" w:sz="4" w:space="0" w:color="000000"/>
+              <w:bottom w:val="single" w:sz="4" w:space="0" w:color="000000"/>
+              <w:right w:val="single" w:sz="4" w:space="0" w:color="000000"/>
+            </w:tcBorders>
+            <w:shd w:val="clear" w:color="auto" w:fill="auto"/>
+            <w:tcMar>
+              <w:top w:w="80" w:type="dxa"/>
+              <w:left w:w="80" w:type="dxa"/>
+              <w:bottom w:w="80" w:type="dxa"/>
+              <w:right w:w="80" w:type="dxa"/>
+            </w:tcMar>
+          </w:tcPr>
+          <w:p>
+            <w:proofErr w:type="spellStart"/>
+            <w:r>
+              <w:t>userid</w:t>
+            </w:r>
+            <w:proofErr w:type="spellEnd"/>
+          </w:p>
+        </w:tc>
+        <w:tc>
+          <w:tcPr>
+            <w:tcW w:w="2645" w:type="dxa"/>
+            <w:tcBorders>
+              <w:top w:val="single" w:sz="4" w:space="0" w:color="000000"/>
+              <w:left w:val="single" w:sz="4" w:space="0" w:color="000000"/>
+              <w:bottom w:val="single" w:sz="4" w:space="0" w:color="000000"/>
+              <w:right w:val="single" w:sz="4" w:space="0" w:color="000000"/>
+            </w:tcBorders>
+            <w:shd w:val="clear" w:color="auto" w:fill="auto"/>
+            <w:tcMar>
+              <w:top w:w="80" w:type="dxa"/>
+              <w:left w:w="80" w:type="dxa"/>
+              <w:bottom w:w="80" w:type="dxa"/>
+              <w:right w:w="80" w:type="dxa"/>
+            </w:tcMar>
+          </w:tcPr>
+          <w:p>
+            <w:r>
+              <w:t>Post</w:t>
+            </w:r>
+          </w:p>
+        </w:tc>
+        <w:tc>
+          <w:tcPr>
+            <w:tcW w:w="2646" w:type="dxa"/>
+            <w:tcBorders>
+              <w:top w:val="single" w:sz="4" w:space="0" w:color="000000"/>
+              <w:left w:val="single" w:sz="4" w:space="0" w:color="000000"/>
+              <w:bottom w:val="single" w:sz="4" w:space="0" w:color="000000"/>
+              <w:right w:val="single" w:sz="4" w:space="0" w:color="000000"/>
+            </w:tcBorders>
+            <w:shd w:val="clear" w:color="auto" w:fill="auto"/>
+            <w:tcMar>
+              <w:top w:w="80" w:type="dxa"/>
+              <w:left w:w="80" w:type="dxa"/>
+              <w:bottom w:w="80" w:type="dxa"/>
+              <w:right w:w="80" w:type="dxa"/>
+            </w:tcMar>
+          </w:tcPr>
+          <w:p>
+            <w:r>
               <w:rPr>
                 <w:rFonts w:ascii="微软雅黑" w:eastAsia="微软雅黑" w:hAnsi="微软雅黑" w:cs="微软雅黑" w:hint="eastAsia"/>
                 <w:lang w:val="zh-TW" w:eastAsia="zh-TW"/>
               </w:rPr>
-              <w:t>资源</w:t>
+              <w:t>关注的用户</w:t>
             </w:r>
             <w:r>
               <w:t>id</w:t>
@@ -18246,14 +17274,6 @@
         </w:tc>
       </w:tr>
       <w:tr>
-        <w:tblPrEx>
-          <w:tblCellMar>
-            <w:top w:w="0" w:type="dxa"/>
-            <w:left w:w="0" w:type="dxa"/>
-            <w:bottom w:w="0" w:type="dxa"/>
-            <w:right w:w="0" w:type="dxa"/>
-          </w:tblCellMar>
-        </w:tblPrEx>
         <w:trPr>
           <w:trHeight w:val="350"/>
         </w:trPr>
@@ -18302,11 +17322,9 @@
             </w:tcMar>
           </w:tcPr>
           <w:p>
-            <w:proofErr w:type="spellStart"/>
-            <w:r>
-              <w:t>Url</w:t>
-            </w:r>
-            <w:proofErr w:type="spellEnd"/>
+            <w:r>
+              <w:t>Boolean</w:t>
+            </w:r>
           </w:p>
         </w:tc>
         <w:tc>
@@ -18332,18 +17350,16 @@
                 <w:rFonts w:ascii="微软雅黑" w:eastAsia="微软雅黑" w:hAnsi="微软雅黑" w:cs="微软雅黑" w:hint="eastAsia"/>
                 <w:lang w:val="zh-TW" w:eastAsia="zh-TW"/>
               </w:rPr>
-              <w:t>预览页面</w:t>
+              <w:t>是否成功</w:t>
             </w:r>
           </w:p>
         </w:tc>
       </w:tr>
     </w:tbl>
     <w:p>
-      <w:pPr>
-        <w:rPr>
-          <w:rFonts w:hint="eastAsia"/>
-        </w:rPr>
-      </w:pPr>
+      <w:r>
+        <w:tab/>
+      </w:r>
     </w:p>
     <w:p>
       <w:pPr>
@@ -18355,22 +17371,15 @@
         <w:rPr>
           <w:lang w:val="zh-CN"/>
         </w:rPr>
-        <w:t xml:space="preserve">16. </w:t>
+        <w:t xml:space="preserve">17. </w:t>
       </w:r>
       <w:r>
         <w:rPr>
           <w:rFonts w:ascii="微软雅黑" w:eastAsia="微软雅黑" w:hAnsi="微软雅黑" w:cs="微软雅黑" w:hint="eastAsia"/>
           <w:lang w:val="zh-TW" w:eastAsia="zh-TW"/>
         </w:rPr>
-        <w:t>发起关注用户请求</w:t>
-      </w:r>
-    </w:p>
-    <w:p>
-      <w:pPr>
-        <w:rPr>
-          <w:lang w:val="zh-TW" w:eastAsia="zh-TW"/>
-        </w:rPr>
-      </w:pPr>
+        <w:t>取消关注</w:t>
+      </w:r>
     </w:p>
     <w:tbl>
       <w:tblPr>
@@ -18387,12 +17396,6 @@
         </w:tblBorders>
         <w:shd w:val="clear" w:color="auto" w:fill="CDD4E9"/>
         <w:tblLayout w:type="fixed"/>
-        <w:tblCellMar>
-          <w:top w:w="0" w:type="dxa"/>
-          <w:left w:w="0" w:type="dxa"/>
-          <w:bottom w:w="0" w:type="dxa"/>
-          <w:right w:w="0" w:type="dxa"/>
-        </w:tblCellMar>
         <w:tblLook w:val="04A0" w:firstRow="1" w:lastRow="0" w:firstColumn="1" w:lastColumn="0" w:noHBand="0" w:noVBand="1"/>
       </w:tblPr>
       <w:tblGrid>
@@ -18401,14 +17404,6 @@
         <w:gridCol w:w="2646"/>
       </w:tblGrid>
       <w:tr>
-        <w:tblPrEx>
-          <w:tblCellMar>
-            <w:top w:w="0" w:type="dxa"/>
-            <w:left w:w="0" w:type="dxa"/>
-            <w:bottom w:w="0" w:type="dxa"/>
-            <w:right w:w="0" w:type="dxa"/>
-          </w:tblCellMar>
-        </w:tblPrEx>
         <w:trPr>
           <w:trHeight w:val="300"/>
         </w:trPr>
@@ -18434,7 +17429,7 @@
             <w:proofErr w:type="spellStart"/>
             <w:proofErr w:type="gramStart"/>
             <w:r>
-              <w:t>followUser</w:t>
+              <w:t>removeFollow</w:t>
             </w:r>
             <w:proofErr w:type="spellEnd"/>
             <w:r>
@@ -18448,14 +17443,6 @@
         </w:tc>
       </w:tr>
       <w:tr>
-        <w:tblPrEx>
-          <w:tblCellMar>
-            <w:top w:w="0" w:type="dxa"/>
-            <w:left w:w="0" w:type="dxa"/>
-            <w:bottom w:w="0" w:type="dxa"/>
-            <w:right w:w="0" w:type="dxa"/>
-          </w:tblCellMar>
-        </w:tblPrEx>
         <w:trPr>
           <w:trHeight w:val="300"/>
         </w:trPr>
@@ -18532,14 +17519,6 @@
         </w:tc>
       </w:tr>
       <w:tr>
-        <w:tblPrEx>
-          <w:tblCellMar>
-            <w:top w:w="0" w:type="dxa"/>
-            <w:left w:w="0" w:type="dxa"/>
-            <w:bottom w:w="0" w:type="dxa"/>
-            <w:right w:w="0" w:type="dxa"/>
-          </w:tblCellMar>
-        </w:tblPrEx>
         <w:trPr>
           <w:trHeight w:val="350"/>
         </w:trPr>
@@ -18614,7 +17593,7 @@
                 <w:rFonts w:ascii="微软雅黑" w:eastAsia="微软雅黑" w:hAnsi="微软雅黑" w:cs="微软雅黑" w:hint="eastAsia"/>
                 <w:lang w:val="zh-TW" w:eastAsia="zh-TW"/>
               </w:rPr>
-              <w:t>关注的用户</w:t>
+              <w:t>删除关注的用户</w:t>
             </w:r>
             <w:r>
               <w:t>id</w:t>
@@ -18623,14 +17602,6 @@
         </w:tc>
       </w:tr>
       <w:tr>
-        <w:tblPrEx>
-          <w:tblCellMar>
-            <w:top w:w="0" w:type="dxa"/>
-            <w:left w:w="0" w:type="dxa"/>
-            <w:bottom w:w="0" w:type="dxa"/>
-            <w:right w:w="0" w:type="dxa"/>
-          </w:tblCellMar>
-        </w:tblPrEx>
         <w:trPr>
           <w:trHeight w:val="350"/>
         </w:trPr>
@@ -18716,10 +17687,15 @@
     <w:p>
       <w:pPr>
         <w:rPr>
-          <w:rFonts w:hint="eastAsia"/>
-        </w:rPr>
-      </w:pPr>
-      <w:r>
+          <w:rFonts w:eastAsia="PMingLiU"/>
+          <w:lang w:val="zh-TW" w:eastAsia="zh-TW"/>
+        </w:rPr>
+      </w:pPr>
+      <w:r>
+        <w:rPr>
+          <w:rFonts w:eastAsia="PMingLiU"/>
+          <w:lang w:val="zh-TW" w:eastAsia="zh-TW"/>
+        </w:rPr>
         <w:tab/>
       </w:r>
     </w:p>
@@ -18733,14 +17709,14 @@
         <w:rPr>
           <w:lang w:val="zh-CN"/>
         </w:rPr>
-        <w:t xml:space="preserve">17. </w:t>
+        <w:t xml:space="preserve">18. </w:t>
       </w:r>
       <w:r>
         <w:rPr>
           <w:rFonts w:ascii="微软雅黑" w:eastAsia="微软雅黑" w:hAnsi="微软雅黑" w:cs="微软雅黑" w:hint="eastAsia"/>
           <w:lang w:val="zh-TW" w:eastAsia="zh-TW"/>
         </w:rPr>
-        <w:t>取消关注</w:t>
+        <w:t>设置管理员</w:t>
       </w:r>
     </w:p>
     <w:tbl>
@@ -18758,12 +17734,6 @@
         </w:tblBorders>
         <w:shd w:val="clear" w:color="auto" w:fill="CDD4E9"/>
         <w:tblLayout w:type="fixed"/>
-        <w:tblCellMar>
-          <w:top w:w="0" w:type="dxa"/>
-          <w:left w:w="0" w:type="dxa"/>
-          <w:bottom w:w="0" w:type="dxa"/>
-          <w:right w:w="0" w:type="dxa"/>
-        </w:tblCellMar>
         <w:tblLook w:val="04A0" w:firstRow="1" w:lastRow="0" w:firstColumn="1" w:lastColumn="0" w:noHBand="0" w:noVBand="1"/>
       </w:tblPr>
       <w:tblGrid>
@@ -18772,14 +17742,6 @@
         <w:gridCol w:w="2646"/>
       </w:tblGrid>
       <w:tr>
-        <w:tblPrEx>
-          <w:tblCellMar>
-            <w:top w:w="0" w:type="dxa"/>
-            <w:left w:w="0" w:type="dxa"/>
-            <w:bottom w:w="0" w:type="dxa"/>
-            <w:right w:w="0" w:type="dxa"/>
-          </w:tblCellMar>
-        </w:tblPrEx>
         <w:trPr>
           <w:trHeight w:val="300"/>
         </w:trPr>
@@ -18805,7 +17767,7 @@
             <w:proofErr w:type="spellStart"/>
             <w:proofErr w:type="gramStart"/>
             <w:r>
-              <w:t>removeFollow</w:t>
+              <w:t>setManager</w:t>
             </w:r>
             <w:proofErr w:type="spellEnd"/>
             <w:r>
@@ -18819,14 +17781,6 @@
         </w:tc>
       </w:tr>
       <w:tr>
-        <w:tblPrEx>
-          <w:tblCellMar>
-            <w:top w:w="0" w:type="dxa"/>
-            <w:left w:w="0" w:type="dxa"/>
-            <w:bottom w:w="0" w:type="dxa"/>
-            <w:right w:w="0" w:type="dxa"/>
-          </w:tblCellMar>
-        </w:tblPrEx>
         <w:trPr>
           <w:trHeight w:val="300"/>
         </w:trPr>
@@ -18903,14 +17857,6 @@
         </w:tc>
       </w:tr>
       <w:tr>
-        <w:tblPrEx>
-          <w:tblCellMar>
-            <w:top w:w="0" w:type="dxa"/>
-            <w:left w:w="0" w:type="dxa"/>
-            <w:bottom w:w="0" w:type="dxa"/>
-            <w:right w:w="0" w:type="dxa"/>
-          </w:tblCellMar>
-        </w:tblPrEx>
         <w:trPr>
           <w:trHeight w:val="350"/>
         </w:trPr>
@@ -18985,7 +17931,7 @@
                 <w:rFonts w:ascii="微软雅黑" w:eastAsia="微软雅黑" w:hAnsi="微软雅黑" w:cs="微软雅黑" w:hint="eastAsia"/>
                 <w:lang w:val="zh-TW" w:eastAsia="zh-TW"/>
               </w:rPr>
-              <w:t>删除关注的用户</w:t>
+              <w:t>新管理员</w:t>
             </w:r>
             <w:r>
               <w:t>id</w:t>
@@ -18994,14 +17940,6 @@
         </w:tc>
       </w:tr>
       <w:tr>
-        <w:tblPrEx>
-          <w:tblCellMar>
-            <w:top w:w="0" w:type="dxa"/>
-            <w:left w:w="0" w:type="dxa"/>
-            <w:bottom w:w="0" w:type="dxa"/>
-            <w:right w:w="0" w:type="dxa"/>
-          </w:tblCellMar>
-        </w:tblPrEx>
         <w:trPr>
           <w:trHeight w:val="350"/>
         </w:trPr>
@@ -19085,17 +18023,7 @@
       </w:tr>
     </w:tbl>
     <w:p>
-      <w:pPr>
-        <w:rPr>
-          <w:rFonts w:eastAsia="PMingLiU" w:hint="eastAsia"/>
-          <w:lang w:val="zh-TW" w:eastAsia="zh-TW"/>
-        </w:rPr>
-      </w:pPr>
-      <w:r>
-        <w:rPr>
-          <w:rFonts w:eastAsia="PMingLiU"/>
-          <w:lang w:val="zh-TW" w:eastAsia="zh-TW"/>
-        </w:rPr>
+      <w:r>
         <w:tab/>
       </w:r>
     </w:p>
@@ -19109,14 +18037,14 @@
         <w:rPr>
           <w:lang w:val="zh-CN"/>
         </w:rPr>
-        <w:t xml:space="preserve">18. </w:t>
+        <w:t xml:space="preserve">19. </w:t>
       </w:r>
       <w:r>
         <w:rPr>
           <w:rFonts w:ascii="微软雅黑" w:eastAsia="微软雅黑" w:hAnsi="微软雅黑" w:cs="微软雅黑" w:hint="eastAsia"/>
           <w:lang w:val="zh-TW" w:eastAsia="zh-TW"/>
         </w:rPr>
-        <w:t>设置管理员</w:t>
+        <w:t>解除管理员</w:t>
       </w:r>
     </w:p>
     <w:tbl>
@@ -19134,12 +18062,6 @@
         </w:tblBorders>
         <w:shd w:val="clear" w:color="auto" w:fill="CDD4E9"/>
         <w:tblLayout w:type="fixed"/>
-        <w:tblCellMar>
-          <w:top w:w="0" w:type="dxa"/>
-          <w:left w:w="0" w:type="dxa"/>
-          <w:bottom w:w="0" w:type="dxa"/>
-          <w:right w:w="0" w:type="dxa"/>
-        </w:tblCellMar>
         <w:tblLook w:val="04A0" w:firstRow="1" w:lastRow="0" w:firstColumn="1" w:lastColumn="0" w:noHBand="0" w:noVBand="1"/>
       </w:tblPr>
       <w:tblGrid>
@@ -19148,14 +18070,6 @@
         <w:gridCol w:w="2646"/>
       </w:tblGrid>
       <w:tr>
-        <w:tblPrEx>
-          <w:tblCellMar>
-            <w:top w:w="0" w:type="dxa"/>
-            <w:left w:w="0" w:type="dxa"/>
-            <w:bottom w:w="0" w:type="dxa"/>
-            <w:right w:w="0" w:type="dxa"/>
-          </w:tblCellMar>
-        </w:tblPrEx>
         <w:trPr>
           <w:trHeight w:val="300"/>
         </w:trPr>
@@ -19181,7 +18095,7 @@
             <w:proofErr w:type="spellStart"/>
             <w:proofErr w:type="gramStart"/>
             <w:r>
-              <w:t>setManager</w:t>
+              <w:t>deleteManager</w:t>
             </w:r>
             <w:proofErr w:type="spellEnd"/>
             <w:r>
@@ -19195,14 +18109,6 @@
         </w:tc>
       </w:tr>
       <w:tr>
-        <w:tblPrEx>
-          <w:tblCellMar>
-            <w:top w:w="0" w:type="dxa"/>
-            <w:left w:w="0" w:type="dxa"/>
-            <w:bottom w:w="0" w:type="dxa"/>
-            <w:right w:w="0" w:type="dxa"/>
-          </w:tblCellMar>
-        </w:tblPrEx>
         <w:trPr>
           <w:trHeight w:val="300"/>
         </w:trPr>
@@ -19279,14 +18185,6 @@
         </w:tc>
       </w:tr>
       <w:tr>
-        <w:tblPrEx>
-          <w:tblCellMar>
-            <w:top w:w="0" w:type="dxa"/>
-            <w:left w:w="0" w:type="dxa"/>
-            <w:bottom w:w="0" w:type="dxa"/>
-            <w:right w:w="0" w:type="dxa"/>
-          </w:tblCellMar>
-        </w:tblPrEx>
         <w:trPr>
           <w:trHeight w:val="350"/>
         </w:trPr>
@@ -19361,7 +18259,7 @@
                 <w:rFonts w:ascii="微软雅黑" w:eastAsia="微软雅黑" w:hAnsi="微软雅黑" w:cs="微软雅黑" w:hint="eastAsia"/>
                 <w:lang w:val="zh-TW" w:eastAsia="zh-TW"/>
               </w:rPr>
-              <w:t>新管理员</w:t>
+              <w:t>删除管理员</w:t>
             </w:r>
             <w:r>
               <w:t>id</w:t>
@@ -19370,14 +18268,6 @@
         </w:tc>
       </w:tr>
       <w:tr>
-        <w:tblPrEx>
-          <w:tblCellMar>
-            <w:top w:w="0" w:type="dxa"/>
-            <w:left w:w="0" w:type="dxa"/>
-            <w:bottom w:w="0" w:type="dxa"/>
-            <w:right w:w="0" w:type="dxa"/>
-          </w:tblCellMar>
-        </w:tblPrEx>
         <w:trPr>
           <w:trHeight w:val="350"/>
         </w:trPr>
@@ -19461,13 +18351,7 @@
       </w:tr>
     </w:tbl>
     <w:p>
-      <w:pPr>
-        <w:rPr>
-          <w:rFonts w:hint="eastAsia"/>
-        </w:rPr>
-      </w:pPr>
-      <w:r>
-        <w:lastRenderedPageBreak/>
+      <w:r>
         <w:tab/>
       </w:r>
     </w:p>
@@ -19481,14 +18365,14 @@
         <w:rPr>
           <w:lang w:val="zh-CN"/>
         </w:rPr>
-        <w:t xml:space="preserve">19. </w:t>
+        <w:t xml:space="preserve">20. </w:t>
       </w:r>
       <w:r>
         <w:rPr>
           <w:rFonts w:ascii="微软雅黑" w:eastAsia="微软雅黑" w:hAnsi="微软雅黑" w:cs="微软雅黑" w:hint="eastAsia"/>
           <w:lang w:val="zh-TW" w:eastAsia="zh-TW"/>
         </w:rPr>
-        <w:t>解除管理员</w:t>
+        <w:t>评论</w:t>
       </w:r>
     </w:p>
     <w:tbl>
@@ -19506,12 +18390,6 @@
         </w:tblBorders>
         <w:shd w:val="clear" w:color="auto" w:fill="CDD4E9"/>
         <w:tblLayout w:type="fixed"/>
-        <w:tblCellMar>
-          <w:top w:w="0" w:type="dxa"/>
-          <w:left w:w="0" w:type="dxa"/>
-          <w:bottom w:w="0" w:type="dxa"/>
-          <w:right w:w="0" w:type="dxa"/>
-        </w:tblCellMar>
         <w:tblLook w:val="04A0" w:firstRow="1" w:lastRow="0" w:firstColumn="1" w:lastColumn="0" w:noHBand="0" w:noVBand="1"/>
       </w:tblPr>
       <w:tblGrid>
@@ -19520,14 +18398,6 @@
         <w:gridCol w:w="2646"/>
       </w:tblGrid>
       <w:tr>
-        <w:tblPrEx>
-          <w:tblCellMar>
-            <w:top w:w="0" w:type="dxa"/>
-            <w:left w:w="0" w:type="dxa"/>
-            <w:bottom w:w="0" w:type="dxa"/>
-            <w:right w:w="0" w:type="dxa"/>
-          </w:tblCellMar>
-        </w:tblPrEx>
         <w:trPr>
           <w:trHeight w:val="300"/>
         </w:trPr>
@@ -19553,7 +18423,8 @@
             <w:proofErr w:type="spellStart"/>
             <w:proofErr w:type="gramStart"/>
             <w:r>
-              <w:t>deleteManager</w:t>
+              <w:lastRenderedPageBreak/>
+              <w:t>makeComment</w:t>
             </w:r>
             <w:proofErr w:type="spellEnd"/>
             <w:r>
@@ -19567,14 +18438,6 @@
         </w:tc>
       </w:tr>
       <w:tr>
-        <w:tblPrEx>
-          <w:tblCellMar>
-            <w:top w:w="0" w:type="dxa"/>
-            <w:left w:w="0" w:type="dxa"/>
-            <w:bottom w:w="0" w:type="dxa"/>
-            <w:right w:w="0" w:type="dxa"/>
-          </w:tblCellMar>
-        </w:tblPrEx>
         <w:trPr>
           <w:trHeight w:val="300"/>
         </w:trPr>
@@ -19651,14 +18514,6 @@
         </w:tc>
       </w:tr>
       <w:tr>
-        <w:tblPrEx>
-          <w:tblCellMar>
-            <w:top w:w="0" w:type="dxa"/>
-            <w:left w:w="0" w:type="dxa"/>
-            <w:bottom w:w="0" w:type="dxa"/>
-            <w:right w:w="0" w:type="dxa"/>
-          </w:tblCellMar>
-        </w:tblPrEx>
         <w:trPr>
           <w:trHeight w:val="350"/>
         </w:trPr>
@@ -19682,7 +18537,7 @@
           <w:p>
             <w:proofErr w:type="spellStart"/>
             <w:r>
-              <w:t>userid</w:t>
+              <w:t>commentto</w:t>
             </w:r>
             <w:proofErr w:type="spellEnd"/>
           </w:p>
@@ -19733,7 +18588,7 @@
                 <w:rFonts w:ascii="微软雅黑" w:eastAsia="微软雅黑" w:hAnsi="微软雅黑" w:cs="微软雅黑" w:hint="eastAsia"/>
                 <w:lang w:val="zh-TW" w:eastAsia="zh-TW"/>
               </w:rPr>
-              <w:t>删除管理员</w:t>
+              <w:t>发起评论的资源</w:t>
             </w:r>
             <w:r>
               <w:t>id</w:t>
@@ -19742,14 +18597,84 @@
         </w:tc>
       </w:tr>
       <w:tr>
-        <w:tblPrEx>
-          <w:tblCellMar>
-            <w:top w:w="0" w:type="dxa"/>
-            <w:left w:w="0" w:type="dxa"/>
-            <w:bottom w:w="0" w:type="dxa"/>
-            <w:right w:w="0" w:type="dxa"/>
-          </w:tblCellMar>
-        </w:tblPrEx>
+        <w:trPr>
+          <w:trHeight w:val="350"/>
+        </w:trPr>
+        <w:tc>
+          <w:tcPr>
+            <w:tcW w:w="2645" w:type="dxa"/>
+            <w:tcBorders>
+              <w:top w:val="single" w:sz="4" w:space="0" w:color="000000"/>
+              <w:left w:val="single" w:sz="4" w:space="0" w:color="000000"/>
+              <w:bottom w:val="single" w:sz="4" w:space="0" w:color="000000"/>
+              <w:right w:val="single" w:sz="4" w:space="0" w:color="000000"/>
+            </w:tcBorders>
+            <w:shd w:val="clear" w:color="auto" w:fill="auto"/>
+            <w:tcMar>
+              <w:top w:w="80" w:type="dxa"/>
+              <w:left w:w="80" w:type="dxa"/>
+              <w:bottom w:w="80" w:type="dxa"/>
+              <w:right w:w="80" w:type="dxa"/>
+            </w:tcMar>
+          </w:tcPr>
+          <w:p>
+            <w:r>
+              <w:t>comments</w:t>
+            </w:r>
+          </w:p>
+        </w:tc>
+        <w:tc>
+          <w:tcPr>
+            <w:tcW w:w="2645" w:type="dxa"/>
+            <w:tcBorders>
+              <w:top w:val="single" w:sz="4" w:space="0" w:color="000000"/>
+              <w:left w:val="single" w:sz="4" w:space="0" w:color="000000"/>
+              <w:bottom w:val="single" w:sz="4" w:space="0" w:color="000000"/>
+              <w:right w:val="single" w:sz="4" w:space="0" w:color="000000"/>
+            </w:tcBorders>
+            <w:shd w:val="clear" w:color="auto" w:fill="auto"/>
+            <w:tcMar>
+              <w:top w:w="80" w:type="dxa"/>
+              <w:left w:w="80" w:type="dxa"/>
+              <w:bottom w:w="80" w:type="dxa"/>
+              <w:right w:w="80" w:type="dxa"/>
+            </w:tcMar>
+          </w:tcPr>
+          <w:p>
+            <w:r>
+              <w:t>Post</w:t>
+            </w:r>
+          </w:p>
+        </w:tc>
+        <w:tc>
+          <w:tcPr>
+            <w:tcW w:w="2646" w:type="dxa"/>
+            <w:tcBorders>
+              <w:top w:val="single" w:sz="4" w:space="0" w:color="000000"/>
+              <w:left w:val="single" w:sz="4" w:space="0" w:color="000000"/>
+              <w:bottom w:val="single" w:sz="4" w:space="0" w:color="000000"/>
+              <w:right w:val="single" w:sz="4" w:space="0" w:color="000000"/>
+            </w:tcBorders>
+            <w:shd w:val="clear" w:color="auto" w:fill="auto"/>
+            <w:tcMar>
+              <w:top w:w="80" w:type="dxa"/>
+              <w:left w:w="80" w:type="dxa"/>
+              <w:bottom w:w="80" w:type="dxa"/>
+              <w:right w:w="80" w:type="dxa"/>
+            </w:tcMar>
+          </w:tcPr>
+          <w:p>
+            <w:r>
+              <w:rPr>
+                <w:rFonts w:ascii="微软雅黑" w:eastAsia="微软雅黑" w:hAnsi="微软雅黑" w:cs="微软雅黑" w:hint="eastAsia"/>
+                <w:lang w:val="zh-TW" w:eastAsia="zh-TW"/>
+              </w:rPr>
+              <w:t>评论内容</w:t>
+            </w:r>
+          </w:p>
+        </w:tc>
+      </w:tr>
+      <w:tr>
         <w:trPr>
           <w:trHeight w:val="350"/>
         </w:trPr>
@@ -19833,11 +18758,6 @@
       </w:tr>
     </w:tbl>
     <w:p>
-      <w:pPr>
-        <w:rPr>
-          <w:rFonts w:hint="eastAsia"/>
-        </w:rPr>
-      </w:pPr>
       <w:r>
         <w:tab/>
       </w:r>
@@ -19852,14 +18772,14 @@
         <w:rPr>
           <w:lang w:val="zh-CN"/>
         </w:rPr>
-        <w:t xml:space="preserve">20. </w:t>
+        <w:t xml:space="preserve">21. </w:t>
       </w:r>
       <w:r>
         <w:rPr>
           <w:rFonts w:ascii="微软雅黑" w:eastAsia="微软雅黑" w:hAnsi="微软雅黑" w:cs="微软雅黑" w:hint="eastAsia"/>
           <w:lang w:val="zh-TW" w:eastAsia="zh-TW"/>
         </w:rPr>
-        <w:t>评论</w:t>
+        <w:t>删除评论</w:t>
       </w:r>
     </w:p>
     <w:tbl>
@@ -19877,12 +18797,6 @@
         </w:tblBorders>
         <w:shd w:val="clear" w:color="auto" w:fill="CDD4E9"/>
         <w:tblLayout w:type="fixed"/>
-        <w:tblCellMar>
-          <w:top w:w="0" w:type="dxa"/>
-          <w:left w:w="0" w:type="dxa"/>
-          <w:bottom w:w="0" w:type="dxa"/>
-          <w:right w:w="0" w:type="dxa"/>
-        </w:tblCellMar>
         <w:tblLook w:val="04A0" w:firstRow="1" w:lastRow="0" w:firstColumn="1" w:lastColumn="0" w:noHBand="0" w:noVBand="1"/>
       </w:tblPr>
       <w:tblGrid>
@@ -19891,14 +18805,6 @@
         <w:gridCol w:w="2646"/>
       </w:tblGrid>
       <w:tr>
-        <w:tblPrEx>
-          <w:tblCellMar>
-            <w:top w:w="0" w:type="dxa"/>
-            <w:left w:w="0" w:type="dxa"/>
-            <w:bottom w:w="0" w:type="dxa"/>
-            <w:right w:w="0" w:type="dxa"/>
-          </w:tblCellMar>
-        </w:tblPrEx>
         <w:trPr>
           <w:trHeight w:val="300"/>
         </w:trPr>
@@ -19924,7 +18830,7 @@
             <w:proofErr w:type="spellStart"/>
             <w:proofErr w:type="gramStart"/>
             <w:r>
-              <w:t>makeComment</w:t>
+              <w:t>deleteComment</w:t>
             </w:r>
             <w:proofErr w:type="spellEnd"/>
             <w:r>
@@ -19938,14 +18844,6 @@
         </w:tc>
       </w:tr>
       <w:tr>
-        <w:tblPrEx>
-          <w:tblCellMar>
-            <w:top w:w="0" w:type="dxa"/>
-            <w:left w:w="0" w:type="dxa"/>
-            <w:bottom w:w="0" w:type="dxa"/>
-            <w:right w:w="0" w:type="dxa"/>
-          </w:tblCellMar>
-        </w:tblPrEx>
         <w:trPr>
           <w:trHeight w:val="300"/>
         </w:trPr>
@@ -20022,14 +18920,6 @@
         </w:tc>
       </w:tr>
       <w:tr>
-        <w:tblPrEx>
-          <w:tblCellMar>
-            <w:top w:w="0" w:type="dxa"/>
-            <w:left w:w="0" w:type="dxa"/>
-            <w:bottom w:w="0" w:type="dxa"/>
-            <w:right w:w="0" w:type="dxa"/>
-          </w:tblCellMar>
-        </w:tblPrEx>
         <w:trPr>
           <w:trHeight w:val="350"/>
         </w:trPr>
@@ -20053,7 +18943,7 @@
           <w:p>
             <w:proofErr w:type="spellStart"/>
             <w:r>
-              <w:t>commentto</w:t>
+              <w:t>commentid</w:t>
             </w:r>
             <w:proofErr w:type="spellEnd"/>
           </w:p>
@@ -20104,7 +18994,7 @@
                 <w:rFonts w:ascii="微软雅黑" w:eastAsia="微软雅黑" w:hAnsi="微软雅黑" w:cs="微软雅黑" w:hint="eastAsia"/>
                 <w:lang w:val="zh-TW" w:eastAsia="zh-TW"/>
               </w:rPr>
-              <w:t>发起评论的资源</w:t>
+              <w:t>删除的评论</w:t>
             </w:r>
             <w:r>
               <w:t>id</w:t>
@@ -20113,100 +19003,6 @@
         </w:tc>
       </w:tr>
       <w:tr>
-        <w:tblPrEx>
-          <w:tblCellMar>
-            <w:top w:w="0" w:type="dxa"/>
-            <w:left w:w="0" w:type="dxa"/>
-            <w:bottom w:w="0" w:type="dxa"/>
-            <w:right w:w="0" w:type="dxa"/>
-          </w:tblCellMar>
-        </w:tblPrEx>
-        <w:trPr>
-          <w:trHeight w:val="350"/>
-        </w:trPr>
-        <w:tc>
-          <w:tcPr>
-            <w:tcW w:w="2645" w:type="dxa"/>
-            <w:tcBorders>
-              <w:top w:val="single" w:sz="4" w:space="0" w:color="000000"/>
-              <w:left w:val="single" w:sz="4" w:space="0" w:color="000000"/>
-              <w:bottom w:val="single" w:sz="4" w:space="0" w:color="000000"/>
-              <w:right w:val="single" w:sz="4" w:space="0" w:color="000000"/>
-            </w:tcBorders>
-            <w:shd w:val="clear" w:color="auto" w:fill="auto"/>
-            <w:tcMar>
-              <w:top w:w="80" w:type="dxa"/>
-              <w:left w:w="80" w:type="dxa"/>
-              <w:bottom w:w="80" w:type="dxa"/>
-              <w:right w:w="80" w:type="dxa"/>
-            </w:tcMar>
-          </w:tcPr>
-          <w:p>
-            <w:r>
-              <w:t>comments</w:t>
-            </w:r>
-          </w:p>
-        </w:tc>
-        <w:tc>
-          <w:tcPr>
-            <w:tcW w:w="2645" w:type="dxa"/>
-            <w:tcBorders>
-              <w:top w:val="single" w:sz="4" w:space="0" w:color="000000"/>
-              <w:left w:val="single" w:sz="4" w:space="0" w:color="000000"/>
-              <w:bottom w:val="single" w:sz="4" w:space="0" w:color="000000"/>
-              <w:right w:val="single" w:sz="4" w:space="0" w:color="000000"/>
-            </w:tcBorders>
-            <w:shd w:val="clear" w:color="auto" w:fill="auto"/>
-            <w:tcMar>
-              <w:top w:w="80" w:type="dxa"/>
-              <w:left w:w="80" w:type="dxa"/>
-              <w:bottom w:w="80" w:type="dxa"/>
-              <w:right w:w="80" w:type="dxa"/>
-            </w:tcMar>
-          </w:tcPr>
-          <w:p>
-            <w:r>
-              <w:t>Post</w:t>
-            </w:r>
-          </w:p>
-        </w:tc>
-        <w:tc>
-          <w:tcPr>
-            <w:tcW w:w="2646" w:type="dxa"/>
-            <w:tcBorders>
-              <w:top w:val="single" w:sz="4" w:space="0" w:color="000000"/>
-              <w:left w:val="single" w:sz="4" w:space="0" w:color="000000"/>
-              <w:bottom w:val="single" w:sz="4" w:space="0" w:color="000000"/>
-              <w:right w:val="single" w:sz="4" w:space="0" w:color="000000"/>
-            </w:tcBorders>
-            <w:shd w:val="clear" w:color="auto" w:fill="auto"/>
-            <w:tcMar>
-              <w:top w:w="80" w:type="dxa"/>
-              <w:left w:w="80" w:type="dxa"/>
-              <w:bottom w:w="80" w:type="dxa"/>
-              <w:right w:w="80" w:type="dxa"/>
-            </w:tcMar>
-          </w:tcPr>
-          <w:p>
-            <w:r>
-              <w:rPr>
-                <w:rFonts w:ascii="微软雅黑" w:eastAsia="微软雅黑" w:hAnsi="微软雅黑" w:cs="微软雅黑" w:hint="eastAsia"/>
-                <w:lang w:val="zh-TW" w:eastAsia="zh-TW"/>
-              </w:rPr>
-              <w:t>评论内容</w:t>
-            </w:r>
-          </w:p>
-        </w:tc>
-      </w:tr>
-      <w:tr>
-        <w:tblPrEx>
-          <w:tblCellMar>
-            <w:top w:w="0" w:type="dxa"/>
-            <w:left w:w="0" w:type="dxa"/>
-            <w:bottom w:w="0" w:type="dxa"/>
-            <w:right w:w="0" w:type="dxa"/>
-          </w:tblCellMar>
-        </w:tblPrEx>
         <w:trPr>
           <w:trHeight w:val="350"/>
         </w:trPr>
@@ -20292,12 +19088,9 @@
     <w:p>
       <w:pPr>
         <w:rPr>
-          <w:rFonts w:hint="eastAsia"/>
-        </w:rPr>
-      </w:pPr>
-      <w:r>
-        <w:tab/>
-      </w:r>
+          <w:lang w:val="zh-TW" w:eastAsia="zh-TW"/>
+        </w:rPr>
+      </w:pPr>
     </w:p>
     <w:p>
       <w:pPr>
@@ -20309,14 +19102,14 @@
         <w:rPr>
           <w:lang w:val="zh-CN"/>
         </w:rPr>
-        <w:t xml:space="preserve">21. </w:t>
+        <w:t xml:space="preserve">22. </w:t>
       </w:r>
       <w:r>
         <w:rPr>
           <w:rFonts w:ascii="微软雅黑" w:eastAsia="微软雅黑" w:hAnsi="微软雅黑" w:cs="微软雅黑" w:hint="eastAsia"/>
           <w:lang w:val="zh-TW" w:eastAsia="zh-TW"/>
         </w:rPr>
-        <w:t>删除评论</w:t>
+        <w:t>举报资源</w:t>
       </w:r>
     </w:p>
     <w:tbl>
@@ -20334,12 +19127,6 @@
         </w:tblBorders>
         <w:shd w:val="clear" w:color="auto" w:fill="CDD4E9"/>
         <w:tblLayout w:type="fixed"/>
-        <w:tblCellMar>
-          <w:top w:w="0" w:type="dxa"/>
-          <w:left w:w="0" w:type="dxa"/>
-          <w:bottom w:w="0" w:type="dxa"/>
-          <w:right w:w="0" w:type="dxa"/>
-        </w:tblCellMar>
         <w:tblLook w:val="04A0" w:firstRow="1" w:lastRow="0" w:firstColumn="1" w:lastColumn="0" w:noHBand="0" w:noVBand="1"/>
       </w:tblPr>
       <w:tblGrid>
@@ -20348,14 +19135,6 @@
         <w:gridCol w:w="2646"/>
       </w:tblGrid>
       <w:tr>
-        <w:tblPrEx>
-          <w:tblCellMar>
-            <w:top w:w="0" w:type="dxa"/>
-            <w:left w:w="0" w:type="dxa"/>
-            <w:bottom w:w="0" w:type="dxa"/>
-            <w:right w:w="0" w:type="dxa"/>
-          </w:tblCellMar>
-        </w:tblPrEx>
         <w:trPr>
           <w:trHeight w:val="300"/>
         </w:trPr>
@@ -20381,7 +19160,7 @@
             <w:proofErr w:type="spellStart"/>
             <w:proofErr w:type="gramStart"/>
             <w:r>
-              <w:t>deleteComment</w:t>
+              <w:t>reportResource</w:t>
             </w:r>
             <w:proofErr w:type="spellEnd"/>
             <w:r>
@@ -20395,14 +19174,6 @@
         </w:tc>
       </w:tr>
       <w:tr>
-        <w:tblPrEx>
-          <w:tblCellMar>
-            <w:top w:w="0" w:type="dxa"/>
-            <w:left w:w="0" w:type="dxa"/>
-            <w:bottom w:w="0" w:type="dxa"/>
-            <w:right w:w="0" w:type="dxa"/>
-          </w:tblCellMar>
-        </w:tblPrEx>
         <w:trPr>
           <w:trHeight w:val="300"/>
         </w:trPr>
@@ -20479,14 +19250,6 @@
         </w:tc>
       </w:tr>
       <w:tr>
-        <w:tblPrEx>
-          <w:tblCellMar>
-            <w:top w:w="0" w:type="dxa"/>
-            <w:left w:w="0" w:type="dxa"/>
-            <w:bottom w:w="0" w:type="dxa"/>
-            <w:right w:w="0" w:type="dxa"/>
-          </w:tblCellMar>
-        </w:tblPrEx>
         <w:trPr>
           <w:trHeight w:val="350"/>
         </w:trPr>
@@ -20510,7 +19273,7 @@
           <w:p>
             <w:proofErr w:type="spellStart"/>
             <w:r>
-              <w:t>commentid</w:t>
+              <w:t>resourceid</w:t>
             </w:r>
             <w:proofErr w:type="spellEnd"/>
           </w:p>
@@ -20561,7 +19324,7 @@
                 <w:rFonts w:ascii="微软雅黑" w:eastAsia="微软雅黑" w:hAnsi="微软雅黑" w:cs="微软雅黑" w:hint="eastAsia"/>
                 <w:lang w:val="zh-TW" w:eastAsia="zh-TW"/>
               </w:rPr>
-              <w:t>删除的评论</w:t>
+              <w:t>举报资源</w:t>
             </w:r>
             <w:r>
               <w:t>id</w:t>
@@ -20570,14 +19333,84 @@
         </w:tc>
       </w:tr>
       <w:tr>
-        <w:tblPrEx>
-          <w:tblCellMar>
-            <w:top w:w="0" w:type="dxa"/>
-            <w:left w:w="0" w:type="dxa"/>
-            <w:bottom w:w="0" w:type="dxa"/>
-            <w:right w:w="0" w:type="dxa"/>
-          </w:tblCellMar>
-        </w:tblPrEx>
+        <w:trPr>
+          <w:trHeight w:val="350"/>
+        </w:trPr>
+        <w:tc>
+          <w:tcPr>
+            <w:tcW w:w="2645" w:type="dxa"/>
+            <w:tcBorders>
+              <w:top w:val="single" w:sz="4" w:space="0" w:color="000000"/>
+              <w:left w:val="single" w:sz="4" w:space="0" w:color="000000"/>
+              <w:bottom w:val="single" w:sz="4" w:space="0" w:color="000000"/>
+              <w:right w:val="single" w:sz="4" w:space="0" w:color="000000"/>
+            </w:tcBorders>
+            <w:shd w:val="clear" w:color="auto" w:fill="auto"/>
+            <w:tcMar>
+              <w:top w:w="80" w:type="dxa"/>
+              <w:left w:w="80" w:type="dxa"/>
+              <w:bottom w:w="80" w:type="dxa"/>
+              <w:right w:w="80" w:type="dxa"/>
+            </w:tcMar>
+          </w:tcPr>
+          <w:p>
+            <w:r>
+              <w:t>why</w:t>
+            </w:r>
+          </w:p>
+        </w:tc>
+        <w:tc>
+          <w:tcPr>
+            <w:tcW w:w="2645" w:type="dxa"/>
+            <w:tcBorders>
+              <w:top w:val="single" w:sz="4" w:space="0" w:color="000000"/>
+              <w:left w:val="single" w:sz="4" w:space="0" w:color="000000"/>
+              <w:bottom w:val="single" w:sz="4" w:space="0" w:color="000000"/>
+              <w:right w:val="single" w:sz="4" w:space="0" w:color="000000"/>
+            </w:tcBorders>
+            <w:shd w:val="clear" w:color="auto" w:fill="auto"/>
+            <w:tcMar>
+              <w:top w:w="80" w:type="dxa"/>
+              <w:left w:w="80" w:type="dxa"/>
+              <w:bottom w:w="80" w:type="dxa"/>
+              <w:right w:w="80" w:type="dxa"/>
+            </w:tcMar>
+          </w:tcPr>
+          <w:p>
+            <w:r>
+              <w:t>Post</w:t>
+            </w:r>
+          </w:p>
+        </w:tc>
+        <w:tc>
+          <w:tcPr>
+            <w:tcW w:w="2646" w:type="dxa"/>
+            <w:tcBorders>
+              <w:top w:val="single" w:sz="4" w:space="0" w:color="000000"/>
+              <w:left w:val="single" w:sz="4" w:space="0" w:color="000000"/>
+              <w:bottom w:val="single" w:sz="4" w:space="0" w:color="000000"/>
+              <w:right w:val="single" w:sz="4" w:space="0" w:color="000000"/>
+            </w:tcBorders>
+            <w:shd w:val="clear" w:color="auto" w:fill="auto"/>
+            <w:tcMar>
+              <w:top w:w="80" w:type="dxa"/>
+              <w:left w:w="80" w:type="dxa"/>
+              <w:bottom w:w="80" w:type="dxa"/>
+              <w:right w:w="80" w:type="dxa"/>
+            </w:tcMar>
+          </w:tcPr>
+          <w:p>
+            <w:r>
+              <w:rPr>
+                <w:rFonts w:ascii="微软雅黑" w:eastAsia="微软雅黑" w:hAnsi="微软雅黑" w:cs="微软雅黑" w:hint="eastAsia"/>
+                <w:lang w:val="zh-TW" w:eastAsia="zh-TW"/>
+              </w:rPr>
+              <w:t>举报理由描述</w:t>
+            </w:r>
+          </w:p>
+        </w:tc>
+      </w:tr>
+      <w:tr>
         <w:trPr>
           <w:trHeight w:val="350"/>
         </w:trPr>
@@ -20663,7 +19496,6 @@
     <w:p>
       <w:pPr>
         <w:rPr>
-          <w:rFonts w:hint="eastAsia"/>
           <w:lang w:val="zh-TW" w:eastAsia="zh-TW"/>
         </w:rPr>
       </w:pPr>
@@ -20678,14 +19510,14 @@
         <w:rPr>
           <w:lang w:val="zh-CN"/>
         </w:rPr>
-        <w:t xml:space="preserve">22. </w:t>
+        <w:t xml:space="preserve">23. </w:t>
       </w:r>
       <w:r>
         <w:rPr>
           <w:rFonts w:ascii="微软雅黑" w:eastAsia="微软雅黑" w:hAnsi="微软雅黑" w:cs="微软雅黑" w:hint="eastAsia"/>
           <w:lang w:val="zh-TW" w:eastAsia="zh-TW"/>
         </w:rPr>
-        <w:t>举报资源</w:t>
+        <w:t>用户反馈</w:t>
       </w:r>
     </w:p>
     <w:tbl>
@@ -20703,12 +19535,6 @@
         </w:tblBorders>
         <w:shd w:val="clear" w:color="auto" w:fill="CDD4E9"/>
         <w:tblLayout w:type="fixed"/>
-        <w:tblCellMar>
-          <w:top w:w="0" w:type="dxa"/>
-          <w:left w:w="0" w:type="dxa"/>
-          <w:bottom w:w="0" w:type="dxa"/>
-          <w:right w:w="0" w:type="dxa"/>
-        </w:tblCellMar>
         <w:tblLook w:val="04A0" w:firstRow="1" w:lastRow="0" w:firstColumn="1" w:lastColumn="0" w:noHBand="0" w:noVBand="1"/>
       </w:tblPr>
       <w:tblGrid>
@@ -20717,14 +19543,6 @@
         <w:gridCol w:w="2646"/>
       </w:tblGrid>
       <w:tr>
-        <w:tblPrEx>
-          <w:tblCellMar>
-            <w:top w:w="0" w:type="dxa"/>
-            <w:left w:w="0" w:type="dxa"/>
-            <w:bottom w:w="0" w:type="dxa"/>
-            <w:right w:w="0" w:type="dxa"/>
-          </w:tblCellMar>
-        </w:tblPrEx>
         <w:trPr>
           <w:trHeight w:val="300"/>
         </w:trPr>
@@ -20750,7 +19568,7 @@
             <w:proofErr w:type="spellStart"/>
             <w:proofErr w:type="gramStart"/>
             <w:r>
-              <w:t>reportResource</w:t>
+              <w:t>reportBugs</w:t>
             </w:r>
             <w:proofErr w:type="spellEnd"/>
             <w:r>
@@ -20764,14 +19582,6 @@
         </w:tc>
       </w:tr>
       <w:tr>
-        <w:tblPrEx>
-          <w:tblCellMar>
-            <w:top w:w="0" w:type="dxa"/>
-            <w:left w:w="0" w:type="dxa"/>
-            <w:bottom w:w="0" w:type="dxa"/>
-            <w:right w:w="0" w:type="dxa"/>
-          </w:tblCellMar>
-        </w:tblPrEx>
         <w:trPr>
           <w:trHeight w:val="300"/>
         </w:trPr>
@@ -20848,14 +19658,6 @@
         </w:tc>
       </w:tr>
       <w:tr>
-        <w:tblPrEx>
-          <w:tblCellMar>
-            <w:top w:w="0" w:type="dxa"/>
-            <w:left w:w="0" w:type="dxa"/>
-            <w:bottom w:w="0" w:type="dxa"/>
-            <w:right w:w="0" w:type="dxa"/>
-          </w:tblCellMar>
-        </w:tblPrEx>
         <w:trPr>
           <w:trHeight w:val="350"/>
         </w:trPr>
@@ -20877,11 +19679,9 @@
             </w:tcMar>
           </w:tcPr>
           <w:p>
-            <w:proofErr w:type="spellStart"/>
-            <w:r>
-              <w:t>resourceid</w:t>
-            </w:r>
-            <w:proofErr w:type="spellEnd"/>
+            <w:r>
+              <w:t>bugs</w:t>
+            </w:r>
           </w:p>
         </w:tc>
         <w:tc>
@@ -20930,109 +19730,12 @@
                 <w:rFonts w:ascii="微软雅黑" w:eastAsia="微软雅黑" w:hAnsi="微软雅黑" w:cs="微软雅黑" w:hint="eastAsia"/>
                 <w:lang w:val="zh-TW" w:eastAsia="zh-TW"/>
               </w:rPr>
-              <w:t>举报资源</w:t>
-            </w:r>
-            <w:r>
-              <w:t>id</w:t>
+              <w:t>反馈内容</w:t>
             </w:r>
           </w:p>
         </w:tc>
       </w:tr>
       <w:tr>
-        <w:tblPrEx>
-          <w:tblCellMar>
-            <w:top w:w="0" w:type="dxa"/>
-            <w:left w:w="0" w:type="dxa"/>
-            <w:bottom w:w="0" w:type="dxa"/>
-            <w:right w:w="0" w:type="dxa"/>
-          </w:tblCellMar>
-        </w:tblPrEx>
-        <w:trPr>
-          <w:trHeight w:val="350"/>
-        </w:trPr>
-        <w:tc>
-          <w:tcPr>
-            <w:tcW w:w="2645" w:type="dxa"/>
-            <w:tcBorders>
-              <w:top w:val="single" w:sz="4" w:space="0" w:color="000000"/>
-              <w:left w:val="single" w:sz="4" w:space="0" w:color="000000"/>
-              <w:bottom w:val="single" w:sz="4" w:space="0" w:color="000000"/>
-              <w:right w:val="single" w:sz="4" w:space="0" w:color="000000"/>
-            </w:tcBorders>
-            <w:shd w:val="clear" w:color="auto" w:fill="auto"/>
-            <w:tcMar>
-              <w:top w:w="80" w:type="dxa"/>
-              <w:left w:w="80" w:type="dxa"/>
-              <w:bottom w:w="80" w:type="dxa"/>
-              <w:right w:w="80" w:type="dxa"/>
-            </w:tcMar>
-          </w:tcPr>
-          <w:p>
-            <w:r>
-              <w:t>why</w:t>
-            </w:r>
-          </w:p>
-        </w:tc>
-        <w:tc>
-          <w:tcPr>
-            <w:tcW w:w="2645" w:type="dxa"/>
-            <w:tcBorders>
-              <w:top w:val="single" w:sz="4" w:space="0" w:color="000000"/>
-              <w:left w:val="single" w:sz="4" w:space="0" w:color="000000"/>
-              <w:bottom w:val="single" w:sz="4" w:space="0" w:color="000000"/>
-              <w:right w:val="single" w:sz="4" w:space="0" w:color="000000"/>
-            </w:tcBorders>
-            <w:shd w:val="clear" w:color="auto" w:fill="auto"/>
-            <w:tcMar>
-              <w:top w:w="80" w:type="dxa"/>
-              <w:left w:w="80" w:type="dxa"/>
-              <w:bottom w:w="80" w:type="dxa"/>
-              <w:right w:w="80" w:type="dxa"/>
-            </w:tcMar>
-          </w:tcPr>
-          <w:p>
-            <w:r>
-              <w:t>Post</w:t>
-            </w:r>
-          </w:p>
-        </w:tc>
-        <w:tc>
-          <w:tcPr>
-            <w:tcW w:w="2646" w:type="dxa"/>
-            <w:tcBorders>
-              <w:top w:val="single" w:sz="4" w:space="0" w:color="000000"/>
-              <w:left w:val="single" w:sz="4" w:space="0" w:color="000000"/>
-              <w:bottom w:val="single" w:sz="4" w:space="0" w:color="000000"/>
-              <w:right w:val="single" w:sz="4" w:space="0" w:color="000000"/>
-            </w:tcBorders>
-            <w:shd w:val="clear" w:color="auto" w:fill="auto"/>
-            <w:tcMar>
-              <w:top w:w="80" w:type="dxa"/>
-              <w:left w:w="80" w:type="dxa"/>
-              <w:bottom w:w="80" w:type="dxa"/>
-              <w:right w:w="80" w:type="dxa"/>
-            </w:tcMar>
-          </w:tcPr>
-          <w:p>
-            <w:r>
-              <w:rPr>
-                <w:rFonts w:ascii="微软雅黑" w:eastAsia="微软雅黑" w:hAnsi="微软雅黑" w:cs="微软雅黑" w:hint="eastAsia"/>
-                <w:lang w:val="zh-TW" w:eastAsia="zh-TW"/>
-              </w:rPr>
-              <w:t>举报理由描述</w:t>
-            </w:r>
-          </w:p>
-        </w:tc>
-      </w:tr>
-      <w:tr>
-        <w:tblPrEx>
-          <w:tblCellMar>
-            <w:top w:w="0" w:type="dxa"/>
-            <w:left w:w="0" w:type="dxa"/>
-            <w:bottom w:w="0" w:type="dxa"/>
-            <w:right w:w="0" w:type="dxa"/>
-          </w:tblCellMar>
-        </w:tblPrEx>
         <w:trPr>
           <w:trHeight w:val="350"/>
         </w:trPr>
@@ -21118,10 +19821,16 @@
     <w:p>
       <w:pPr>
         <w:rPr>
-          <w:rFonts w:hint="eastAsia"/>
-          <w:lang w:val="zh-TW" w:eastAsia="zh-TW"/>
-        </w:rPr>
-      </w:pPr>
+          <w:lang w:val="zh-TW" w:eastAsia="zh-TW"/>
+        </w:rPr>
+      </w:pPr>
+      <w:r>
+        <w:rPr>
+          <w:rFonts w:eastAsia="PMingLiU"/>
+          <w:lang w:val="zh-TW" w:eastAsia="zh-TW"/>
+        </w:rPr>
+        <w:tab/>
+      </w:r>
     </w:p>
     <w:p>
       <w:pPr>
@@ -21133,14 +19842,21 @@
         <w:rPr>
           <w:lang w:val="zh-CN"/>
         </w:rPr>
-        <w:t xml:space="preserve">23. </w:t>
+        <w:t xml:space="preserve">24. </w:t>
       </w:r>
       <w:r>
         <w:rPr>
           <w:rFonts w:ascii="微软雅黑" w:eastAsia="微软雅黑" w:hAnsi="微软雅黑" w:cs="微软雅黑" w:hint="eastAsia"/>
-          <w:lang w:val="zh-TW" w:eastAsia="zh-TW"/>
-        </w:rPr>
-        <w:t>用户反馈</w:t>
+          <w:lang w:val="zh-CN"/>
+        </w:rPr>
+        <w:t>发布</w:t>
+      </w:r>
+      <w:r>
+        <w:rPr>
+          <w:rFonts w:ascii="微软雅黑" w:eastAsia="微软雅黑" w:hAnsi="微软雅黑" w:cs="微软雅黑" w:hint="eastAsia"/>
+          <w:lang w:val="zh-TW" w:eastAsia="zh-TW"/>
+        </w:rPr>
+        <w:t>公告</w:t>
       </w:r>
     </w:p>
     <w:tbl>
@@ -21158,12 +19874,6 @@
         </w:tblBorders>
         <w:shd w:val="clear" w:color="auto" w:fill="CDD4E9"/>
         <w:tblLayout w:type="fixed"/>
-        <w:tblCellMar>
-          <w:top w:w="0" w:type="dxa"/>
-          <w:left w:w="0" w:type="dxa"/>
-          <w:bottom w:w="0" w:type="dxa"/>
-          <w:right w:w="0" w:type="dxa"/>
-        </w:tblCellMar>
         <w:tblLook w:val="04A0" w:firstRow="1" w:lastRow="0" w:firstColumn="1" w:lastColumn="0" w:noHBand="0" w:noVBand="1"/>
       </w:tblPr>
       <w:tblGrid>
@@ -21172,14 +19882,6 @@
         <w:gridCol w:w="2646"/>
       </w:tblGrid>
       <w:tr>
-        <w:tblPrEx>
-          <w:tblCellMar>
-            <w:top w:w="0" w:type="dxa"/>
-            <w:left w:w="0" w:type="dxa"/>
-            <w:bottom w:w="0" w:type="dxa"/>
-            <w:right w:w="0" w:type="dxa"/>
-          </w:tblCellMar>
-        </w:tblPrEx>
         <w:trPr>
           <w:trHeight w:val="300"/>
         </w:trPr>
@@ -21205,7 +19907,7 @@
             <w:proofErr w:type="spellStart"/>
             <w:proofErr w:type="gramStart"/>
             <w:r>
-              <w:t>reportBugs</w:t>
+              <w:t>pushNotice</w:t>
             </w:r>
             <w:proofErr w:type="spellEnd"/>
             <w:r>
@@ -21219,14 +19921,6 @@
         </w:tc>
       </w:tr>
       <w:tr>
-        <w:tblPrEx>
-          <w:tblCellMar>
-            <w:top w:w="0" w:type="dxa"/>
-            <w:left w:w="0" w:type="dxa"/>
-            <w:bottom w:w="0" w:type="dxa"/>
-            <w:right w:w="0" w:type="dxa"/>
-          </w:tblCellMar>
-        </w:tblPrEx>
         <w:trPr>
           <w:trHeight w:val="300"/>
         </w:trPr>
@@ -21303,14 +19997,6 @@
         </w:tc>
       </w:tr>
       <w:tr>
-        <w:tblPrEx>
-          <w:tblCellMar>
-            <w:top w:w="0" w:type="dxa"/>
-            <w:left w:w="0" w:type="dxa"/>
-            <w:bottom w:w="0" w:type="dxa"/>
-            <w:right w:w="0" w:type="dxa"/>
-          </w:tblCellMar>
-        </w:tblPrEx>
         <w:trPr>
           <w:trHeight w:val="350"/>
         </w:trPr>
@@ -21333,8 +20019,7 @@
           </w:tcPr>
           <w:p>
             <w:r>
-              <w:lastRenderedPageBreak/>
-              <w:t>bugs</w:t>
+              <w:t>notice</w:t>
             </w:r>
           </w:p>
         </w:tc>
@@ -21384,20 +20069,12 @@
                 <w:rFonts w:ascii="微软雅黑" w:eastAsia="微软雅黑" w:hAnsi="微软雅黑" w:cs="微软雅黑" w:hint="eastAsia"/>
                 <w:lang w:val="zh-TW" w:eastAsia="zh-TW"/>
               </w:rPr>
-              <w:t>反馈内容</w:t>
+              <w:t>公告内容</w:t>
             </w:r>
           </w:p>
         </w:tc>
       </w:tr>
       <w:tr>
-        <w:tblPrEx>
-          <w:tblCellMar>
-            <w:top w:w="0" w:type="dxa"/>
-            <w:left w:w="0" w:type="dxa"/>
-            <w:bottom w:w="0" w:type="dxa"/>
-            <w:right w:w="0" w:type="dxa"/>
-          </w:tblCellMar>
-        </w:tblPrEx>
         <w:trPr>
           <w:trHeight w:val="350"/>
         </w:trPr>
@@ -21483,17 +20160,9 @@
     <w:p>
       <w:pPr>
         <w:rPr>
-          <w:rFonts w:hint="eastAsia"/>
-          <w:lang w:val="zh-TW" w:eastAsia="zh-TW"/>
-        </w:rPr>
-      </w:pPr>
-      <w:r>
-        <w:rPr>
-          <w:rFonts w:eastAsia="PMingLiU"/>
-          <w:lang w:val="zh-TW" w:eastAsia="zh-TW"/>
-        </w:rPr>
-        <w:tab/>
-      </w:r>
+          <w:lang w:val="zh-TW" w:eastAsia="zh-TW"/>
+        </w:rPr>
+      </w:pPr>
     </w:p>
     <w:p>
       <w:pPr>
@@ -21505,21 +20174,14 @@
         <w:rPr>
           <w:lang w:val="zh-CN"/>
         </w:rPr>
-        <w:t xml:space="preserve">24. </w:t>
+        <w:t xml:space="preserve">25. </w:t>
       </w:r>
       <w:r>
         <w:rPr>
           <w:rFonts w:ascii="微软雅黑" w:eastAsia="微软雅黑" w:hAnsi="微软雅黑" w:cs="微软雅黑" w:hint="eastAsia"/>
-          <w:lang w:val="zh-CN"/>
-        </w:rPr>
-        <w:t>发布</w:t>
-      </w:r>
-      <w:r>
-        <w:rPr>
-          <w:rFonts w:ascii="微软雅黑" w:eastAsia="微软雅黑" w:hAnsi="微软雅黑" w:cs="微软雅黑" w:hint="eastAsia"/>
-          <w:lang w:val="zh-TW" w:eastAsia="zh-TW"/>
-        </w:rPr>
-        <w:t>公告</w:t>
+          <w:lang w:val="zh-TW" w:eastAsia="zh-TW"/>
+        </w:rPr>
+        <w:t>发送私信</w:t>
       </w:r>
     </w:p>
     <w:tbl>
@@ -21537,12 +20199,6 @@
         </w:tblBorders>
         <w:shd w:val="clear" w:color="auto" w:fill="CDD4E9"/>
         <w:tblLayout w:type="fixed"/>
-        <w:tblCellMar>
-          <w:top w:w="0" w:type="dxa"/>
-          <w:left w:w="0" w:type="dxa"/>
-          <w:bottom w:w="0" w:type="dxa"/>
-          <w:right w:w="0" w:type="dxa"/>
-        </w:tblCellMar>
         <w:tblLook w:val="04A0" w:firstRow="1" w:lastRow="0" w:firstColumn="1" w:lastColumn="0" w:noHBand="0" w:noVBand="1"/>
       </w:tblPr>
       <w:tblGrid>
@@ -21551,14 +20207,6 @@
         <w:gridCol w:w="2646"/>
       </w:tblGrid>
       <w:tr>
-        <w:tblPrEx>
-          <w:tblCellMar>
-            <w:top w:w="0" w:type="dxa"/>
-            <w:left w:w="0" w:type="dxa"/>
-            <w:bottom w:w="0" w:type="dxa"/>
-            <w:right w:w="0" w:type="dxa"/>
-          </w:tblCellMar>
-        </w:tblPrEx>
         <w:trPr>
           <w:trHeight w:val="300"/>
         </w:trPr>
@@ -21584,7 +20232,7 @@
             <w:proofErr w:type="spellStart"/>
             <w:proofErr w:type="gramStart"/>
             <w:r>
-              <w:t>pushNotice</w:t>
+              <w:t>pushMail</w:t>
             </w:r>
             <w:proofErr w:type="spellEnd"/>
             <w:r>
@@ -21598,14 +20246,6 @@
         </w:tc>
       </w:tr>
       <w:tr>
-        <w:tblPrEx>
-          <w:tblCellMar>
-            <w:top w:w="0" w:type="dxa"/>
-            <w:left w:w="0" w:type="dxa"/>
-            <w:bottom w:w="0" w:type="dxa"/>
-            <w:right w:w="0" w:type="dxa"/>
-          </w:tblCellMar>
-        </w:tblPrEx>
         <w:trPr>
           <w:trHeight w:val="300"/>
         </w:trPr>
@@ -21682,14 +20322,6 @@
         </w:tc>
       </w:tr>
       <w:tr>
-        <w:tblPrEx>
-          <w:tblCellMar>
-            <w:top w:w="0" w:type="dxa"/>
-            <w:left w:w="0" w:type="dxa"/>
-            <w:bottom w:w="0" w:type="dxa"/>
-            <w:right w:w="0" w:type="dxa"/>
-          </w:tblCellMar>
-        </w:tblPrEx>
         <w:trPr>
           <w:trHeight w:val="350"/>
         </w:trPr>
@@ -21712,7 +20344,7 @@
           </w:tcPr>
           <w:p>
             <w:r>
-              <w:t>notice</w:t>
+              <w:t>mail</w:t>
             </w:r>
           </w:p>
         </w:tc>
@@ -21762,20 +20394,92 @@
                 <w:rFonts w:ascii="微软雅黑" w:eastAsia="微软雅黑" w:hAnsi="微软雅黑" w:cs="微软雅黑" w:hint="eastAsia"/>
                 <w:lang w:val="zh-TW" w:eastAsia="zh-TW"/>
               </w:rPr>
-              <w:t>公告内容</w:t>
+              <w:t>私信内容</w:t>
             </w:r>
           </w:p>
         </w:tc>
       </w:tr>
       <w:tr>
-        <w:tblPrEx>
-          <w:tblCellMar>
-            <w:top w:w="0" w:type="dxa"/>
-            <w:left w:w="0" w:type="dxa"/>
-            <w:bottom w:w="0" w:type="dxa"/>
-            <w:right w:w="0" w:type="dxa"/>
-          </w:tblCellMar>
-        </w:tblPrEx>
+        <w:trPr>
+          <w:trHeight w:val="350"/>
+        </w:trPr>
+        <w:tc>
+          <w:tcPr>
+            <w:tcW w:w="2645" w:type="dxa"/>
+            <w:tcBorders>
+              <w:top w:val="single" w:sz="4" w:space="0" w:color="000000"/>
+              <w:left w:val="single" w:sz="4" w:space="0" w:color="000000"/>
+              <w:bottom w:val="single" w:sz="4" w:space="0" w:color="000000"/>
+              <w:right w:val="single" w:sz="4" w:space="0" w:color="000000"/>
+            </w:tcBorders>
+            <w:shd w:val="clear" w:color="auto" w:fill="auto"/>
+            <w:tcMar>
+              <w:top w:w="80" w:type="dxa"/>
+              <w:left w:w="80" w:type="dxa"/>
+              <w:bottom w:w="80" w:type="dxa"/>
+              <w:right w:w="80" w:type="dxa"/>
+            </w:tcMar>
+          </w:tcPr>
+          <w:p>
+            <w:proofErr w:type="spellStart"/>
+            <w:r>
+              <w:t>userid</w:t>
+            </w:r>
+            <w:proofErr w:type="spellEnd"/>
+          </w:p>
+        </w:tc>
+        <w:tc>
+          <w:tcPr>
+            <w:tcW w:w="2645" w:type="dxa"/>
+            <w:tcBorders>
+              <w:top w:val="single" w:sz="4" w:space="0" w:color="000000"/>
+              <w:left w:val="single" w:sz="4" w:space="0" w:color="000000"/>
+              <w:bottom w:val="single" w:sz="4" w:space="0" w:color="000000"/>
+              <w:right w:val="single" w:sz="4" w:space="0" w:color="000000"/>
+            </w:tcBorders>
+            <w:shd w:val="clear" w:color="auto" w:fill="auto"/>
+            <w:tcMar>
+              <w:top w:w="80" w:type="dxa"/>
+              <w:left w:w="80" w:type="dxa"/>
+              <w:bottom w:w="80" w:type="dxa"/>
+              <w:right w:w="80" w:type="dxa"/>
+            </w:tcMar>
+          </w:tcPr>
+          <w:p>
+            <w:r>
+              <w:t>Post</w:t>
+            </w:r>
+          </w:p>
+        </w:tc>
+        <w:tc>
+          <w:tcPr>
+            <w:tcW w:w="2646" w:type="dxa"/>
+            <w:tcBorders>
+              <w:top w:val="single" w:sz="4" w:space="0" w:color="000000"/>
+              <w:left w:val="single" w:sz="4" w:space="0" w:color="000000"/>
+              <w:bottom w:val="single" w:sz="4" w:space="0" w:color="000000"/>
+              <w:right w:val="single" w:sz="4" w:space="0" w:color="000000"/>
+            </w:tcBorders>
+            <w:shd w:val="clear" w:color="auto" w:fill="auto"/>
+            <w:tcMar>
+              <w:top w:w="80" w:type="dxa"/>
+              <w:left w:w="80" w:type="dxa"/>
+              <w:bottom w:w="80" w:type="dxa"/>
+              <w:right w:w="80" w:type="dxa"/>
+            </w:tcMar>
+          </w:tcPr>
+          <w:p>
+            <w:r>
+              <w:rPr>
+                <w:rFonts w:ascii="微软雅黑" w:eastAsia="微软雅黑" w:hAnsi="微软雅黑" w:cs="微软雅黑" w:hint="eastAsia"/>
+                <w:lang w:val="zh-TW" w:eastAsia="zh-TW"/>
+              </w:rPr>
+              <w:t>发送私信的对象</w:t>
+            </w:r>
+          </w:p>
+        </w:tc>
+      </w:tr>
+      <w:tr>
         <w:trPr>
           <w:trHeight w:val="350"/>
         </w:trPr>
@@ -21861,7 +20565,6 @@
     <w:p>
       <w:pPr>
         <w:rPr>
-          <w:rFonts w:hint="eastAsia"/>
           <w:lang w:val="zh-TW" w:eastAsia="zh-TW"/>
         </w:rPr>
       </w:pPr>
@@ -21876,14 +20579,14 @@
         <w:rPr>
           <w:lang w:val="zh-CN"/>
         </w:rPr>
-        <w:t xml:space="preserve">25. </w:t>
+        <w:t xml:space="preserve">26. </w:t>
       </w:r>
       <w:r>
         <w:rPr>
           <w:rFonts w:ascii="微软雅黑" w:eastAsia="微软雅黑" w:hAnsi="微软雅黑" w:cs="微软雅黑" w:hint="eastAsia"/>
           <w:lang w:val="zh-TW" w:eastAsia="zh-TW"/>
         </w:rPr>
-        <w:t>发送私信</w:t>
+        <w:t>专家申请自己的门户系统</w:t>
       </w:r>
     </w:p>
     <w:tbl>
@@ -21901,12 +20604,6 @@
         </w:tblBorders>
         <w:shd w:val="clear" w:color="auto" w:fill="CDD4E9"/>
         <w:tblLayout w:type="fixed"/>
-        <w:tblCellMar>
-          <w:top w:w="0" w:type="dxa"/>
-          <w:left w:w="0" w:type="dxa"/>
-          <w:bottom w:w="0" w:type="dxa"/>
-          <w:right w:w="0" w:type="dxa"/>
-        </w:tblCellMar>
         <w:tblLook w:val="04A0" w:firstRow="1" w:lastRow="0" w:firstColumn="1" w:lastColumn="0" w:noHBand="0" w:noVBand="1"/>
       </w:tblPr>
       <w:tblGrid>
@@ -21915,14 +20612,6 @@
         <w:gridCol w:w="2646"/>
       </w:tblGrid>
       <w:tr>
-        <w:tblPrEx>
-          <w:tblCellMar>
-            <w:top w:w="0" w:type="dxa"/>
-            <w:left w:w="0" w:type="dxa"/>
-            <w:bottom w:w="0" w:type="dxa"/>
-            <w:right w:w="0" w:type="dxa"/>
-          </w:tblCellMar>
-        </w:tblPrEx>
         <w:trPr>
           <w:trHeight w:val="300"/>
         </w:trPr>
@@ -21948,7 +20637,7 @@
             <w:proofErr w:type="spellStart"/>
             <w:proofErr w:type="gramStart"/>
             <w:r>
-              <w:t>pushMail</w:t>
+              <w:t>createHomepage</w:t>
             </w:r>
             <w:proofErr w:type="spellEnd"/>
             <w:r>
@@ -21956,20 +20645,17 @@
             </w:r>
             <w:proofErr w:type="gramEnd"/>
             <w:r>
-              <w:t xml:space="preserve"> Boolean</w:t>
-            </w:r>
+              <w:t xml:space="preserve"> </w:t>
+            </w:r>
+            <w:proofErr w:type="spellStart"/>
+            <w:r>
+              <w:t>Url</w:t>
+            </w:r>
+            <w:proofErr w:type="spellEnd"/>
           </w:p>
         </w:tc>
       </w:tr>
       <w:tr>
-        <w:tblPrEx>
-          <w:tblCellMar>
-            <w:top w:w="0" w:type="dxa"/>
-            <w:left w:w="0" w:type="dxa"/>
-            <w:bottom w:w="0" w:type="dxa"/>
-            <w:right w:w="0" w:type="dxa"/>
-          </w:tblCellMar>
-        </w:tblPrEx>
         <w:trPr>
           <w:trHeight w:val="300"/>
         </w:trPr>
@@ -22046,188 +20732,6 @@
         </w:tc>
       </w:tr>
       <w:tr>
-        <w:tblPrEx>
-          <w:tblCellMar>
-            <w:top w:w="0" w:type="dxa"/>
-            <w:left w:w="0" w:type="dxa"/>
-            <w:bottom w:w="0" w:type="dxa"/>
-            <w:right w:w="0" w:type="dxa"/>
-          </w:tblCellMar>
-        </w:tblPrEx>
-        <w:trPr>
-          <w:trHeight w:val="350"/>
-        </w:trPr>
-        <w:tc>
-          <w:tcPr>
-            <w:tcW w:w="2645" w:type="dxa"/>
-            <w:tcBorders>
-              <w:top w:val="single" w:sz="4" w:space="0" w:color="000000"/>
-              <w:left w:val="single" w:sz="4" w:space="0" w:color="000000"/>
-              <w:bottom w:val="single" w:sz="4" w:space="0" w:color="000000"/>
-              <w:right w:val="single" w:sz="4" w:space="0" w:color="000000"/>
-            </w:tcBorders>
-            <w:shd w:val="clear" w:color="auto" w:fill="auto"/>
-            <w:tcMar>
-              <w:top w:w="80" w:type="dxa"/>
-              <w:left w:w="80" w:type="dxa"/>
-              <w:bottom w:w="80" w:type="dxa"/>
-              <w:right w:w="80" w:type="dxa"/>
-            </w:tcMar>
-          </w:tcPr>
-          <w:p>
-            <w:r>
-              <w:t>mail</w:t>
-            </w:r>
-          </w:p>
-        </w:tc>
-        <w:tc>
-          <w:tcPr>
-            <w:tcW w:w="2645" w:type="dxa"/>
-            <w:tcBorders>
-              <w:top w:val="single" w:sz="4" w:space="0" w:color="000000"/>
-              <w:left w:val="single" w:sz="4" w:space="0" w:color="000000"/>
-              <w:bottom w:val="single" w:sz="4" w:space="0" w:color="000000"/>
-              <w:right w:val="single" w:sz="4" w:space="0" w:color="000000"/>
-            </w:tcBorders>
-            <w:shd w:val="clear" w:color="auto" w:fill="auto"/>
-            <w:tcMar>
-              <w:top w:w="80" w:type="dxa"/>
-              <w:left w:w="80" w:type="dxa"/>
-              <w:bottom w:w="80" w:type="dxa"/>
-              <w:right w:w="80" w:type="dxa"/>
-            </w:tcMar>
-          </w:tcPr>
-          <w:p>
-            <w:r>
-              <w:t>Post</w:t>
-            </w:r>
-          </w:p>
-        </w:tc>
-        <w:tc>
-          <w:tcPr>
-            <w:tcW w:w="2646" w:type="dxa"/>
-            <w:tcBorders>
-              <w:top w:val="single" w:sz="4" w:space="0" w:color="000000"/>
-              <w:left w:val="single" w:sz="4" w:space="0" w:color="000000"/>
-              <w:bottom w:val="single" w:sz="4" w:space="0" w:color="000000"/>
-              <w:right w:val="single" w:sz="4" w:space="0" w:color="000000"/>
-            </w:tcBorders>
-            <w:shd w:val="clear" w:color="auto" w:fill="auto"/>
-            <w:tcMar>
-              <w:top w:w="80" w:type="dxa"/>
-              <w:left w:w="80" w:type="dxa"/>
-              <w:bottom w:w="80" w:type="dxa"/>
-              <w:right w:w="80" w:type="dxa"/>
-            </w:tcMar>
-          </w:tcPr>
-          <w:p>
-            <w:r>
-              <w:rPr>
-                <w:rFonts w:ascii="微软雅黑" w:eastAsia="微软雅黑" w:hAnsi="微软雅黑" w:cs="微软雅黑" w:hint="eastAsia"/>
-                <w:lang w:val="zh-TW" w:eastAsia="zh-TW"/>
-              </w:rPr>
-              <w:t>私信内容</w:t>
-            </w:r>
-          </w:p>
-        </w:tc>
-      </w:tr>
-      <w:tr>
-        <w:tblPrEx>
-          <w:tblCellMar>
-            <w:top w:w="0" w:type="dxa"/>
-            <w:left w:w="0" w:type="dxa"/>
-            <w:bottom w:w="0" w:type="dxa"/>
-            <w:right w:w="0" w:type="dxa"/>
-          </w:tblCellMar>
-        </w:tblPrEx>
-        <w:trPr>
-          <w:trHeight w:val="350"/>
-        </w:trPr>
-        <w:tc>
-          <w:tcPr>
-            <w:tcW w:w="2645" w:type="dxa"/>
-            <w:tcBorders>
-              <w:top w:val="single" w:sz="4" w:space="0" w:color="000000"/>
-              <w:left w:val="single" w:sz="4" w:space="0" w:color="000000"/>
-              <w:bottom w:val="single" w:sz="4" w:space="0" w:color="000000"/>
-              <w:right w:val="single" w:sz="4" w:space="0" w:color="000000"/>
-            </w:tcBorders>
-            <w:shd w:val="clear" w:color="auto" w:fill="auto"/>
-            <w:tcMar>
-              <w:top w:w="80" w:type="dxa"/>
-              <w:left w:w="80" w:type="dxa"/>
-              <w:bottom w:w="80" w:type="dxa"/>
-              <w:right w:w="80" w:type="dxa"/>
-            </w:tcMar>
-          </w:tcPr>
-          <w:p>
-            <w:proofErr w:type="spellStart"/>
-            <w:r>
-              <w:t>userid</w:t>
-            </w:r>
-            <w:proofErr w:type="spellEnd"/>
-          </w:p>
-        </w:tc>
-        <w:tc>
-          <w:tcPr>
-            <w:tcW w:w="2645" w:type="dxa"/>
-            <w:tcBorders>
-              <w:top w:val="single" w:sz="4" w:space="0" w:color="000000"/>
-              <w:left w:val="single" w:sz="4" w:space="0" w:color="000000"/>
-              <w:bottom w:val="single" w:sz="4" w:space="0" w:color="000000"/>
-              <w:right w:val="single" w:sz="4" w:space="0" w:color="000000"/>
-            </w:tcBorders>
-            <w:shd w:val="clear" w:color="auto" w:fill="auto"/>
-            <w:tcMar>
-              <w:top w:w="80" w:type="dxa"/>
-              <w:left w:w="80" w:type="dxa"/>
-              <w:bottom w:w="80" w:type="dxa"/>
-              <w:right w:w="80" w:type="dxa"/>
-            </w:tcMar>
-          </w:tcPr>
-          <w:p>
-            <w:r>
-              <w:t>Post</w:t>
-            </w:r>
-          </w:p>
-        </w:tc>
-        <w:tc>
-          <w:tcPr>
-            <w:tcW w:w="2646" w:type="dxa"/>
-            <w:tcBorders>
-              <w:top w:val="single" w:sz="4" w:space="0" w:color="000000"/>
-              <w:left w:val="single" w:sz="4" w:space="0" w:color="000000"/>
-              <w:bottom w:val="single" w:sz="4" w:space="0" w:color="000000"/>
-              <w:right w:val="single" w:sz="4" w:space="0" w:color="000000"/>
-            </w:tcBorders>
-            <w:shd w:val="clear" w:color="auto" w:fill="auto"/>
-            <w:tcMar>
-              <w:top w:w="80" w:type="dxa"/>
-              <w:left w:w="80" w:type="dxa"/>
-              <w:bottom w:w="80" w:type="dxa"/>
-              <w:right w:w="80" w:type="dxa"/>
-            </w:tcMar>
-          </w:tcPr>
-          <w:p>
-            <w:r>
-              <w:rPr>
-                <w:rFonts w:ascii="微软雅黑" w:eastAsia="微软雅黑" w:hAnsi="微软雅黑" w:cs="微软雅黑" w:hint="eastAsia"/>
-                <w:lang w:val="zh-TW" w:eastAsia="zh-TW"/>
-              </w:rPr>
-              <w:t>发送私信的对象</w:t>
-            </w:r>
-          </w:p>
-        </w:tc>
-      </w:tr>
-      <w:tr>
-        <w:tblPrEx>
-          <w:tblCellMar>
-            <w:top w:w="0" w:type="dxa"/>
-            <w:left w:w="0" w:type="dxa"/>
-            <w:bottom w:w="0" w:type="dxa"/>
-            <w:right w:w="0" w:type="dxa"/>
-          </w:tblCellMar>
-        </w:tblPrEx>
         <w:trPr>
           <w:trHeight w:val="350"/>
         </w:trPr>
@@ -22276,289 +20780,6 @@
             </w:tcMar>
           </w:tcPr>
           <w:p>
-            <w:r>
-              <w:t>Boolean</w:t>
-            </w:r>
-          </w:p>
-        </w:tc>
-        <w:tc>
-          <w:tcPr>
-            <w:tcW w:w="2646" w:type="dxa"/>
-            <w:tcBorders>
-              <w:top w:val="single" w:sz="4" w:space="0" w:color="000000"/>
-              <w:left w:val="single" w:sz="4" w:space="0" w:color="000000"/>
-              <w:bottom w:val="single" w:sz="4" w:space="0" w:color="000000"/>
-              <w:right w:val="single" w:sz="4" w:space="0" w:color="000000"/>
-            </w:tcBorders>
-            <w:shd w:val="clear" w:color="auto" w:fill="auto"/>
-            <w:tcMar>
-              <w:top w:w="80" w:type="dxa"/>
-              <w:left w:w="80" w:type="dxa"/>
-              <w:bottom w:w="80" w:type="dxa"/>
-              <w:right w:w="80" w:type="dxa"/>
-            </w:tcMar>
-          </w:tcPr>
-          <w:p>
-            <w:r>
-              <w:rPr>
-                <w:rFonts w:ascii="微软雅黑" w:eastAsia="微软雅黑" w:hAnsi="微软雅黑" w:cs="微软雅黑" w:hint="eastAsia"/>
-                <w:lang w:val="zh-TW" w:eastAsia="zh-TW"/>
-              </w:rPr>
-              <w:t>是否成功</w:t>
-            </w:r>
-          </w:p>
-        </w:tc>
-      </w:tr>
-    </w:tbl>
-    <w:p>
-      <w:pPr>
-        <w:rPr>
-          <w:rFonts w:hint="eastAsia"/>
-          <w:lang w:val="zh-TW" w:eastAsia="zh-TW"/>
-        </w:rPr>
-      </w:pPr>
-    </w:p>
-    <w:p>
-      <w:pPr>
-        <w:rPr>
-          <w:lang w:val="zh-TW" w:eastAsia="zh-TW"/>
-        </w:rPr>
-      </w:pPr>
-      <w:r>
-        <w:rPr>
-          <w:lang w:val="zh-CN"/>
-        </w:rPr>
-        <w:t xml:space="preserve">26. </w:t>
-      </w:r>
-      <w:r>
-        <w:rPr>
-          <w:rFonts w:ascii="微软雅黑" w:eastAsia="微软雅黑" w:hAnsi="微软雅黑" w:cs="微软雅黑" w:hint="eastAsia"/>
-          <w:lang w:val="zh-TW" w:eastAsia="zh-TW"/>
-        </w:rPr>
-        <w:t>专家申请自己的门户系统</w:t>
-      </w:r>
-    </w:p>
-    <w:tbl>
-      <w:tblPr>
-        <w:tblStyle w:val="TableNormal"/>
-        <w:tblW w:w="7936" w:type="dxa"/>
-        <w:tblInd w:w="468" w:type="dxa"/>
-        <w:tblBorders>
-          <w:top w:val="single" w:sz="8" w:space="0" w:color="FFFFFF"/>
-          <w:left w:val="single" w:sz="8" w:space="0" w:color="FFFFFF"/>
-          <w:bottom w:val="single" w:sz="8" w:space="0" w:color="FFFFFF"/>
-          <w:right w:val="single" w:sz="8" w:space="0" w:color="FFFFFF"/>
-          <w:insideH w:val="single" w:sz="8" w:space="0" w:color="FFFFFF"/>
-          <w:insideV w:val="single" w:sz="8" w:space="0" w:color="FFFFFF"/>
-        </w:tblBorders>
-        <w:shd w:val="clear" w:color="auto" w:fill="CDD4E9"/>
-        <w:tblLayout w:type="fixed"/>
-        <w:tblCellMar>
-          <w:top w:w="0" w:type="dxa"/>
-          <w:left w:w="0" w:type="dxa"/>
-          <w:bottom w:w="0" w:type="dxa"/>
-          <w:right w:w="0" w:type="dxa"/>
-        </w:tblCellMar>
-        <w:tblLook w:val="04A0" w:firstRow="1" w:lastRow="0" w:firstColumn="1" w:lastColumn="0" w:noHBand="0" w:noVBand="1"/>
-      </w:tblPr>
-      <w:tblGrid>
-        <w:gridCol w:w="2645"/>
-        <w:gridCol w:w="2645"/>
-        <w:gridCol w:w="2646"/>
-      </w:tblGrid>
-      <w:tr>
-        <w:tblPrEx>
-          <w:tblCellMar>
-            <w:top w:w="0" w:type="dxa"/>
-            <w:left w:w="0" w:type="dxa"/>
-            <w:bottom w:w="0" w:type="dxa"/>
-            <w:right w:w="0" w:type="dxa"/>
-          </w:tblCellMar>
-        </w:tblPrEx>
-        <w:trPr>
-          <w:trHeight w:val="300"/>
-        </w:trPr>
-        <w:tc>
-          <w:tcPr>
-            <w:tcW w:w="7936" w:type="dxa"/>
-            <w:gridSpan w:val="3"/>
-            <w:tcBorders>
-              <w:top w:val="single" w:sz="4" w:space="0" w:color="000000"/>
-              <w:left w:val="single" w:sz="4" w:space="0" w:color="000000"/>
-              <w:bottom w:val="single" w:sz="4" w:space="0" w:color="000000"/>
-              <w:right w:val="single" w:sz="4" w:space="0" w:color="000000"/>
-            </w:tcBorders>
-            <w:shd w:val="clear" w:color="auto" w:fill="auto"/>
-            <w:tcMar>
-              <w:top w:w="80" w:type="dxa"/>
-              <w:left w:w="80" w:type="dxa"/>
-              <w:bottom w:w="80" w:type="dxa"/>
-              <w:right w:w="80" w:type="dxa"/>
-            </w:tcMar>
-          </w:tcPr>
-          <w:p>
-            <w:proofErr w:type="spellStart"/>
-            <w:proofErr w:type="gramStart"/>
-            <w:r>
-              <w:t>createHomepage</w:t>
-            </w:r>
-            <w:proofErr w:type="spellEnd"/>
-            <w:r>
-              <w:t xml:space="preserve"> :</w:t>
-            </w:r>
-            <w:proofErr w:type="gramEnd"/>
-            <w:r>
-              <w:t xml:space="preserve"> </w:t>
-            </w:r>
-            <w:proofErr w:type="spellStart"/>
-            <w:r>
-              <w:t>Url</w:t>
-            </w:r>
-            <w:proofErr w:type="spellEnd"/>
-          </w:p>
-        </w:tc>
-      </w:tr>
-      <w:tr>
-        <w:tblPrEx>
-          <w:tblCellMar>
-            <w:top w:w="0" w:type="dxa"/>
-            <w:left w:w="0" w:type="dxa"/>
-            <w:bottom w:w="0" w:type="dxa"/>
-            <w:right w:w="0" w:type="dxa"/>
-          </w:tblCellMar>
-        </w:tblPrEx>
-        <w:trPr>
-          <w:trHeight w:val="300"/>
-        </w:trPr>
-        <w:tc>
-          <w:tcPr>
-            <w:tcW w:w="2645" w:type="dxa"/>
-            <w:tcBorders>
-              <w:top w:val="single" w:sz="4" w:space="0" w:color="000000"/>
-              <w:left w:val="single" w:sz="4" w:space="0" w:color="000000"/>
-              <w:bottom w:val="single" w:sz="4" w:space="0" w:color="000000"/>
-              <w:right w:val="single" w:sz="4" w:space="0" w:color="000000"/>
-            </w:tcBorders>
-            <w:shd w:val="clear" w:color="auto" w:fill="auto"/>
-            <w:tcMar>
-              <w:top w:w="80" w:type="dxa"/>
-              <w:left w:w="80" w:type="dxa"/>
-              <w:bottom w:w="80" w:type="dxa"/>
-              <w:right w:w="80" w:type="dxa"/>
-            </w:tcMar>
-          </w:tcPr>
-          <w:p>
-            <w:proofErr w:type="spellStart"/>
-            <w:r>
-              <w:t>sessionid</w:t>
-            </w:r>
-            <w:proofErr w:type="spellEnd"/>
-          </w:p>
-        </w:tc>
-        <w:tc>
-          <w:tcPr>
-            <w:tcW w:w="2645" w:type="dxa"/>
-            <w:tcBorders>
-              <w:top w:val="single" w:sz="4" w:space="0" w:color="000000"/>
-              <w:left w:val="single" w:sz="4" w:space="0" w:color="000000"/>
-              <w:bottom w:val="single" w:sz="4" w:space="0" w:color="000000"/>
-              <w:right w:val="single" w:sz="4" w:space="0" w:color="000000"/>
-            </w:tcBorders>
-            <w:shd w:val="clear" w:color="auto" w:fill="auto"/>
-            <w:tcMar>
-              <w:top w:w="80" w:type="dxa"/>
-              <w:left w:w="80" w:type="dxa"/>
-              <w:bottom w:w="80" w:type="dxa"/>
-              <w:right w:w="80" w:type="dxa"/>
-            </w:tcMar>
-          </w:tcPr>
-          <w:p>
-            <w:r>
-              <w:t>Post</w:t>
-            </w:r>
-          </w:p>
-        </w:tc>
-        <w:tc>
-          <w:tcPr>
-            <w:tcW w:w="2646" w:type="dxa"/>
-            <w:tcBorders>
-              <w:top w:val="single" w:sz="4" w:space="0" w:color="000000"/>
-              <w:left w:val="single" w:sz="4" w:space="0" w:color="000000"/>
-              <w:bottom w:val="single" w:sz="4" w:space="0" w:color="000000"/>
-              <w:right w:val="single" w:sz="4" w:space="0" w:color="000000"/>
-            </w:tcBorders>
-            <w:shd w:val="clear" w:color="auto" w:fill="auto"/>
-            <w:tcMar>
-              <w:top w:w="80" w:type="dxa"/>
-              <w:left w:w="80" w:type="dxa"/>
-              <w:bottom w:w="80" w:type="dxa"/>
-              <w:right w:w="80" w:type="dxa"/>
-            </w:tcMar>
-          </w:tcPr>
-          <w:p>
-            <w:r>
-              <w:t>session id</w:t>
-            </w:r>
-          </w:p>
-        </w:tc>
-      </w:tr>
-      <w:tr>
-        <w:tblPrEx>
-          <w:tblCellMar>
-            <w:top w:w="0" w:type="dxa"/>
-            <w:left w:w="0" w:type="dxa"/>
-            <w:bottom w:w="0" w:type="dxa"/>
-            <w:right w:w="0" w:type="dxa"/>
-          </w:tblCellMar>
-        </w:tblPrEx>
-        <w:trPr>
-          <w:trHeight w:val="350"/>
-        </w:trPr>
-        <w:tc>
-          <w:tcPr>
-            <w:tcW w:w="2645" w:type="dxa"/>
-            <w:tcBorders>
-              <w:top w:val="single" w:sz="4" w:space="0" w:color="000000"/>
-              <w:left w:val="single" w:sz="4" w:space="0" w:color="000000"/>
-              <w:bottom w:val="single" w:sz="4" w:space="0" w:color="000000"/>
-              <w:right w:val="single" w:sz="4" w:space="0" w:color="000000"/>
-            </w:tcBorders>
-            <w:shd w:val="clear" w:color="auto" w:fill="auto"/>
-            <w:tcMar>
-              <w:top w:w="80" w:type="dxa"/>
-              <w:left w:w="80" w:type="dxa"/>
-              <w:bottom w:w="80" w:type="dxa"/>
-              <w:right w:w="80" w:type="dxa"/>
-            </w:tcMar>
-          </w:tcPr>
-          <w:p>
-            <w:r>
-              <w:rPr>
-                <w:rFonts w:ascii="微软雅黑" w:eastAsia="微软雅黑" w:hAnsi="微软雅黑" w:cs="微软雅黑" w:hint="eastAsia"/>
-                <w:lang w:val="zh-TW" w:eastAsia="zh-TW"/>
-              </w:rPr>
-              <w:t>返回值</w:t>
-            </w:r>
-          </w:p>
-        </w:tc>
-        <w:tc>
-          <w:tcPr>
-            <w:tcW w:w="2645" w:type="dxa"/>
-            <w:tcBorders>
-              <w:top w:val="single" w:sz="4" w:space="0" w:color="000000"/>
-              <w:left w:val="single" w:sz="4" w:space="0" w:color="000000"/>
-              <w:bottom w:val="single" w:sz="4" w:space="0" w:color="000000"/>
-              <w:right w:val="single" w:sz="4" w:space="0" w:color="000000"/>
-            </w:tcBorders>
-            <w:shd w:val="clear" w:color="auto" w:fill="auto"/>
-            <w:tcMar>
-              <w:top w:w="80" w:type="dxa"/>
-              <w:left w:w="80" w:type="dxa"/>
-              <w:bottom w:w="80" w:type="dxa"/>
-              <w:right w:w="80" w:type="dxa"/>
-            </w:tcMar>
-          </w:tcPr>
-          <w:p>
             <w:proofErr w:type="spellStart"/>
             <w:r>
               <w:t>Url</w:t>
@@ -22601,7 +20822,7 @@
         <w:widowControl w:val="0"/>
         <w:ind w:left="471"/>
         <w:rPr>
-          <w:rFonts w:ascii="等线" w:eastAsia="等线" w:hAnsi="等线" w:cs="等线" w:hint="eastAsia"/>
+          <w:rFonts w:ascii="等线" w:eastAsia="等线" w:hAnsi="等线" w:cs="等线"/>
           <w:kern w:val="2"/>
           <w:sz w:val="21"/>
           <w:szCs w:val="21"/>
@@ -22691,12 +20912,6 @@
           <w:insideV w:val="single" w:sz="2" w:space="0" w:color="000000"/>
         </w:tblBorders>
         <w:tblLayout w:type="fixed"/>
-        <w:tblCellMar>
-          <w:top w:w="0" w:type="dxa"/>
-          <w:left w:w="0" w:type="dxa"/>
-          <w:bottom w:w="0" w:type="dxa"/>
-          <w:right w:w="0" w:type="dxa"/>
-        </w:tblCellMar>
         <w:tblLook w:val="04A0" w:firstRow="1" w:lastRow="0" w:firstColumn="1" w:lastColumn="0" w:noHBand="0" w:noVBand="1"/>
       </w:tblPr>
       <w:tblGrid>
@@ -22709,14 +20924,6 @@
         <w:gridCol w:w="668"/>
       </w:tblGrid>
       <w:tr>
-        <w:tblPrEx>
-          <w:tblCellMar>
-            <w:top w:w="0" w:type="dxa"/>
-            <w:left w:w="0" w:type="dxa"/>
-            <w:bottom w:w="0" w:type="dxa"/>
-            <w:right w:w="0" w:type="dxa"/>
-          </w:tblCellMar>
-        </w:tblPrEx>
         <w:trPr>
           <w:trHeight w:val="260"/>
         </w:trPr>
@@ -23076,12 +21283,6 @@
           <w:insideV w:val="single" w:sz="2" w:space="0" w:color="000000"/>
         </w:tblBorders>
         <w:tblLayout w:type="fixed"/>
-        <w:tblCellMar>
-          <w:top w:w="0" w:type="dxa"/>
-          <w:left w:w="0" w:type="dxa"/>
-          <w:bottom w:w="0" w:type="dxa"/>
-          <w:right w:w="0" w:type="dxa"/>
-        </w:tblCellMar>
         <w:tblLook w:val="04A0" w:firstRow="1" w:lastRow="0" w:firstColumn="1" w:lastColumn="0" w:noHBand="0" w:noVBand="1"/>
       </w:tblPr>
       <w:tblGrid>
@@ -23092,14 +21293,6 @@
         <w:gridCol w:w="584"/>
       </w:tblGrid>
       <w:tr>
-        <w:tblPrEx>
-          <w:tblCellMar>
-            <w:top w:w="0" w:type="dxa"/>
-            <w:left w:w="0" w:type="dxa"/>
-            <w:bottom w:w="0" w:type="dxa"/>
-            <w:right w:w="0" w:type="dxa"/>
-          </w:tblCellMar>
-        </w:tblPrEx>
         <w:trPr>
           <w:trHeight w:val="260"/>
         </w:trPr>
@@ -23509,12 +21702,6 @@
           <w:insideV w:val="single" w:sz="2" w:space="0" w:color="000000"/>
         </w:tblBorders>
         <w:tblLayout w:type="fixed"/>
-        <w:tblCellMar>
-          <w:top w:w="0" w:type="dxa"/>
-          <w:left w:w="0" w:type="dxa"/>
-          <w:bottom w:w="0" w:type="dxa"/>
-          <w:right w:w="0" w:type="dxa"/>
-        </w:tblCellMar>
         <w:tblLook w:val="04A0" w:firstRow="1" w:lastRow="0" w:firstColumn="1" w:lastColumn="0" w:noHBand="0" w:noVBand="1"/>
       </w:tblPr>
       <w:tblGrid>
@@ -23524,14 +21711,6 @@
         <w:gridCol w:w="1060"/>
       </w:tblGrid>
       <w:tr>
-        <w:tblPrEx>
-          <w:tblCellMar>
-            <w:top w:w="0" w:type="dxa"/>
-            <w:left w:w="0" w:type="dxa"/>
-            <w:bottom w:w="0" w:type="dxa"/>
-            <w:right w:w="0" w:type="dxa"/>
-          </w:tblCellMar>
-        </w:tblPrEx>
         <w:trPr>
           <w:trHeight w:val="260"/>
         </w:trPr>
@@ -23965,12 +22144,6 @@
           <w:insideV w:val="single" w:sz="2" w:space="0" w:color="000000"/>
         </w:tblBorders>
         <w:tblLayout w:type="fixed"/>
-        <w:tblCellMar>
-          <w:top w:w="0" w:type="dxa"/>
-          <w:left w:w="0" w:type="dxa"/>
-          <w:bottom w:w="0" w:type="dxa"/>
-          <w:right w:w="0" w:type="dxa"/>
-        </w:tblCellMar>
         <w:tblLook w:val="04A0" w:firstRow="1" w:lastRow="0" w:firstColumn="1" w:lastColumn="0" w:noHBand="0" w:noVBand="1"/>
       </w:tblPr>
       <w:tblGrid>
@@ -23982,14 +22155,6 @@
         <w:gridCol w:w="347"/>
       </w:tblGrid>
       <w:tr>
-        <w:tblPrEx>
-          <w:tblCellMar>
-            <w:top w:w="0" w:type="dxa"/>
-            <w:left w:w="0" w:type="dxa"/>
-            <w:bottom w:w="0" w:type="dxa"/>
-            <w:right w:w="0" w:type="dxa"/>
-          </w:tblCellMar>
-        </w:tblPrEx>
         <w:trPr>
           <w:trHeight w:val="260"/>
         </w:trPr>
@@ -24513,12 +22678,6 @@
           <w:insideV w:val="single" w:sz="2" w:space="0" w:color="000000"/>
         </w:tblBorders>
         <w:tblLayout w:type="fixed"/>
-        <w:tblCellMar>
-          <w:top w:w="0" w:type="dxa"/>
-          <w:left w:w="0" w:type="dxa"/>
-          <w:bottom w:w="0" w:type="dxa"/>
-          <w:right w:w="0" w:type="dxa"/>
-        </w:tblCellMar>
         <w:tblLook w:val="04A0" w:firstRow="1" w:lastRow="0" w:firstColumn="1" w:lastColumn="0" w:noHBand="0" w:noVBand="1"/>
       </w:tblPr>
       <w:tblGrid>
@@ -24528,14 +22687,6 @@
         <w:gridCol w:w="1540"/>
       </w:tblGrid>
       <w:tr>
-        <w:tblPrEx>
-          <w:tblCellMar>
-            <w:top w:w="0" w:type="dxa"/>
-            <w:left w:w="0" w:type="dxa"/>
-            <w:bottom w:w="0" w:type="dxa"/>
-            <w:right w:w="0" w:type="dxa"/>
-          </w:tblCellMar>
-        </w:tblPrEx>
         <w:trPr>
           <w:trHeight w:val="260"/>
         </w:trPr>
@@ -24969,12 +23120,6 @@
           <w:insideV w:val="single" w:sz="2" w:space="0" w:color="000000"/>
         </w:tblBorders>
         <w:tblLayout w:type="fixed"/>
-        <w:tblCellMar>
-          <w:top w:w="0" w:type="dxa"/>
-          <w:left w:w="0" w:type="dxa"/>
-          <w:bottom w:w="0" w:type="dxa"/>
-          <w:right w:w="0" w:type="dxa"/>
-        </w:tblCellMar>
         <w:tblLook w:val="04A0" w:firstRow="1" w:lastRow="0" w:firstColumn="1" w:lastColumn="0" w:noHBand="0" w:noVBand="1"/>
       </w:tblPr>
       <w:tblGrid>
@@ -24986,14 +23131,6 @@
         <w:gridCol w:w="1252"/>
       </w:tblGrid>
       <w:tr>
-        <w:tblPrEx>
-          <w:tblCellMar>
-            <w:top w:w="0" w:type="dxa"/>
-            <w:left w:w="0" w:type="dxa"/>
-            <w:bottom w:w="0" w:type="dxa"/>
-            <w:right w:w="0" w:type="dxa"/>
-          </w:tblCellMar>
-        </w:tblPrEx>
         <w:trPr>
           <w:trHeight w:val="260"/>
         </w:trPr>
@@ -25513,12 +23650,6 @@
           <w:insideV w:val="single" w:sz="2" w:space="0" w:color="000000"/>
         </w:tblBorders>
         <w:tblLayout w:type="fixed"/>
-        <w:tblCellMar>
-          <w:top w:w="0" w:type="dxa"/>
-          <w:left w:w="0" w:type="dxa"/>
-          <w:bottom w:w="0" w:type="dxa"/>
-          <w:right w:w="0" w:type="dxa"/>
-        </w:tblCellMar>
         <w:tblLook w:val="04A0" w:firstRow="1" w:lastRow="0" w:firstColumn="1" w:lastColumn="0" w:noHBand="0" w:noVBand="1"/>
       </w:tblPr>
       <w:tblGrid>
@@ -25530,14 +23661,6 @@
         <w:gridCol w:w="640"/>
       </w:tblGrid>
       <w:tr>
-        <w:tblPrEx>
-          <w:tblCellMar>
-            <w:top w:w="0" w:type="dxa"/>
-            <w:left w:w="0" w:type="dxa"/>
-            <w:bottom w:w="0" w:type="dxa"/>
-            <w:right w:w="0" w:type="dxa"/>
-          </w:tblCellMar>
-        </w:tblPrEx>
         <w:trPr>
           <w:trHeight w:val="260"/>
         </w:trPr>
@@ -26059,12 +24182,6 @@
           <w:insideV w:val="single" w:sz="2" w:space="0" w:color="000000"/>
         </w:tblBorders>
         <w:tblLayout w:type="fixed"/>
-        <w:tblCellMar>
-          <w:top w:w="0" w:type="dxa"/>
-          <w:left w:w="0" w:type="dxa"/>
-          <w:bottom w:w="0" w:type="dxa"/>
-          <w:right w:w="0" w:type="dxa"/>
-        </w:tblCellMar>
         <w:tblLook w:val="04A0" w:firstRow="1" w:lastRow="0" w:firstColumn="1" w:lastColumn="0" w:noHBand="0" w:noVBand="1"/>
       </w:tblPr>
       <w:tblGrid>
@@ -26073,14 +24190,6 @@
         <w:gridCol w:w="1475"/>
       </w:tblGrid>
       <w:tr>
-        <w:tblPrEx>
-          <w:tblCellMar>
-            <w:top w:w="0" w:type="dxa"/>
-            <w:left w:w="0" w:type="dxa"/>
-            <w:bottom w:w="0" w:type="dxa"/>
-            <w:right w:w="0" w:type="dxa"/>
-          </w:tblCellMar>
-        </w:tblPrEx>
         <w:trPr>
           <w:trHeight w:val="260"/>
         </w:trPr>
@@ -26469,12 +24578,6 @@
           <w:insideV w:val="single" w:sz="2" w:space="0" w:color="000000"/>
         </w:tblBorders>
         <w:tblLayout w:type="fixed"/>
-        <w:tblCellMar>
-          <w:top w:w="0" w:type="dxa"/>
-          <w:left w:w="0" w:type="dxa"/>
-          <w:bottom w:w="0" w:type="dxa"/>
-          <w:right w:w="0" w:type="dxa"/>
-        </w:tblCellMar>
         <w:tblLook w:val="04A0" w:firstRow="1" w:lastRow="0" w:firstColumn="1" w:lastColumn="0" w:noHBand="0" w:noVBand="1"/>
       </w:tblPr>
       <w:tblGrid>
@@ -26485,14 +24588,6 @@
         <w:gridCol w:w="1060"/>
       </w:tblGrid>
       <w:tr>
-        <w:tblPrEx>
-          <w:tblCellMar>
-            <w:top w:w="0" w:type="dxa"/>
-            <w:left w:w="0" w:type="dxa"/>
-            <w:bottom w:w="0" w:type="dxa"/>
-            <w:right w:w="0" w:type="dxa"/>
-          </w:tblCellMar>
-        </w:tblPrEx>
         <w:trPr>
           <w:trHeight w:val="260"/>
         </w:trPr>
@@ -26971,12 +25066,6 @@
           <w:insideV w:val="single" w:sz="2" w:space="0" w:color="000000"/>
         </w:tblBorders>
         <w:tblLayout w:type="fixed"/>
-        <w:tblCellMar>
-          <w:top w:w="0" w:type="dxa"/>
-          <w:left w:w="0" w:type="dxa"/>
-          <w:bottom w:w="0" w:type="dxa"/>
-          <w:right w:w="0" w:type="dxa"/>
-        </w:tblCellMar>
         <w:tblLook w:val="04A0" w:firstRow="1" w:lastRow="0" w:firstColumn="1" w:lastColumn="0" w:noHBand="0" w:noVBand="1"/>
       </w:tblPr>
       <w:tblGrid>
@@ -26985,14 +25074,6 @@
         <w:gridCol w:w="367"/>
       </w:tblGrid>
       <w:tr>
-        <w:tblPrEx>
-          <w:tblCellMar>
-            <w:top w:w="0" w:type="dxa"/>
-            <w:left w:w="0" w:type="dxa"/>
-            <w:bottom w:w="0" w:type="dxa"/>
-            <w:right w:w="0" w:type="dxa"/>
-          </w:tblCellMar>
-        </w:tblPrEx>
         <w:trPr>
           <w:trHeight w:val="260"/>
         </w:trPr>
@@ -27381,12 +25462,6 @@
           <w:insideV w:val="single" w:sz="2" w:space="0" w:color="000000"/>
         </w:tblBorders>
         <w:tblLayout w:type="fixed"/>
-        <w:tblCellMar>
-          <w:top w:w="0" w:type="dxa"/>
-          <w:left w:w="0" w:type="dxa"/>
-          <w:bottom w:w="0" w:type="dxa"/>
-          <w:right w:w="0" w:type="dxa"/>
-        </w:tblCellMar>
         <w:tblLook w:val="04A0" w:firstRow="1" w:lastRow="0" w:firstColumn="1" w:lastColumn="0" w:noHBand="0" w:noVBand="1"/>
       </w:tblPr>
       <w:tblGrid>
@@ -27394,14 +25469,6 @@
         <w:gridCol w:w="1325"/>
       </w:tblGrid>
       <w:tr>
-        <w:tblPrEx>
-          <w:tblCellMar>
-            <w:top w:w="0" w:type="dxa"/>
-            <w:left w:w="0" w:type="dxa"/>
-            <w:bottom w:w="0" w:type="dxa"/>
-            <w:right w:w="0" w:type="dxa"/>
-          </w:tblCellMar>
-        </w:tblPrEx>
         <w:trPr>
           <w:trHeight w:val="260"/>
         </w:trPr>
@@ -27749,12 +25816,6 @@
           <w:insideV w:val="single" w:sz="2" w:space="0" w:color="000000"/>
         </w:tblBorders>
         <w:tblLayout w:type="fixed"/>
-        <w:tblCellMar>
-          <w:top w:w="0" w:type="dxa"/>
-          <w:left w:w="0" w:type="dxa"/>
-          <w:bottom w:w="0" w:type="dxa"/>
-          <w:right w:w="0" w:type="dxa"/>
-        </w:tblCellMar>
         <w:tblLook w:val="04A0" w:firstRow="1" w:lastRow="0" w:firstColumn="1" w:lastColumn="0" w:noHBand="0" w:noVBand="1"/>
       </w:tblPr>
       <w:tblGrid>
@@ -27765,14 +25826,6 @@
         <w:gridCol w:w="1577"/>
       </w:tblGrid>
       <w:tr>
-        <w:tblPrEx>
-          <w:tblCellMar>
-            <w:top w:w="0" w:type="dxa"/>
-            <w:left w:w="0" w:type="dxa"/>
-            <w:bottom w:w="0" w:type="dxa"/>
-            <w:right w:w="0" w:type="dxa"/>
-          </w:tblCellMar>
-        </w:tblPrEx>
         <w:trPr>
           <w:trHeight w:val="260"/>
         </w:trPr>
@@ -28255,12 +26308,6 @@
           <w:insideV w:val="single" w:sz="2" w:space="0" w:color="000000"/>
         </w:tblBorders>
         <w:tblLayout w:type="fixed"/>
-        <w:tblCellMar>
-          <w:top w:w="0" w:type="dxa"/>
-          <w:left w:w="0" w:type="dxa"/>
-          <w:bottom w:w="0" w:type="dxa"/>
-          <w:right w:w="0" w:type="dxa"/>
-        </w:tblCellMar>
         <w:tblLook w:val="04A0" w:firstRow="1" w:lastRow="0" w:firstColumn="1" w:lastColumn="0" w:noHBand="0" w:noVBand="1"/>
       </w:tblPr>
       <w:tblGrid>
@@ -28269,14 +26316,6 @@
         <w:gridCol w:w="737"/>
       </w:tblGrid>
       <w:tr>
-        <w:tblPrEx>
-          <w:tblCellMar>
-            <w:top w:w="0" w:type="dxa"/>
-            <w:left w:w="0" w:type="dxa"/>
-            <w:bottom w:w="0" w:type="dxa"/>
-            <w:right w:w="0" w:type="dxa"/>
-          </w:tblCellMar>
-        </w:tblPrEx>
         <w:trPr>
           <w:trHeight w:val="260"/>
         </w:trPr>
@@ -28663,26 +26702,12 @@
           <w:insideV w:val="single" w:sz="2" w:space="0" w:color="000000"/>
         </w:tblBorders>
         <w:tblLayout w:type="fixed"/>
-        <w:tblCellMar>
-          <w:top w:w="0" w:type="dxa"/>
-          <w:left w:w="0" w:type="dxa"/>
-          <w:bottom w:w="0" w:type="dxa"/>
-          <w:right w:w="0" w:type="dxa"/>
-        </w:tblCellMar>
         <w:tblLook w:val="04A0" w:firstRow="1" w:lastRow="0" w:firstColumn="1" w:lastColumn="0" w:noHBand="0" w:noVBand="1"/>
       </w:tblPr>
       <w:tblGrid>
         <w:gridCol w:w="740"/>
       </w:tblGrid>
       <w:tr>
-        <w:tblPrEx>
-          <w:tblCellMar>
-            <w:top w:w="0" w:type="dxa"/>
-            <w:left w:w="0" w:type="dxa"/>
-            <w:bottom w:w="0" w:type="dxa"/>
-            <w:right w:w="0" w:type="dxa"/>
-          </w:tblCellMar>
-        </w:tblPrEx>
         <w:trPr>
           <w:trHeight w:val="260"/>
         </w:trPr>
@@ -28967,7 +26992,6 @@
           <w:sz w:val="24"/>
           <w:szCs w:val="24"/>
         </w:rPr>
-        <w:lastRenderedPageBreak/>
         <w:t>academicInstitution</w:t>
       </w:r>
       <w:proofErr w:type="spellEnd"/>
@@ -28986,12 +27010,6 @@
           <w:insideV w:val="single" w:sz="2" w:space="0" w:color="000000"/>
         </w:tblBorders>
         <w:tblLayout w:type="fixed"/>
-        <w:tblCellMar>
-          <w:top w:w="0" w:type="dxa"/>
-          <w:left w:w="0" w:type="dxa"/>
-          <w:bottom w:w="0" w:type="dxa"/>
-          <w:right w:w="0" w:type="dxa"/>
-        </w:tblCellMar>
         <w:tblLook w:val="04A0" w:firstRow="1" w:lastRow="0" w:firstColumn="1" w:lastColumn="0" w:noHBand="0" w:noVBand="1"/>
       </w:tblPr>
       <w:tblGrid>
@@ -29001,14 +27019,6 @@
         <w:gridCol w:w="614"/>
       </w:tblGrid>
       <w:tr>
-        <w:tblPrEx>
-          <w:tblCellMar>
-            <w:top w:w="0" w:type="dxa"/>
-            <w:left w:w="0" w:type="dxa"/>
-            <w:bottom w:w="0" w:type="dxa"/>
-            <w:right w:w="0" w:type="dxa"/>
-          </w:tblCellMar>
-        </w:tblPrEx>
         <w:trPr>
           <w:trHeight w:val="260"/>
         </w:trPr>
@@ -29535,6 +27545,7 @@
           <w:rFonts w:ascii="Times New Roman" w:hAnsi="Times New Roman"/>
           <w:lang w:val="zh-CN"/>
         </w:rPr>
+        <w:lastRenderedPageBreak/>
         <w:t>2.</w:t>
       </w:r>
       <w:r>
@@ -30193,33 +28204,48 @@
           <w:rFonts w:ascii="Arial Unicode MS" w:hAnsi="Arial Unicode MS" w:hint="eastAsia"/>
           <w:lang w:val="zh-CN"/>
         </w:rPr>
-        <w:t>代码块来实现线程同步，</w:t>
+        <w:t>代码块来实现线程同步，由于同一进程的多个线程共享同一片存储空间，在带来方便的同时，也带来了访问冲突这个严重的问题。</w:t>
+      </w:r>
+      <w:r>
+        <w:rPr>
+          <w:rFonts w:ascii="Times New Roman" w:hAnsi="Times New Roman"/>
+          <w:lang w:val="es-ES_tradnl"/>
+        </w:rPr>
+        <w:t>Java</w:t>
       </w:r>
       <w:r>
         <w:rPr>
           <w:rFonts w:ascii="Arial Unicode MS" w:hAnsi="Arial Unicode MS" w:hint="eastAsia"/>
           <w:lang w:val="zh-CN"/>
         </w:rPr>
-        <w:t>由于同一进程的多个线程共享同一片存储空间，在带来方便的同时，也带来了访问冲突这个严重的问题。</w:t>
-      </w:r>
+        <w:t>语言提供了专门机制以解决这种冲突，有效避免了同一个数据对象被多个线程同时访问。</w:t>
+      </w:r>
+    </w:p>
+    <w:p>
+      <w:pPr>
+        <w:pStyle w:val="a9"/>
+        <w:rPr>
+          <w:rFonts w:ascii="Times New Roman" w:eastAsia="Times New Roman" w:hAnsi="Times New Roman" w:cs="Times New Roman"/>
+        </w:rPr>
+      </w:pPr>
       <w:r>
         <w:rPr>
           <w:rFonts w:ascii="Times New Roman" w:hAnsi="Times New Roman"/>
-          <w:lang w:val="es-ES_tradnl"/>
-        </w:rPr>
-        <w:t>Java</w:t>
+        </w:rPr>
+        <w:t>synchronized</w:t>
       </w:r>
       <w:r>
         <w:rPr>
           <w:rFonts w:ascii="Arial Unicode MS" w:hAnsi="Arial Unicode MS" w:hint="eastAsia"/>
           <w:lang w:val="zh-CN"/>
         </w:rPr>
-        <w:t>语言提供了专门机制以解决这种冲突，有效避免了同一个数据对象被多个线程同时访问。</w:t>
+        <w:t>关键字的作用范围：</w:t>
       </w:r>
     </w:p>
     <w:p>
       <w:pPr>
         <w:pStyle w:val="a9"/>
+        <w:ind w:firstLine="283"/>
         <w:rPr>
           <w:rFonts w:ascii="Times New Roman" w:eastAsia="Times New Roman" w:hAnsi="Times New Roman" w:cs="Times New Roman"/>
         </w:rPr>
@@ -30228,14 +28254,52 @@
         <w:rPr>
           <w:rFonts w:ascii="Times New Roman" w:hAnsi="Times New Roman"/>
         </w:rPr>
-        <w:t>synchronized</w:t>
+        <w:t xml:space="preserve">1. </w:t>
       </w:r>
       <w:r>
         <w:rPr>
           <w:rFonts w:ascii="Arial Unicode MS" w:hAnsi="Arial Unicode MS" w:hint="eastAsia"/>
           <w:lang w:val="zh-CN"/>
         </w:rPr>
-        <w:t>关键字的作用范围：</w:t>
+        <w:t>修饰一个代码块，被修饰的代码</w:t>
+      </w:r>
+      <w:proofErr w:type="gramStart"/>
+      <w:r>
+        <w:rPr>
+          <w:rFonts w:ascii="Arial Unicode MS" w:hAnsi="Arial Unicode MS" w:hint="eastAsia"/>
+          <w:lang w:val="zh-CN"/>
+        </w:rPr>
+        <w:t>块称为</w:t>
+      </w:r>
+      <w:proofErr w:type="gramEnd"/>
+      <w:r>
+        <w:rPr>
+          <w:rFonts w:ascii="Arial Unicode MS" w:hAnsi="Arial Unicode MS" w:hint="eastAsia"/>
+          <w:lang w:val="zh-CN"/>
+        </w:rPr>
+        <w:t>同步语句块，其作用的范围是大括号</w:t>
+      </w:r>
+      <w:r>
+        <w:rPr>
+          <w:rFonts w:ascii="Times New Roman" w:hAnsi="Times New Roman"/>
+        </w:rPr>
+        <w:t>{}</w:t>
+      </w:r>
+      <w:proofErr w:type="gramStart"/>
+      <w:r>
+        <w:rPr>
+          <w:rFonts w:ascii="Arial Unicode MS" w:hAnsi="Arial Unicode MS" w:hint="eastAsia"/>
+          <w:lang w:val="zh-CN"/>
+        </w:rPr>
+        <w:t>括</w:t>
+      </w:r>
+      <w:proofErr w:type="gramEnd"/>
+      <w:r>
+        <w:rPr>
+          <w:rFonts w:ascii="Arial Unicode MS" w:hAnsi="Arial Unicode MS" w:hint="eastAsia"/>
+          <w:lang w:val="zh-CN"/>
+        </w:rPr>
+        <w:t>起来的代码，作用的对象是调用这个代码块的对象；</w:t>
       </w:r>
     </w:p>
     <w:p>
@@ -30250,103 +28314,36 @@
         <w:rPr>
           <w:rFonts w:ascii="Times New Roman" w:hAnsi="Times New Roman"/>
         </w:rPr>
-        <w:t xml:space="preserve">1. </w:t>
+        <w:t xml:space="preserve">2. </w:t>
       </w:r>
       <w:r>
         <w:rPr>
           <w:rFonts w:ascii="Arial Unicode MS" w:hAnsi="Arial Unicode MS" w:hint="eastAsia"/>
           <w:lang w:val="zh-CN"/>
         </w:rPr>
-        <w:t>修饰一个代码块，被修饰的代码</w:t>
-      </w:r>
-      <w:proofErr w:type="gramStart"/>
+        <w:t>修饰一个方法，被修饰的方法称为同步方法，其作用的范围是整个方法，作用的对象是调用这个方法的对象；</w:t>
+      </w:r>
+    </w:p>
+    <w:p>
+      <w:pPr>
+        <w:pStyle w:val="a9"/>
+        <w:ind w:firstLine="283"/>
+        <w:rPr>
+          <w:rFonts w:ascii="Times New Roman" w:eastAsia="Times New Roman" w:hAnsi="Times New Roman" w:cs="Times New Roman"/>
+        </w:rPr>
+      </w:pPr>
+      <w:r>
+        <w:rPr>
+          <w:rFonts w:ascii="Times New Roman" w:hAnsi="Times New Roman"/>
+        </w:rPr>
+        <w:t xml:space="preserve">3. </w:t>
+      </w:r>
       <w:r>
         <w:rPr>
           <w:rFonts w:ascii="Arial Unicode MS" w:hAnsi="Arial Unicode MS" w:hint="eastAsia"/>
           <w:lang w:val="zh-CN"/>
         </w:rPr>
-        <w:t>块称为</w:t>
-      </w:r>
-      <w:proofErr w:type="gramEnd"/>
-      <w:r>
-        <w:rPr>
-          <w:rFonts w:ascii="Arial Unicode MS" w:hAnsi="Arial Unicode MS" w:hint="eastAsia"/>
-          <w:lang w:val="zh-CN"/>
-        </w:rPr>
-        <w:t>同步语句块，其作用的范围是大括号</w:t>
-      </w:r>
-      <w:r>
-        <w:rPr>
-          <w:rFonts w:ascii="Times New Roman" w:hAnsi="Times New Roman"/>
-        </w:rPr>
-        <w:t>{}</w:t>
-      </w:r>
-      <w:proofErr w:type="gramStart"/>
-      <w:r>
-        <w:rPr>
-          <w:rFonts w:ascii="Arial Unicode MS" w:hAnsi="Arial Unicode MS" w:hint="eastAsia"/>
-          <w:lang w:val="zh-CN"/>
-        </w:rPr>
-        <w:t>括</w:t>
-      </w:r>
-      <w:proofErr w:type="gramEnd"/>
-      <w:r>
-        <w:rPr>
-          <w:rFonts w:ascii="Arial Unicode MS" w:hAnsi="Arial Unicode MS" w:hint="eastAsia"/>
-          <w:lang w:val="zh-CN"/>
-        </w:rPr>
-        <w:t>起来的代码，作用的对象是调用这个代码块的对象；</w:t>
-      </w:r>
-    </w:p>
-    <w:p>
-      <w:pPr>
-        <w:pStyle w:val="a9"/>
-        <w:ind w:firstLine="283"/>
-        <w:rPr>
-          <w:rFonts w:ascii="Times New Roman" w:eastAsia="Times New Roman" w:hAnsi="Times New Roman" w:cs="Times New Roman"/>
-        </w:rPr>
-      </w:pPr>
-      <w:r>
-        <w:rPr>
-          <w:rFonts w:ascii="Times New Roman" w:hAnsi="Times New Roman"/>
-        </w:rPr>
-        <w:t xml:space="preserve">2. </w:t>
-      </w:r>
-      <w:r>
-        <w:rPr>
-          <w:rFonts w:ascii="Arial Unicode MS" w:hAnsi="Arial Unicode MS" w:hint="eastAsia"/>
-          <w:lang w:val="zh-CN"/>
-        </w:rPr>
-        <w:t>修饰一个方法，被修饰的方法称为同步方法，其作用的范围是整个方法，作用的对象是调用这个方法的对象；</w:t>
-      </w:r>
-    </w:p>
-    <w:p>
-      <w:pPr>
-        <w:pStyle w:val="a9"/>
-        <w:ind w:firstLine="283"/>
-        <w:rPr>
-          <w:rFonts w:ascii="Times New Roman" w:eastAsia="Times New Roman" w:hAnsi="Times New Roman" w:cs="Times New Roman"/>
-        </w:rPr>
-      </w:pPr>
-      <w:r>
-        <w:rPr>
-          <w:rFonts w:ascii="Times New Roman" w:hAnsi="Times New Roman"/>
-        </w:rPr>
-        <w:t xml:space="preserve">3. </w:t>
-      </w:r>
-      <w:r>
-        <w:rPr>
-          <w:rFonts w:ascii="Arial Unicode MS" w:hAnsi="Arial Unicode MS" w:hint="eastAsia"/>
-          <w:lang w:val="zh-CN"/>
-        </w:rPr>
-        <w:t>修改一个静态的方法，其作用的范围是整个静态方法，作用</w:t>
-      </w:r>
-      <w:r>
-        <w:rPr>
-          <w:rFonts w:ascii="Arial Unicode MS" w:hAnsi="Arial Unicode MS" w:hint="eastAsia"/>
-          <w:lang w:val="zh-CN"/>
-        </w:rPr>
-        <w:t>的对象是这个类的所有对象；</w:t>
+        <w:t>修改一个静态的方法，其作用的范围是整个静态方法，作用的对象是这个类的所有对象；</w:t>
       </w:r>
     </w:p>
     <w:p>
@@ -32239,7 +30236,15 @@
           <w:szCs w:val="22"/>
           <w:lang w:val="zh-CN"/>
         </w:rPr>
-        <w:t>因此我们会在应用程序中设置服务调用的超时时间，超时时间将根据不同服务的具体情况来设置，当发生超时情况，通信框架就会抛出异常，应用程序根据服务调度策略，我们会设置最</w:t>
+        <w:t>因此我们会在应用程序中设置服务调用的超时时间，超时时间将根据不同服务的具体情况来设置，当发生超时情况，通信框架就会抛出异常，应用程序根据服务调度策略，我们会设置最大重试次数为</w:t>
+      </w:r>
+      <w:r>
+        <w:rPr>
+          <w:sz w:val="22"/>
+          <w:szCs w:val="22"/>
+          <w:lang w:val="zh-CN"/>
+        </w:rPr>
+        <w:t>5</w:t>
       </w:r>
       <w:r>
         <w:rPr>
@@ -32248,15 +30253,31 @@
           <w:szCs w:val="22"/>
           <w:lang w:val="zh-CN"/>
         </w:rPr>
-        <w:t>大重试次数为</w:t>
-      </w:r>
+        <w:t>次，会先重试，达到最大次数后会将请求转移到提供相同服务的其他服务器上</w:t>
+      </w:r>
+    </w:p>
+    <w:p>
+      <w:pPr>
+        <w:rPr>
+          <w:sz w:val="22"/>
+          <w:szCs w:val="22"/>
+        </w:rPr>
+      </w:pPr>
+    </w:p>
+    <w:p>
+      <w:pPr>
+        <w:rPr>
+          <w:sz w:val="22"/>
+          <w:szCs w:val="22"/>
+        </w:rPr>
+      </w:pPr>
       <w:r>
         <w:rPr>
           <w:sz w:val="22"/>
           <w:szCs w:val="22"/>
           <w:lang w:val="zh-CN"/>
         </w:rPr>
-        <w:t>5</w:t>
+        <w:t>3.</w:t>
       </w:r>
       <w:r>
         <w:rPr>
@@ -32265,67 +30286,25 @@
           <w:szCs w:val="22"/>
           <w:lang w:val="zh-CN"/>
         </w:rPr>
-        <w:t>次，会先重试，达到最大次数后会将请求转移到提供相同服务的其他服务器上</w:t>
-      </w:r>
-    </w:p>
-    <w:p>
-      <w:pPr>
-        <w:rPr>
-          <w:sz w:val="22"/>
-          <w:szCs w:val="22"/>
-        </w:rPr>
-      </w:pPr>
-    </w:p>
-    <w:p>
-      <w:pPr>
-        <w:rPr>
-          <w:sz w:val="22"/>
-          <w:szCs w:val="22"/>
-        </w:rPr>
-      </w:pPr>
-      <w:r>
-        <w:rPr>
+        <w:t>异步调用</w:t>
+      </w:r>
+    </w:p>
+    <w:p>
+      <w:pPr>
+        <w:ind w:firstLine="283"/>
+        <w:rPr>
+          <w:sz w:val="22"/>
+          <w:szCs w:val="22"/>
+        </w:rPr>
+      </w:pPr>
+      <w:r>
+        <w:rPr>
+          <w:rFonts w:ascii="Arial Unicode MS" w:hAnsi="Arial Unicode MS" w:hint="eastAsia"/>
           <w:sz w:val="22"/>
           <w:szCs w:val="22"/>
           <w:lang w:val="zh-CN"/>
         </w:rPr>
-        <w:t>3.</w:t>
-      </w:r>
-      <w:r>
-        <w:rPr>
-          <w:rFonts w:ascii="Arial Unicode MS" w:hAnsi="Arial Unicode MS" w:hint="eastAsia"/>
-          <w:sz w:val="22"/>
-          <w:szCs w:val="22"/>
-          <w:lang w:val="zh-CN"/>
-        </w:rPr>
-        <w:t>异步调用</w:t>
-      </w:r>
-    </w:p>
-    <w:p>
-      <w:pPr>
-        <w:ind w:firstLine="283"/>
-        <w:rPr>
-          <w:sz w:val="22"/>
-          <w:szCs w:val="22"/>
-        </w:rPr>
-      </w:pPr>
-      <w:r>
-        <w:rPr>
-          <w:rFonts w:ascii="Arial Unicode MS" w:hAnsi="Arial Unicode MS" w:hint="eastAsia"/>
-          <w:sz w:val="22"/>
-          <w:szCs w:val="22"/>
-          <w:lang w:val="zh-CN"/>
-        </w:rPr>
-        <w:t>应用对部分服务的调用通过分布式消息队列完成，避免一个服务失败导致整个应用请求失败的情况。例如用户注册服务，提交一个新用户的注册请求，需要调用三个服务，将用户信息写入数据库，将注册成功的邮件发送至用户邮箱，开通用户账户的对应权限。不采用消息队列时，如果邮件队列阻塞不能发送邮件，则会导致其他两个服务也无法进行，最终导致注册失败。而采用消息队列，将立即返回用户注册成功，即使邮件队列阻塞也不影响其他两个服务的进行，用</w:t>
-      </w:r>
-      <w:r>
-        <w:rPr>
-          <w:rFonts w:ascii="Arial Unicode MS" w:hAnsi="Arial Unicode MS" w:hint="eastAsia"/>
-          <w:sz w:val="22"/>
-          <w:szCs w:val="22"/>
-          <w:lang w:val="zh-CN"/>
-        </w:rPr>
-        <w:t>户只是晚一点收到注册成功的邮件而已。</w:t>
+        <w:t>应用对部分服务的调用通过分布式消息队列完成，避免一个服务失败导致整个应用请求失败的情况。例如用户注册服务，提交一个新用户的注册请求，需要调用三个服务，将用户信息写入数据库，将注册成功的邮件发送至用户邮箱，开通用户账户的对应权限。不采用消息队列时，如果邮件队列阻塞不能发送邮件，则会导致其他两个服务也无法进行，最终导致注册失败。而采用消息队列，将立即返回用户注册成功，即使邮件队列阻塞也不影响其他两个服务的进行，用户只是晚一点收到注册成功的邮件而已。</w:t>
       </w:r>
     </w:p>
     <w:p>
@@ -32531,16 +30510,7 @@
           <w:szCs w:val="22"/>
           <w:lang w:val="zh-CN"/>
         </w:rPr>
-        <w:t>有些服务不需</w:t>
-      </w:r>
-      <w:r>
-        <w:rPr>
-          <w:rFonts w:ascii="Arial Unicode MS" w:hAnsi="Arial Unicode MS" w:hint="eastAsia"/>
-          <w:sz w:val="22"/>
-          <w:szCs w:val="22"/>
-          <w:lang w:val="zh-CN"/>
-        </w:rPr>
-        <w:t>要特殊设计，如设置性别，即使多调用一次结果也相同，但是转账等业务就需要就</w:t>
+        <w:t>有些服务不需要特殊设计，如设置性别，即使多调用一次结果也相同，但是转账等业务就需要就</w:t>
       </w:r>
       <w:proofErr w:type="gramStart"/>
       <w:r>
@@ -34000,7 +31970,7 @@
   <w:num w:numId="5">
     <w:abstractNumId w:val="3"/>
     <w:lvlOverride w:ilvl="0">
-      <w:lvl w:ilvl="0" w:tplc="2A06A964">
+      <w:lvl w:ilvl="0" w:tplc="6EB4561A">
         <w:start w:val="1"/>
         <w:numFmt w:val="decimal"/>
         <w:suff w:val="nothing"/>
@@ -34052,7 +32022,7 @@
       </w:lvl>
     </w:lvlOverride>
     <w:lvlOverride w:ilvl="1">
-      <w:lvl w:ilvl="1" w:tplc="E6B0A934">
+      <w:lvl w:ilvl="1" w:tplc="BB6A4C24">
         <w:start w:val="1"/>
         <w:numFmt w:val="lowerLetter"/>
         <w:lvlText w:val="%2)"/>
@@ -34103,7 +32073,7 @@
       </w:lvl>
     </w:lvlOverride>
     <w:lvlOverride w:ilvl="2">
-      <w:lvl w:ilvl="2" w:tplc="BDCE2B0C">
+      <w:lvl w:ilvl="2" w:tplc="9934FDB0">
         <w:start w:val="1"/>
         <w:numFmt w:val="lowerRoman"/>
         <w:lvlText w:val="%3."/>
@@ -34154,7 +32124,7 @@
       </w:lvl>
     </w:lvlOverride>
     <w:lvlOverride w:ilvl="3">
-      <w:lvl w:ilvl="3" w:tplc="C596C20E">
+      <w:lvl w:ilvl="3" w:tplc="02C0E6E0">
         <w:start w:val="1"/>
         <w:numFmt w:val="decimal"/>
         <w:lvlText w:val="%4."/>
@@ -34205,7 +32175,7 @@
       </w:lvl>
     </w:lvlOverride>
     <w:lvlOverride w:ilvl="4">
-      <w:lvl w:ilvl="4" w:tplc="13A85EF8">
+      <w:lvl w:ilvl="4" w:tplc="B1EEAD18">
         <w:start w:val="1"/>
         <w:numFmt w:val="lowerLetter"/>
         <w:lvlText w:val="%5)"/>
@@ -34256,7 +32226,7 @@
       </w:lvl>
     </w:lvlOverride>
     <w:lvlOverride w:ilvl="5">
-      <w:lvl w:ilvl="5" w:tplc="CF964BB8">
+      <w:lvl w:ilvl="5" w:tplc="E03C02D8">
         <w:start w:val="1"/>
         <w:numFmt w:val="lowerRoman"/>
         <w:lvlText w:val="%6."/>
@@ -34307,7 +32277,7 @@
       </w:lvl>
     </w:lvlOverride>
     <w:lvlOverride w:ilvl="6">
-      <w:lvl w:ilvl="6" w:tplc="563A7E42">
+      <w:lvl w:ilvl="6" w:tplc="7B0E37F2">
         <w:start w:val="1"/>
         <w:numFmt w:val="decimal"/>
         <w:lvlText w:val="%7."/>
@@ -34358,7 +32328,7 @@
       </w:lvl>
     </w:lvlOverride>
     <w:lvlOverride w:ilvl="7">
-      <w:lvl w:ilvl="7" w:tplc="10DABA32">
+      <w:lvl w:ilvl="7" w:tplc="C17057A2">
         <w:start w:val="1"/>
         <w:numFmt w:val="lowerLetter"/>
         <w:lvlText w:val="%8)"/>
@@ -34409,7 +32379,7 @@
       </w:lvl>
     </w:lvlOverride>
     <w:lvlOverride w:ilvl="8">
-      <w:lvl w:ilvl="8" w:tplc="A7FC0E96">
+      <w:lvl w:ilvl="8" w:tplc="4E1266A2">
         <w:start w:val="1"/>
         <w:numFmt w:val="lowerRoman"/>
         <w:lvlText w:val="%9."/>
@@ -34464,7 +32434,7 @@
     <w:abstractNumId w:val="3"/>
     <w:lvlOverride w:ilvl="0">
       <w:startOverride w:val="1"/>
-      <w:lvl w:ilvl="0" w:tplc="2A06A964">
+      <w:lvl w:ilvl="0" w:tplc="6EB4561A">
         <w:start w:val="1"/>
         <w:numFmt w:val="decimal"/>
         <w:lvlText w:val="%1."/>
@@ -34496,7 +32466,7 @@
     </w:lvlOverride>
     <w:lvlOverride w:ilvl="1">
       <w:startOverride w:val="1"/>
-      <w:lvl w:ilvl="1" w:tplc="E6B0A934">
+      <w:lvl w:ilvl="1" w:tplc="BB6A4C24">
         <w:start w:val="1"/>
         <w:numFmt w:val="lowerLetter"/>
         <w:lvlText w:val="%2)"/>
@@ -34528,7 +32498,7 @@
     </w:lvlOverride>
     <w:lvlOverride w:ilvl="2">
       <w:startOverride w:val="1"/>
-      <w:lvl w:ilvl="2" w:tplc="BDCE2B0C">
+      <w:lvl w:ilvl="2" w:tplc="9934FDB0">
         <w:start w:val="1"/>
         <w:numFmt w:val="lowerRoman"/>
         <w:lvlText w:val="%3."/>
@@ -34560,7 +32530,7 @@
     </w:lvlOverride>
     <w:lvlOverride w:ilvl="3">
       <w:startOverride w:val="1"/>
-      <w:lvl w:ilvl="3" w:tplc="C596C20E">
+      <w:lvl w:ilvl="3" w:tplc="02C0E6E0">
         <w:start w:val="1"/>
         <w:numFmt w:val="decimal"/>
         <w:lvlText w:val="%4."/>
@@ -34592,7 +32562,7 @@
     </w:lvlOverride>
     <w:lvlOverride w:ilvl="4">
       <w:startOverride w:val="1"/>
-      <w:lvl w:ilvl="4" w:tplc="13A85EF8">
+      <w:lvl w:ilvl="4" w:tplc="B1EEAD18">
         <w:start w:val="1"/>
         <w:numFmt w:val="lowerLetter"/>
         <w:lvlText w:val="%5)"/>
@@ -34624,7 +32594,7 @@
     </w:lvlOverride>
     <w:lvlOverride w:ilvl="5">
       <w:startOverride w:val="1"/>
-      <w:lvl w:ilvl="5" w:tplc="CF964BB8">
+      <w:lvl w:ilvl="5" w:tplc="E03C02D8">
         <w:start w:val="1"/>
         <w:numFmt w:val="lowerRoman"/>
         <w:lvlText w:val="%6."/>
@@ -34656,7 +32626,7 @@
     </w:lvlOverride>
     <w:lvlOverride w:ilvl="6">
       <w:startOverride w:val="1"/>
-      <w:lvl w:ilvl="6" w:tplc="563A7E42">
+      <w:lvl w:ilvl="6" w:tplc="7B0E37F2">
         <w:start w:val="1"/>
         <w:numFmt w:val="decimal"/>
         <w:lvlText w:val="%7."/>
@@ -34688,7 +32658,7 @@
     </w:lvlOverride>
     <w:lvlOverride w:ilvl="7">
       <w:startOverride w:val="1"/>
-      <w:lvl w:ilvl="7" w:tplc="10DABA32">
+      <w:lvl w:ilvl="7" w:tplc="C17057A2">
         <w:start w:val="1"/>
         <w:numFmt w:val="lowerLetter"/>
         <w:lvlText w:val="%8)"/>
@@ -34720,7 +32690,7 @@
     </w:lvlOverride>
     <w:lvlOverride w:ilvl="8">
       <w:startOverride w:val="1"/>
-      <w:lvl w:ilvl="8" w:tplc="A7FC0E96">
+      <w:lvl w:ilvl="8" w:tplc="4E1266A2">
         <w:start w:val="1"/>
         <w:numFmt w:val="lowerRoman"/>
         <w:lvlText w:val="%9."/>

--- a/文档/系统架构说明书.docx
+++ b/文档/系统架构说明书.docx
@@ -12316,8 +12316,6 @@
         </w:rPr>
         <w:t>4</w:t>
       </w:r>
-      <w:bookmarkStart w:id="19" w:name="_GoBack"/>
-      <w:bookmarkEnd w:id="19"/>
       <w:r>
         <w:rPr>
           <w:lang w:val="zh-CN"/>
@@ -13875,7 +13873,7 @@
           <w:rFonts w:ascii="微软雅黑" w:eastAsia="微软雅黑" w:hAnsi="微软雅黑" w:cs="微软雅黑" w:hint="eastAsia"/>
           <w:lang w:val="zh-TW" w:eastAsia="zh-TW"/>
         </w:rPr>
-        <w:t>更新普通用户信息</w:t>
+        <w:t>更新用户信息</w:t>
       </w:r>
     </w:p>
     <w:tbl>
@@ -15299,6 +15297,8 @@
             <w:r>
               <w:t>Url</w:t>
             </w:r>
+            <w:bookmarkStart w:id="19" w:name="_GoBack"/>
+            <w:bookmarkEnd w:id="19"/>
             <w:proofErr w:type="spellEnd"/>
           </w:p>
         </w:tc>
@@ -31970,7 +31970,7 @@
   <w:num w:numId="5">
     <w:abstractNumId w:val="3"/>
     <w:lvlOverride w:ilvl="0">
-      <w:lvl w:ilvl="0" w:tplc="6EB4561A">
+      <w:lvl w:ilvl="0" w:tplc="CA967812">
         <w:start w:val="1"/>
         <w:numFmt w:val="decimal"/>
         <w:suff w:val="nothing"/>
@@ -32022,7 +32022,7 @@
       </w:lvl>
     </w:lvlOverride>
     <w:lvlOverride w:ilvl="1">
-      <w:lvl w:ilvl="1" w:tplc="BB6A4C24">
+      <w:lvl w:ilvl="1" w:tplc="DD7C797E">
         <w:start w:val="1"/>
         <w:numFmt w:val="lowerLetter"/>
         <w:lvlText w:val="%2)"/>
@@ -32073,7 +32073,7 @@
       </w:lvl>
     </w:lvlOverride>
     <w:lvlOverride w:ilvl="2">
-      <w:lvl w:ilvl="2" w:tplc="9934FDB0">
+      <w:lvl w:ilvl="2" w:tplc="58089F3C">
         <w:start w:val="1"/>
         <w:numFmt w:val="lowerRoman"/>
         <w:lvlText w:val="%3."/>
@@ -32124,7 +32124,7 @@
       </w:lvl>
     </w:lvlOverride>
     <w:lvlOverride w:ilvl="3">
-      <w:lvl w:ilvl="3" w:tplc="02C0E6E0">
+      <w:lvl w:ilvl="3" w:tplc="4E348E50">
         <w:start w:val="1"/>
         <w:numFmt w:val="decimal"/>
         <w:lvlText w:val="%4."/>
@@ -32175,7 +32175,7 @@
       </w:lvl>
     </w:lvlOverride>
     <w:lvlOverride w:ilvl="4">
-      <w:lvl w:ilvl="4" w:tplc="B1EEAD18">
+      <w:lvl w:ilvl="4" w:tplc="1F24F3BA">
         <w:start w:val="1"/>
         <w:numFmt w:val="lowerLetter"/>
         <w:lvlText w:val="%5)"/>
@@ -32226,7 +32226,7 @@
       </w:lvl>
     </w:lvlOverride>
     <w:lvlOverride w:ilvl="5">
-      <w:lvl w:ilvl="5" w:tplc="E03C02D8">
+      <w:lvl w:ilvl="5" w:tplc="AD30BDB2">
         <w:start w:val="1"/>
         <w:numFmt w:val="lowerRoman"/>
         <w:lvlText w:val="%6."/>
@@ -32277,7 +32277,7 @@
       </w:lvl>
     </w:lvlOverride>
     <w:lvlOverride w:ilvl="6">
-      <w:lvl w:ilvl="6" w:tplc="7B0E37F2">
+      <w:lvl w:ilvl="6" w:tplc="D3DE852A">
         <w:start w:val="1"/>
         <w:numFmt w:val="decimal"/>
         <w:lvlText w:val="%7."/>
@@ -32328,7 +32328,7 @@
       </w:lvl>
     </w:lvlOverride>
     <w:lvlOverride w:ilvl="7">
-      <w:lvl w:ilvl="7" w:tplc="C17057A2">
+      <w:lvl w:ilvl="7" w:tplc="FBD4BB12">
         <w:start w:val="1"/>
         <w:numFmt w:val="lowerLetter"/>
         <w:lvlText w:val="%8)"/>
@@ -32379,7 +32379,7 @@
       </w:lvl>
     </w:lvlOverride>
     <w:lvlOverride w:ilvl="8">
-      <w:lvl w:ilvl="8" w:tplc="4E1266A2">
+      <w:lvl w:ilvl="8" w:tplc="1C38D60A">
         <w:start w:val="1"/>
         <w:numFmt w:val="lowerRoman"/>
         <w:lvlText w:val="%9."/>
@@ -32434,7 +32434,7 @@
     <w:abstractNumId w:val="3"/>
     <w:lvlOverride w:ilvl="0">
       <w:startOverride w:val="1"/>
-      <w:lvl w:ilvl="0" w:tplc="6EB4561A">
+      <w:lvl w:ilvl="0" w:tplc="CA967812">
         <w:start w:val="1"/>
         <w:numFmt w:val="decimal"/>
         <w:lvlText w:val="%1."/>
@@ -32466,7 +32466,7 @@
     </w:lvlOverride>
     <w:lvlOverride w:ilvl="1">
       <w:startOverride w:val="1"/>
-      <w:lvl w:ilvl="1" w:tplc="BB6A4C24">
+      <w:lvl w:ilvl="1" w:tplc="DD7C797E">
         <w:start w:val="1"/>
         <w:numFmt w:val="lowerLetter"/>
         <w:lvlText w:val="%2)"/>
@@ -32498,7 +32498,7 @@
     </w:lvlOverride>
     <w:lvlOverride w:ilvl="2">
       <w:startOverride w:val="1"/>
-      <w:lvl w:ilvl="2" w:tplc="9934FDB0">
+      <w:lvl w:ilvl="2" w:tplc="58089F3C">
         <w:start w:val="1"/>
         <w:numFmt w:val="lowerRoman"/>
         <w:lvlText w:val="%3."/>
@@ -32530,7 +32530,7 @@
     </w:lvlOverride>
     <w:lvlOverride w:ilvl="3">
       <w:startOverride w:val="1"/>
-      <w:lvl w:ilvl="3" w:tplc="02C0E6E0">
+      <w:lvl w:ilvl="3" w:tplc="4E348E50">
         <w:start w:val="1"/>
         <w:numFmt w:val="decimal"/>
         <w:lvlText w:val="%4."/>
@@ -32562,7 +32562,7 @@
     </w:lvlOverride>
     <w:lvlOverride w:ilvl="4">
       <w:startOverride w:val="1"/>
-      <w:lvl w:ilvl="4" w:tplc="B1EEAD18">
+      <w:lvl w:ilvl="4" w:tplc="1F24F3BA">
         <w:start w:val="1"/>
         <w:numFmt w:val="lowerLetter"/>
         <w:lvlText w:val="%5)"/>
@@ -32594,7 +32594,7 @@
     </w:lvlOverride>
     <w:lvlOverride w:ilvl="5">
       <w:startOverride w:val="1"/>
-      <w:lvl w:ilvl="5" w:tplc="E03C02D8">
+      <w:lvl w:ilvl="5" w:tplc="AD30BDB2">
         <w:start w:val="1"/>
         <w:numFmt w:val="lowerRoman"/>
         <w:lvlText w:val="%6."/>
@@ -32626,7 +32626,7 @@
     </w:lvlOverride>
     <w:lvlOverride w:ilvl="6">
       <w:startOverride w:val="1"/>
-      <w:lvl w:ilvl="6" w:tplc="7B0E37F2">
+      <w:lvl w:ilvl="6" w:tplc="D3DE852A">
         <w:start w:val="1"/>
         <w:numFmt w:val="decimal"/>
         <w:lvlText w:val="%7."/>
@@ -32658,7 +32658,7 @@
     </w:lvlOverride>
     <w:lvlOverride w:ilvl="7">
       <w:startOverride w:val="1"/>
-      <w:lvl w:ilvl="7" w:tplc="C17057A2">
+      <w:lvl w:ilvl="7" w:tplc="FBD4BB12">
         <w:start w:val="1"/>
         <w:numFmt w:val="lowerLetter"/>
         <w:lvlText w:val="%8)"/>
@@ -32690,7 +32690,7 @@
     </w:lvlOverride>
     <w:lvlOverride w:ilvl="8">
       <w:startOverride w:val="1"/>
-      <w:lvl w:ilvl="8" w:tplc="4E1266A2">
+      <w:lvl w:ilvl="8" w:tplc="1C38D60A">
         <w:start w:val="1"/>
         <w:numFmt w:val="lowerRoman"/>
         <w:lvlText w:val="%9."/>

--- a/文档/系统架构说明书.docx
+++ b/文档/系统架构说明书.docx
@@ -15297,8 +15297,6 @@
             <w:r>
               <w:t>Url</w:t>
             </w:r>
-            <w:bookmarkStart w:id="19" w:name="_GoBack"/>
-            <w:bookmarkEnd w:id="19"/>
             <w:proofErr w:type="spellEnd"/>
           </w:p>
         </w:tc>
@@ -15360,7 +15358,42 @@
           <w:rFonts w:ascii="微软雅黑" w:eastAsia="微软雅黑" w:hAnsi="微软雅黑" w:cs="微软雅黑" w:hint="eastAsia"/>
           <w:lang w:val="zh-CN"/>
         </w:rPr>
-        <w:t>上传资源</w:t>
+        <w:t>上传</w:t>
+      </w:r>
+      <w:r>
+        <w:rPr>
+          <w:rFonts w:ascii="微软雅黑" w:eastAsia="微软雅黑" w:hAnsi="微软雅黑" w:cs="微软雅黑" w:hint="eastAsia"/>
+          <w:lang w:val="zh-CN"/>
+        </w:rPr>
+        <w:t>paper</w:t>
+      </w:r>
+      <w:r>
+        <w:rPr>
+          <w:rFonts w:ascii="微软雅黑" w:eastAsia="微软雅黑" w:hAnsi="微软雅黑" w:cs="微软雅黑"/>
+          <w:lang w:val="zh-CN"/>
+        </w:rPr>
+        <w:t xml:space="preserve"> </w:t>
+      </w:r>
+      <w:r>
+        <w:rPr>
+          <w:rFonts w:ascii="微软雅黑" w:eastAsia="微软雅黑" w:hAnsi="微软雅黑" w:cs="微软雅黑" w:hint="eastAsia"/>
+          <w:lang w:val="zh-CN"/>
+        </w:rPr>
+        <w:t>patent</w:t>
+      </w:r>
+      <w:r>
+        <w:rPr>
+          <w:rFonts w:ascii="微软雅黑" w:eastAsia="微软雅黑" w:hAnsi="微软雅黑" w:cs="微软雅黑"/>
+          <w:lang w:val="zh-CN"/>
+        </w:rPr>
+        <w:t xml:space="preserve"> </w:t>
+      </w:r>
+      <w:r>
+        <w:rPr>
+          <w:rFonts w:ascii="微软雅黑" w:eastAsia="微软雅黑" w:hAnsi="微软雅黑" w:cs="微软雅黑" w:hint="eastAsia"/>
+          <w:lang w:val="zh-CN"/>
+        </w:rPr>
+        <w:t>project</w:t>
       </w:r>
     </w:p>
     <w:tbl>
@@ -15533,11 +15566,14 @@
             </w:tcMar>
           </w:tcPr>
           <w:p>
-            <w:proofErr w:type="spellStart"/>
-            <w:r>
-              <w:t>uri</w:t>
-            </w:r>
-            <w:proofErr w:type="spellEnd"/>
+            <w:r>
+              <w:rPr>
+                <w:rFonts w:asciiTheme="minorEastAsia" w:eastAsiaTheme="minorEastAsia" w:hAnsiTheme="minorEastAsia" w:hint="eastAsia"/>
+              </w:rPr>
+              <w:t>file</w:t>
+            </w:r>
+            <w:bookmarkStart w:id="19" w:name="_GoBack"/>
+            <w:bookmarkEnd w:id="19"/>
           </w:p>
         </w:tc>
         <w:tc>
@@ -31970,7 +32006,7 @@
   <w:num w:numId="5">
     <w:abstractNumId w:val="3"/>
     <w:lvlOverride w:ilvl="0">
-      <w:lvl w:ilvl="0" w:tplc="CA967812">
+      <w:lvl w:ilvl="0" w:tplc="9E4C40DA">
         <w:start w:val="1"/>
         <w:numFmt w:val="decimal"/>
         <w:suff w:val="nothing"/>
@@ -32022,7 +32058,7 @@
       </w:lvl>
     </w:lvlOverride>
     <w:lvlOverride w:ilvl="1">
-      <w:lvl w:ilvl="1" w:tplc="DD7C797E">
+      <w:lvl w:ilvl="1" w:tplc="6778D144">
         <w:start w:val="1"/>
         <w:numFmt w:val="lowerLetter"/>
         <w:lvlText w:val="%2)"/>
@@ -32073,7 +32109,7 @@
       </w:lvl>
     </w:lvlOverride>
     <w:lvlOverride w:ilvl="2">
-      <w:lvl w:ilvl="2" w:tplc="58089F3C">
+      <w:lvl w:ilvl="2" w:tplc="AD32E3E8">
         <w:start w:val="1"/>
         <w:numFmt w:val="lowerRoman"/>
         <w:lvlText w:val="%3."/>
@@ -32124,7 +32160,7 @@
       </w:lvl>
     </w:lvlOverride>
     <w:lvlOverride w:ilvl="3">
-      <w:lvl w:ilvl="3" w:tplc="4E348E50">
+      <w:lvl w:ilvl="3" w:tplc="CD76E47A">
         <w:start w:val="1"/>
         <w:numFmt w:val="decimal"/>
         <w:lvlText w:val="%4."/>
@@ -32175,7 +32211,7 @@
       </w:lvl>
     </w:lvlOverride>
     <w:lvlOverride w:ilvl="4">
-      <w:lvl w:ilvl="4" w:tplc="1F24F3BA">
+      <w:lvl w:ilvl="4" w:tplc="A93E418E">
         <w:start w:val="1"/>
         <w:numFmt w:val="lowerLetter"/>
         <w:lvlText w:val="%5)"/>
@@ -32226,7 +32262,7 @@
       </w:lvl>
     </w:lvlOverride>
     <w:lvlOverride w:ilvl="5">
-      <w:lvl w:ilvl="5" w:tplc="AD30BDB2">
+      <w:lvl w:ilvl="5" w:tplc="758C1450">
         <w:start w:val="1"/>
         <w:numFmt w:val="lowerRoman"/>
         <w:lvlText w:val="%6."/>
@@ -32277,7 +32313,7 @@
       </w:lvl>
     </w:lvlOverride>
     <w:lvlOverride w:ilvl="6">
-      <w:lvl w:ilvl="6" w:tplc="D3DE852A">
+      <w:lvl w:ilvl="6" w:tplc="867E0FC0">
         <w:start w:val="1"/>
         <w:numFmt w:val="decimal"/>
         <w:lvlText w:val="%7."/>
@@ -32328,7 +32364,7 @@
       </w:lvl>
     </w:lvlOverride>
     <w:lvlOverride w:ilvl="7">
-      <w:lvl w:ilvl="7" w:tplc="FBD4BB12">
+      <w:lvl w:ilvl="7" w:tplc="8F5068F8">
         <w:start w:val="1"/>
         <w:numFmt w:val="lowerLetter"/>
         <w:lvlText w:val="%8)"/>
@@ -32379,7 +32415,7 @@
       </w:lvl>
     </w:lvlOverride>
     <w:lvlOverride w:ilvl="8">
-      <w:lvl w:ilvl="8" w:tplc="1C38D60A">
+      <w:lvl w:ilvl="8" w:tplc="862010B0">
         <w:start w:val="1"/>
         <w:numFmt w:val="lowerRoman"/>
         <w:lvlText w:val="%9."/>
@@ -32434,7 +32470,7 @@
     <w:abstractNumId w:val="3"/>
     <w:lvlOverride w:ilvl="0">
       <w:startOverride w:val="1"/>
-      <w:lvl w:ilvl="0" w:tplc="CA967812">
+      <w:lvl w:ilvl="0" w:tplc="9E4C40DA">
         <w:start w:val="1"/>
         <w:numFmt w:val="decimal"/>
         <w:lvlText w:val="%1."/>
@@ -32466,7 +32502,7 @@
     </w:lvlOverride>
     <w:lvlOverride w:ilvl="1">
       <w:startOverride w:val="1"/>
-      <w:lvl w:ilvl="1" w:tplc="DD7C797E">
+      <w:lvl w:ilvl="1" w:tplc="6778D144">
         <w:start w:val="1"/>
         <w:numFmt w:val="lowerLetter"/>
         <w:lvlText w:val="%2)"/>
@@ -32498,7 +32534,7 @@
     </w:lvlOverride>
     <w:lvlOverride w:ilvl="2">
       <w:startOverride w:val="1"/>
-      <w:lvl w:ilvl="2" w:tplc="58089F3C">
+      <w:lvl w:ilvl="2" w:tplc="AD32E3E8">
         <w:start w:val="1"/>
         <w:numFmt w:val="lowerRoman"/>
         <w:lvlText w:val="%3."/>
@@ -32530,7 +32566,7 @@
     </w:lvlOverride>
     <w:lvlOverride w:ilvl="3">
       <w:startOverride w:val="1"/>
-      <w:lvl w:ilvl="3" w:tplc="4E348E50">
+      <w:lvl w:ilvl="3" w:tplc="CD76E47A">
         <w:start w:val="1"/>
         <w:numFmt w:val="decimal"/>
         <w:lvlText w:val="%4."/>
@@ -32562,7 +32598,7 @@
     </w:lvlOverride>
     <w:lvlOverride w:ilvl="4">
       <w:startOverride w:val="1"/>
-      <w:lvl w:ilvl="4" w:tplc="1F24F3BA">
+      <w:lvl w:ilvl="4" w:tplc="A93E418E">
         <w:start w:val="1"/>
         <w:numFmt w:val="lowerLetter"/>
         <w:lvlText w:val="%5)"/>
@@ -32594,7 +32630,7 @@
     </w:lvlOverride>
     <w:lvlOverride w:ilvl="5">
       <w:startOverride w:val="1"/>
-      <w:lvl w:ilvl="5" w:tplc="AD30BDB2">
+      <w:lvl w:ilvl="5" w:tplc="758C1450">
         <w:start w:val="1"/>
         <w:numFmt w:val="lowerRoman"/>
         <w:lvlText w:val="%6."/>
@@ -32626,7 +32662,7 @@
     </w:lvlOverride>
     <w:lvlOverride w:ilvl="6">
       <w:startOverride w:val="1"/>
-      <w:lvl w:ilvl="6" w:tplc="D3DE852A">
+      <w:lvl w:ilvl="6" w:tplc="867E0FC0">
         <w:start w:val="1"/>
         <w:numFmt w:val="decimal"/>
         <w:lvlText w:val="%7."/>
@@ -32658,7 +32694,7 @@
     </w:lvlOverride>
     <w:lvlOverride w:ilvl="7">
       <w:startOverride w:val="1"/>
-      <w:lvl w:ilvl="7" w:tplc="FBD4BB12">
+      <w:lvl w:ilvl="7" w:tplc="8F5068F8">
         <w:start w:val="1"/>
         <w:numFmt w:val="lowerLetter"/>
         <w:lvlText w:val="%8)"/>
@@ -32690,7 +32726,7 @@
     </w:lvlOverride>
     <w:lvlOverride w:ilvl="8">
       <w:startOverride w:val="1"/>
-      <w:lvl w:ilvl="8" w:tplc="1C38D60A">
+      <w:lvl w:ilvl="8" w:tplc="862010B0">
         <w:start w:val="1"/>
         <w:numFmt w:val="lowerRoman"/>
         <w:lvlText w:val="%9."/>
